--- a/Word Docs/Ambiguous.docx
+++ b/Word Docs/Ambiguous.docx
@@ -138,7 +138,19 @@
         <w:rPr>
           <w:rFonts w:asciiTheme="majorHAnsi" w:hAnsiTheme="majorHAnsi"/>
         </w:rPr>
-        <w:t xml:space="preserve"> in the church. The local community considered the church an integral part of the community, though the number of people attending had dwindled significantly over the past few years. </w:t>
+        <w:t xml:space="preserve"> in the church. The local community considered the church a</w:t>
+      </w:r>
+      <w:r>
+        <w:rPr>
+          <w:rFonts w:asciiTheme="majorHAnsi" w:hAnsiTheme="majorHAnsi"/>
+        </w:rPr>
+        <w:t>n integral part of its identity</w:t>
+      </w:r>
+      <w:r>
+        <w:rPr>
+          <w:rFonts w:asciiTheme="majorHAnsi" w:hAnsiTheme="majorHAnsi"/>
+        </w:rPr>
+        <w:t xml:space="preserve">, though the number of people attending had dwindled significantly over the past few years. </w:t>
       </w:r>
     </w:p>
     <w:p>
@@ -151,29 +163,14 @@
         <w:rPr>
           <w:rFonts w:asciiTheme="majorHAnsi" w:hAnsiTheme="majorHAnsi"/>
         </w:rPr>
-        <w:t xml:space="preserve">     The local community </w:t>
-      </w:r>
-      <w:proofErr w:type="gramStart"/>
-      <w:r>
-        <w:rPr>
-          <w:rFonts w:asciiTheme="majorHAnsi" w:hAnsiTheme="majorHAnsi"/>
-        </w:rPr>
-        <w:t>had, over the years, donated</w:t>
-      </w:r>
-      <w:proofErr w:type="gramEnd"/>
-      <w:r>
-        <w:rPr>
-          <w:rFonts w:asciiTheme="majorHAnsi" w:hAnsiTheme="majorHAnsi"/>
-        </w:rPr>
-        <w:t xml:space="preserve"> a great deal of money to the old chapel.</w:t>
-      </w:r>
-    </w:p>
-    <w:p>
-      <w:pPr>
-        <w:rPr>
-          <w:rFonts w:asciiTheme="majorHAnsi" w:hAnsiTheme="majorHAnsi"/>
-        </w:rPr>
-      </w:pPr>
+        <w:t xml:space="preserve">     The </w:t>
+      </w:r>
+      <w:r>
+        <w:rPr>
+          <w:rFonts w:asciiTheme="majorHAnsi" w:hAnsiTheme="majorHAnsi"/>
+        </w:rPr>
+        <w:t xml:space="preserve">old chapel relied on donations from the local community. </w:t>
+      </w:r>
       <w:r>
         <w:rPr>
           <w:rFonts w:asciiTheme="majorHAnsi" w:hAnsiTheme="majorHAnsi"/>
@@ -202,27 +199,115 @@
         <w:rPr>
           <w:rFonts w:asciiTheme="majorHAnsi" w:hAnsiTheme="majorHAnsi"/>
         </w:rPr>
-        <w:t>and always considered t</w:t>
-      </w:r>
-      <w:r>
-        <w:rPr>
-          <w:rFonts w:asciiTheme="majorHAnsi" w:hAnsiTheme="majorHAnsi"/>
-        </w:rPr>
-        <w:t xml:space="preserve">hemselves better because of it but it still wasn’t enough to match the amount of money that the Dwight family had managed to raise for the chapel. This rivalry had been going on for years and had started to fray relations between everyone in the village. However, a new property developer that had just moved in wanted to grease the wheels of his business plans and so started to spend and buy generously in the village, when </w:t>
+        <w:t xml:space="preserve">and always considered </w:t>
+      </w:r>
+      <w:proofErr w:type="gramStart"/>
+      <w:r>
+        <w:rPr>
+          <w:rFonts w:asciiTheme="majorHAnsi" w:hAnsiTheme="majorHAnsi"/>
+        </w:rPr>
+        <w:t>t</w:t>
+      </w:r>
+      <w:r>
+        <w:rPr>
+          <w:rFonts w:asciiTheme="majorHAnsi" w:hAnsiTheme="majorHAnsi"/>
+        </w:rPr>
+        <w:t>hemselves</w:t>
+      </w:r>
+      <w:proofErr w:type="gramEnd"/>
+      <w:r>
+        <w:rPr>
+          <w:rFonts w:asciiTheme="majorHAnsi" w:hAnsiTheme="majorHAnsi"/>
+        </w:rPr>
+        <w:t xml:space="preserve"> better because of it</w:t>
+      </w:r>
+      <w:r>
+        <w:rPr>
+          <w:rFonts w:asciiTheme="majorHAnsi" w:hAnsiTheme="majorHAnsi"/>
+        </w:rPr>
+        <w:t xml:space="preserve">. </w:t>
+      </w:r>
+      <w:proofErr w:type="gramStart"/>
+      <w:r>
+        <w:rPr>
+          <w:rFonts w:asciiTheme="majorHAnsi" w:hAnsiTheme="majorHAnsi"/>
+        </w:rPr>
+        <w:t xml:space="preserve">However </w:t>
+      </w:r>
+      <w:r>
+        <w:rPr>
+          <w:rFonts w:asciiTheme="majorHAnsi" w:hAnsiTheme="majorHAnsi"/>
+        </w:rPr>
+        <w:t xml:space="preserve"> it</w:t>
+      </w:r>
+      <w:proofErr w:type="gramEnd"/>
+      <w:r>
+        <w:rPr>
+          <w:rFonts w:asciiTheme="majorHAnsi" w:hAnsiTheme="majorHAnsi"/>
+        </w:rPr>
+        <w:t xml:space="preserve"> still wasn’t enough to match the amount of money that the Dwight family had managed to raise for the chapel. This rivalry had been going on for years and had started to fray relations between everyone in the village. However, a new property developer that had just moved in wanted to grease the wheels of his business plans </w:t>
+      </w:r>
+      <w:r>
+        <w:rPr>
+          <w:rFonts w:asciiTheme="majorHAnsi" w:hAnsiTheme="majorHAnsi"/>
+        </w:rPr>
+        <w:t xml:space="preserve">and so started to spend </w:t>
+      </w:r>
+      <w:r>
+        <w:rPr>
+          <w:rFonts w:asciiTheme="majorHAnsi" w:hAnsiTheme="majorHAnsi"/>
+        </w:rPr>
+        <w:t>generously in the village</w:t>
+      </w:r>
+      <w:r>
+        <w:rPr>
+          <w:rFonts w:asciiTheme="majorHAnsi" w:hAnsiTheme="majorHAnsi"/>
+        </w:rPr>
+        <w:t>. When</w:t>
+      </w:r>
+      <w:r>
+        <w:rPr>
+          <w:rFonts w:asciiTheme="majorHAnsi" w:hAnsiTheme="majorHAnsi"/>
+        </w:rPr>
+        <w:t xml:space="preserve"> </w:t>
       </w:r>
       <w:proofErr w:type="spellStart"/>
       <w:r>
         <w:rPr>
           <w:rFonts w:asciiTheme="majorHAnsi" w:hAnsiTheme="majorHAnsi"/>
         </w:rPr>
-        <w:t>Mr.Roberts</w:t>
+        <w:t>Mr</w:t>
+      </w:r>
+      <w:r>
+        <w:rPr>
+          <w:rFonts w:asciiTheme="majorHAnsi" w:hAnsiTheme="majorHAnsi"/>
+        </w:rPr>
+        <w:t>.</w:t>
       </w:r>
       <w:proofErr w:type="spellEnd"/>
       <w:r>
         <w:rPr>
           <w:rFonts w:asciiTheme="majorHAnsi" w:hAnsiTheme="majorHAnsi"/>
         </w:rPr>
-        <w:t xml:space="preserve"> donated to the chapel he made sure he </w:t>
+        <w:t xml:space="preserve"> </w:t>
+      </w:r>
+      <w:r>
+        <w:rPr>
+          <w:rFonts w:asciiTheme="majorHAnsi" w:hAnsiTheme="majorHAnsi"/>
+        </w:rPr>
+        <w:t>Roberts donated to the chapel</w:t>
+      </w:r>
+      <w:r>
+        <w:rPr>
+          <w:rFonts w:asciiTheme="majorHAnsi" w:hAnsiTheme="majorHAnsi"/>
+        </w:rPr>
+        <w:t>,</w:t>
+      </w:r>
+      <w:r>
+        <w:rPr>
+          <w:rFonts w:asciiTheme="majorHAnsi" w:hAnsiTheme="majorHAnsi"/>
+        </w:rPr>
+        <w:t xml:space="preserve"> he made sure he </w:t>
       </w:r>
       <w:r>
         <w:rPr>
@@ -362,19 +447,11 @@
           <w:rFonts w:asciiTheme="majorHAnsi" w:hAnsiTheme="majorHAnsi"/>
         </w:rPr>
       </w:pPr>
-      <w:proofErr w:type="spellStart"/>
-      <w:r>
-        <w:rPr>
-          <w:rFonts w:asciiTheme="majorHAnsi" w:hAnsiTheme="majorHAnsi"/>
-        </w:rPr>
-        <w:t>C.There</w:t>
-      </w:r>
-      <w:proofErr w:type="spellEnd"/>
-      <w:r>
-        <w:rPr>
-          <w:rFonts w:asciiTheme="majorHAnsi" w:hAnsiTheme="majorHAnsi"/>
-        </w:rPr>
-        <w:t xml:space="preserve"> is not enough information</w:t>
+      <w:r>
+        <w:rPr>
+          <w:rFonts w:asciiTheme="majorHAnsi" w:hAnsiTheme="majorHAnsi"/>
+        </w:rPr>
+        <w:t>C.There is not enough information</w:t>
       </w:r>
       <w:r>
         <w:rPr>
@@ -428,35 +505,21 @@
           <w:rFonts w:asciiTheme="majorHAnsi" w:hAnsiTheme="majorHAnsi"/>
         </w:rPr>
         <w:br/>
-      </w:r>
-      <w:proofErr w:type="spellStart"/>
-      <w:r>
-        <w:rPr>
-          <w:rFonts w:asciiTheme="majorHAnsi" w:hAnsiTheme="majorHAnsi"/>
-        </w:rPr>
         <w:t>A.Increased</w:t>
       </w:r>
-      <w:proofErr w:type="spellEnd"/>
-      <w:r>
-        <w:rPr>
-          <w:rFonts w:asciiTheme="majorHAnsi" w:hAnsiTheme="majorHAnsi"/>
-        </w:rPr>
-        <w:br/>
-      </w:r>
-      <w:r>
-        <w:rPr>
-          <w:rFonts w:asciiTheme="majorHAnsi" w:hAnsiTheme="majorHAnsi"/>
-        </w:rPr>
-        <w:br/>
-      </w:r>
-      <w:proofErr w:type="spellStart"/>
-      <w:r>
-        <w:rPr>
-          <w:rFonts w:asciiTheme="majorHAnsi" w:hAnsiTheme="majorHAnsi"/>
-        </w:rPr>
+      <w:r>
+        <w:rPr>
+          <w:rFonts w:asciiTheme="majorHAnsi" w:hAnsiTheme="majorHAnsi"/>
+        </w:rPr>
+        <w:br/>
+      </w:r>
+      <w:r>
+        <w:rPr>
+          <w:rFonts w:asciiTheme="majorHAnsi" w:hAnsiTheme="majorHAnsi"/>
+        </w:rPr>
+        <w:br/>
         <w:t>B.Decreased</w:t>
       </w:r>
-      <w:proofErr w:type="spellEnd"/>
     </w:p>
     <w:p>
       <w:pPr>
@@ -464,19 +527,11 @@
           <w:rFonts w:asciiTheme="majorHAnsi" w:hAnsiTheme="majorHAnsi"/>
         </w:rPr>
       </w:pPr>
-      <w:proofErr w:type="spellStart"/>
-      <w:r>
-        <w:rPr>
-          <w:rFonts w:asciiTheme="majorHAnsi" w:hAnsiTheme="majorHAnsi"/>
-        </w:rPr>
-        <w:t>C.There</w:t>
-      </w:r>
-      <w:proofErr w:type="spellEnd"/>
-      <w:r>
-        <w:rPr>
-          <w:rFonts w:asciiTheme="majorHAnsi" w:hAnsiTheme="majorHAnsi"/>
-        </w:rPr>
-        <w:t xml:space="preserve"> is not enough information</w:t>
+      <w:r>
+        <w:rPr>
+          <w:rFonts w:asciiTheme="majorHAnsi" w:hAnsiTheme="majorHAnsi"/>
+        </w:rPr>
+        <w:t>C.There is not enough information</w:t>
       </w:r>
       <w:r>
         <w:rPr>
@@ -542,7 +597,31 @@
         <w:rPr>
           <w:rFonts w:asciiTheme="majorHAnsi" w:hAnsiTheme="majorHAnsi"/>
         </w:rPr>
-        <w:t xml:space="preserve">or every year. Who would receive this letter?  </w:t>
+        <w:t>or every year. Who would rec</w:t>
+      </w:r>
+      <w:r>
+        <w:rPr>
+          <w:rFonts w:asciiTheme="majorHAnsi" w:hAnsiTheme="majorHAnsi"/>
+        </w:rPr>
+        <w:t xml:space="preserve">eive the </w:t>
+      </w:r>
+      <w:r>
+        <w:rPr>
+          <w:rFonts w:asciiTheme="majorHAnsi" w:hAnsiTheme="majorHAnsi"/>
+        </w:rPr>
+        <w:t>letter</w:t>
+      </w:r>
+      <w:r>
+        <w:rPr>
+          <w:rFonts w:asciiTheme="majorHAnsi" w:hAnsiTheme="majorHAnsi"/>
+        </w:rPr>
+        <w:t xml:space="preserve"> this year</w:t>
+      </w:r>
+      <w:r>
+        <w:rPr>
+          <w:rFonts w:asciiTheme="majorHAnsi" w:hAnsiTheme="majorHAnsi"/>
+        </w:rPr>
+        <w:t xml:space="preserve">?  </w:t>
       </w:r>
     </w:p>
     <w:p>
@@ -564,14 +643,12 @@
         </w:rPr>
         <w:t xml:space="preserve">A. </w:t>
       </w:r>
-      <w:proofErr w:type="spellStart"/>
       <w:r>
         <w:rPr>
           <w:rFonts w:asciiTheme="majorHAnsi" w:hAnsiTheme="majorHAnsi"/>
         </w:rPr>
         <w:t>Mr.Roberts</w:t>
       </w:r>
-      <w:proofErr w:type="spellEnd"/>
     </w:p>
     <w:p>
       <w:pPr>
@@ -583,16 +660,8 @@
         <w:rPr>
           <w:rFonts w:asciiTheme="majorHAnsi" w:hAnsiTheme="majorHAnsi"/>
         </w:rPr>
-        <w:t xml:space="preserve">B. </w:t>
-      </w:r>
-      <w:proofErr w:type="spellStart"/>
-      <w:r>
-        <w:rPr>
-          <w:rFonts w:asciiTheme="majorHAnsi" w:hAnsiTheme="majorHAnsi"/>
-        </w:rPr>
-        <w:t>Dwights</w:t>
-      </w:r>
-      <w:proofErr w:type="spellEnd"/>
+        <w:t>B. Dwights</w:t>
+      </w:r>
     </w:p>
     <w:p>
       <w:pPr>
@@ -600,19 +669,11 @@
           <w:rFonts w:asciiTheme="majorHAnsi" w:hAnsiTheme="majorHAnsi"/>
         </w:rPr>
       </w:pPr>
-      <w:proofErr w:type="spellStart"/>
-      <w:r>
-        <w:rPr>
-          <w:rFonts w:asciiTheme="majorHAnsi" w:hAnsiTheme="majorHAnsi"/>
-        </w:rPr>
-        <w:t>C.There</w:t>
-      </w:r>
-      <w:proofErr w:type="spellEnd"/>
-      <w:r>
-        <w:rPr>
-          <w:rFonts w:asciiTheme="majorHAnsi" w:hAnsiTheme="majorHAnsi"/>
-        </w:rPr>
-        <w:t xml:space="preserve"> is not enough information</w:t>
+      <w:r>
+        <w:rPr>
+          <w:rFonts w:asciiTheme="majorHAnsi" w:hAnsiTheme="majorHAnsi"/>
+        </w:rPr>
+        <w:t>C.There is not enough information</w:t>
       </w:r>
     </w:p>
     <w:p>
@@ -936,7 +997,71 @@
         <w:rPr>
           <w:rFonts w:asciiTheme="majorHAnsi" w:hAnsiTheme="majorHAnsi"/>
         </w:rPr>
-        <w:t>had done for thousands of years. People had always wanted to climb it so over the years a natural rest stop had developed above the camp at the mountain’s base. The rest stop wasn’t an official one and had over the years had become popular with bird watchers that had no interest in reaching the summit as i</w:t>
+        <w:t xml:space="preserve">had done for thousands of years. People had always wanted to climb it so over the years a natural rest stop had developed above the camp at the mountain’s base. The rest stop </w:t>
+      </w:r>
+      <w:proofErr w:type="gramStart"/>
+      <w:r>
+        <w:rPr>
+          <w:rFonts w:asciiTheme="majorHAnsi" w:hAnsiTheme="majorHAnsi"/>
+        </w:rPr>
+        <w:t>wasn’t</w:t>
+      </w:r>
+      <w:proofErr w:type="gramEnd"/>
+      <w:r>
+        <w:rPr>
+          <w:rFonts w:asciiTheme="majorHAnsi" w:hAnsiTheme="majorHAnsi"/>
+        </w:rPr>
+        <w:t xml:space="preserve"> an officia</w:t>
+      </w:r>
+      <w:r>
+        <w:rPr>
+          <w:rFonts w:asciiTheme="majorHAnsi" w:hAnsiTheme="majorHAnsi"/>
+        </w:rPr>
+        <w:t xml:space="preserve">l one and had over the years </w:t>
+      </w:r>
+      <w:r>
+        <w:rPr>
+          <w:rFonts w:asciiTheme="majorHAnsi" w:hAnsiTheme="majorHAnsi"/>
+        </w:rPr>
+        <w:t>become popular with bird watchers</w:t>
+      </w:r>
+      <w:r>
+        <w:rPr>
+          <w:rFonts w:asciiTheme="majorHAnsi" w:hAnsiTheme="majorHAnsi"/>
+        </w:rPr>
+        <w:t>.</w:t>
+      </w:r>
+      <w:r>
+        <w:rPr>
+          <w:rFonts w:asciiTheme="majorHAnsi" w:hAnsiTheme="majorHAnsi"/>
+        </w:rPr>
+        <w:t xml:space="preserve"> </w:t>
+      </w:r>
+      <w:r>
+        <w:rPr>
+          <w:rFonts w:asciiTheme="majorHAnsi" w:hAnsiTheme="majorHAnsi"/>
+        </w:rPr>
+        <w:t xml:space="preserve">They </w:t>
+      </w:r>
+      <w:r>
+        <w:rPr>
+          <w:rFonts w:asciiTheme="majorHAnsi" w:hAnsiTheme="majorHAnsi"/>
+        </w:rPr>
+        <w:t xml:space="preserve">had no interest in reaching the </w:t>
+      </w:r>
+      <w:proofErr w:type="gramStart"/>
+      <w:r>
+        <w:rPr>
+          <w:rFonts w:asciiTheme="majorHAnsi" w:hAnsiTheme="majorHAnsi"/>
+        </w:rPr>
+        <w:t>summit</w:t>
+      </w:r>
+      <w:proofErr w:type="gramEnd"/>
+      <w:r>
+        <w:rPr>
+          <w:rFonts w:asciiTheme="majorHAnsi" w:hAnsiTheme="majorHAnsi"/>
+        </w:rPr>
+        <w:t xml:space="preserve"> as i</w:t>
       </w:r>
       <w:r>
         <w:rPr>
@@ -1039,27 +1164,57 @@
         <w:rPr>
           <w:rFonts w:asciiTheme="majorHAnsi" w:hAnsiTheme="majorHAnsi"/>
         </w:rPr>
-        <w:t xml:space="preserve"> managed to climb to the mountain’s summit faster than Sam. The two were friends and their friendly rivalry would spur them on to climbing faster and more dangerously in order to one up each other. Amy’s friend Bradly wanted to impress her and so when he climbed the mountain </w:t>
-      </w:r>
-      <w:r>
-        <w:rPr>
-          <w:rFonts w:asciiTheme="majorHAnsi" w:hAnsiTheme="majorHAnsi"/>
-        </w:rPr>
-        <w:t xml:space="preserve">making sure that he was at least faster than </w:t>
-      </w:r>
-      <w:proofErr w:type="gramStart"/>
-      <w:r>
-        <w:rPr>
-          <w:rFonts w:asciiTheme="majorHAnsi" w:hAnsiTheme="majorHAnsi"/>
-        </w:rPr>
-        <w:t>Amy</w:t>
-      </w:r>
-      <w:proofErr w:type="gramEnd"/>
-      <w:r>
-        <w:rPr>
-          <w:rFonts w:asciiTheme="majorHAnsi" w:hAnsiTheme="majorHAnsi"/>
-        </w:rPr>
-        <w:t xml:space="preserve">. The three loved to climb and loved nature so they always made sure to pick up their rubbish wherever they went. </w:t>
+        <w:t xml:space="preserve"> managed to climb to the mountain’s summit faster than Sam. The two</w:t>
+      </w:r>
+      <w:r>
+        <w:rPr>
+          <w:rFonts w:asciiTheme="majorHAnsi" w:hAnsiTheme="majorHAnsi"/>
+        </w:rPr>
+        <w:t xml:space="preserve"> were friends and their</w:t>
+      </w:r>
+      <w:r>
+        <w:rPr>
+          <w:rFonts w:asciiTheme="majorHAnsi" w:hAnsiTheme="majorHAnsi"/>
+        </w:rPr>
+        <w:t xml:space="preserve"> rivalry would spur them on to climbing faster and more dangerously in order to one up each other. Amy’s friend Bra</w:t>
+      </w:r>
+      <w:r>
+        <w:rPr>
+          <w:rFonts w:asciiTheme="majorHAnsi" w:hAnsiTheme="majorHAnsi"/>
+        </w:rPr>
+        <w:t>dly wanted to impress her. W</w:t>
+      </w:r>
+      <w:r>
+        <w:rPr>
+          <w:rFonts w:asciiTheme="majorHAnsi" w:hAnsiTheme="majorHAnsi"/>
+        </w:rPr>
+        <w:t xml:space="preserve">hen he climbed the </w:t>
+      </w:r>
+      <w:proofErr w:type="gramStart"/>
+      <w:r>
+        <w:rPr>
+          <w:rFonts w:asciiTheme="majorHAnsi" w:hAnsiTheme="majorHAnsi"/>
+        </w:rPr>
+        <w:t>mountain</w:t>
+      </w:r>
+      <w:proofErr w:type="gramEnd"/>
+      <w:r>
+        <w:rPr>
+          <w:rFonts w:asciiTheme="majorHAnsi" w:hAnsiTheme="majorHAnsi"/>
+        </w:rPr>
+        <w:t xml:space="preserve"> </w:t>
+      </w:r>
+      <w:r>
+        <w:rPr>
+          <w:rFonts w:asciiTheme="majorHAnsi" w:hAnsiTheme="majorHAnsi"/>
+        </w:rPr>
+        <w:t>he made sure</w:t>
+      </w:r>
+      <w:r>
+        <w:rPr>
+          <w:rFonts w:asciiTheme="majorHAnsi" w:hAnsiTheme="majorHAnsi"/>
+        </w:rPr>
+        <w:t xml:space="preserve"> that he was at least faster than Amy. The three loved to climb and loved nature so they always made sure to pick up their rubbish wherever they went. </w:t>
       </w:r>
       <w:r>
         <w:rPr>
@@ -1098,35 +1253,31 @@
         <w:rPr>
           <w:rFonts w:asciiTheme="majorHAnsi" w:hAnsiTheme="majorHAnsi"/>
         </w:rPr>
-        <w:t xml:space="preserve">Mountain Ranger Tim </w:t>
-      </w:r>
-      <w:proofErr w:type="spellStart"/>
-      <w:r>
-        <w:rPr>
-          <w:rFonts w:asciiTheme="majorHAnsi" w:hAnsiTheme="majorHAnsi"/>
-        </w:rPr>
-        <w:t>McMurphy</w:t>
-      </w:r>
-      <w:proofErr w:type="spellEnd"/>
-      <w:r>
-        <w:rPr>
-          <w:rFonts w:asciiTheme="majorHAnsi" w:hAnsiTheme="majorHAnsi"/>
-        </w:rPr>
-        <w:t xml:space="preserve"> is patrolling the mountain as he does every </w:t>
-      </w:r>
-      <w:proofErr w:type="gramStart"/>
-      <w:r>
-        <w:rPr>
-          <w:rFonts w:asciiTheme="majorHAnsi" w:hAnsiTheme="majorHAnsi"/>
-        </w:rPr>
-        <w:t>day,</w:t>
-      </w:r>
-      <w:proofErr w:type="gramEnd"/>
-      <w:r>
-        <w:rPr>
-          <w:rFonts w:asciiTheme="majorHAnsi" w:hAnsiTheme="majorHAnsi"/>
-        </w:rPr>
-        <w:t xml:space="preserve"> he is standing at the rest stop watching birds on his break. He decides he will look for the place where tourists throw their rubbish away so that he can put a stop to it, </w:t>
+        <w:t>Mountain Ran</w:t>
+      </w:r>
+      <w:r>
+        <w:rPr>
+          <w:rFonts w:asciiTheme="majorHAnsi" w:hAnsiTheme="majorHAnsi"/>
+        </w:rPr>
+        <w:t>ger Tim McMurphy is on patrol</w:t>
+      </w:r>
+      <w:r>
+        <w:rPr>
+          <w:rFonts w:asciiTheme="majorHAnsi" w:hAnsiTheme="majorHAnsi"/>
+        </w:rPr>
+        <w:t xml:space="preserve">, he is </w:t>
+      </w:r>
+      <w:r>
+        <w:rPr>
+          <w:rFonts w:asciiTheme="majorHAnsi" w:hAnsiTheme="majorHAnsi"/>
+        </w:rPr>
+        <w:t xml:space="preserve">currently </w:t>
+      </w:r>
+      <w:r>
+        <w:rPr>
+          <w:rFonts w:asciiTheme="majorHAnsi" w:hAnsiTheme="majorHAnsi"/>
+        </w:rPr>
+        <w:t xml:space="preserve">standing at the rest stop. He decides he will look for the place where tourists throw their rubbish away so that he can put a stop to it, </w:t>
       </w:r>
       <w:r>
         <w:rPr>
@@ -1201,19 +1352,11 @@
           <w:rFonts w:asciiTheme="majorHAnsi" w:hAnsiTheme="majorHAnsi"/>
         </w:rPr>
       </w:pPr>
-      <w:proofErr w:type="spellStart"/>
-      <w:r>
-        <w:rPr>
-          <w:rFonts w:asciiTheme="majorHAnsi" w:hAnsiTheme="majorHAnsi"/>
-        </w:rPr>
-        <w:t>C.There</w:t>
-      </w:r>
-      <w:proofErr w:type="spellEnd"/>
-      <w:r>
-        <w:rPr>
-          <w:rFonts w:asciiTheme="majorHAnsi" w:hAnsiTheme="majorHAnsi"/>
-        </w:rPr>
-        <w:t xml:space="preserve"> is not enough information</w:t>
+      <w:r>
+        <w:rPr>
+          <w:rFonts w:asciiTheme="majorHAnsi" w:hAnsiTheme="majorHAnsi"/>
+        </w:rPr>
+        <w:t>C.There is not enough information</w:t>
       </w:r>
       <w:r>
         <w:rPr>
@@ -1259,71 +1402,45 @@
         <w:rPr>
           <w:rFonts w:asciiTheme="majorHAnsi" w:hAnsiTheme="majorHAnsi"/>
         </w:rPr>
-        <w:t xml:space="preserve">The rest stop on the mountain is frequently used by </w:t>
-      </w:r>
-      <w:r>
-        <w:rPr>
-          <w:rFonts w:asciiTheme="majorHAnsi" w:hAnsiTheme="majorHAnsi"/>
-        </w:rPr>
-        <w:t xml:space="preserve"> </w:t>
-      </w:r>
-      <w:r>
-        <w:rPr>
-          <w:rFonts w:asciiTheme="majorHAnsi" w:hAnsiTheme="majorHAnsi"/>
-        </w:rPr>
-        <w:br/>
-      </w:r>
-      <w:r>
-        <w:rPr>
-          <w:rFonts w:asciiTheme="majorHAnsi" w:hAnsiTheme="majorHAnsi"/>
-        </w:rPr>
-        <w:br/>
-      </w:r>
-      <w:proofErr w:type="spellStart"/>
-      <w:r>
-        <w:rPr>
-          <w:rFonts w:asciiTheme="majorHAnsi" w:hAnsiTheme="majorHAnsi"/>
-        </w:rPr>
+        <w:t xml:space="preserve">The rest stop on the mountain </w:t>
+      </w:r>
+      <w:r>
+        <w:rPr>
+          <w:rFonts w:asciiTheme="majorHAnsi" w:hAnsiTheme="majorHAnsi"/>
+        </w:rPr>
+        <w:t>has become popular with…</w:t>
+      </w:r>
+      <w:r>
+        <w:rPr>
+          <w:rFonts w:asciiTheme="majorHAnsi" w:hAnsiTheme="majorHAnsi"/>
+        </w:rPr>
+        <w:br/>
+      </w:r>
+      <w:r>
+        <w:rPr>
+          <w:rFonts w:asciiTheme="majorHAnsi" w:hAnsiTheme="majorHAnsi"/>
+        </w:rPr>
+        <w:br/>
         <w:t>A.</w:t>
       </w:r>
       <w:r>
         <w:rPr>
           <w:rFonts w:asciiTheme="majorHAnsi" w:hAnsiTheme="majorHAnsi"/>
         </w:rPr>
-        <w:t>Bird</w:t>
-      </w:r>
-      <w:proofErr w:type="spellEnd"/>
-      <w:r>
-        <w:rPr>
-          <w:rFonts w:asciiTheme="majorHAnsi" w:hAnsiTheme="majorHAnsi"/>
-        </w:rPr>
-        <w:t xml:space="preserve"> Watchers</w:t>
-      </w:r>
-      <w:r>
-        <w:rPr>
-          <w:rFonts w:asciiTheme="majorHAnsi" w:hAnsiTheme="majorHAnsi"/>
-        </w:rPr>
-        <w:br/>
-      </w:r>
-      <w:proofErr w:type="spellStart"/>
-      <w:r>
-        <w:rPr>
-          <w:rFonts w:asciiTheme="majorHAnsi" w:hAnsiTheme="majorHAnsi"/>
-        </w:rPr>
+        <w:t>Bird Watchers</w:t>
+      </w:r>
+      <w:r>
+        <w:rPr>
+          <w:rFonts w:asciiTheme="majorHAnsi" w:hAnsiTheme="majorHAnsi"/>
+        </w:rPr>
+        <w:br/>
         <w:t>B.</w:t>
       </w:r>
       <w:r>
         <w:rPr>
           <w:rFonts w:asciiTheme="majorHAnsi" w:hAnsiTheme="majorHAnsi"/>
         </w:rPr>
-        <w:t>Bear</w:t>
-      </w:r>
-      <w:proofErr w:type="spellEnd"/>
-      <w:r>
-        <w:rPr>
-          <w:rFonts w:asciiTheme="majorHAnsi" w:hAnsiTheme="majorHAnsi"/>
-        </w:rPr>
-        <w:t xml:space="preserve"> Hunters</w:t>
+        <w:t>Bear Hunters</w:t>
       </w:r>
     </w:p>
     <w:p>
@@ -1332,19 +1449,11 @@
           <w:rFonts w:asciiTheme="majorHAnsi" w:hAnsiTheme="majorHAnsi"/>
         </w:rPr>
       </w:pPr>
-      <w:proofErr w:type="spellStart"/>
-      <w:r>
-        <w:rPr>
-          <w:rFonts w:asciiTheme="majorHAnsi" w:hAnsiTheme="majorHAnsi"/>
-        </w:rPr>
-        <w:t>C.There</w:t>
-      </w:r>
-      <w:proofErr w:type="spellEnd"/>
-      <w:r>
-        <w:rPr>
-          <w:rFonts w:asciiTheme="majorHAnsi" w:hAnsiTheme="majorHAnsi"/>
-        </w:rPr>
-        <w:t xml:space="preserve"> is not enough information</w:t>
+      <w:r>
+        <w:rPr>
+          <w:rFonts w:asciiTheme="majorHAnsi" w:hAnsiTheme="majorHAnsi"/>
+        </w:rPr>
+        <w:t>C.There is not enough information</w:t>
       </w:r>
       <w:r>
         <w:rPr>
@@ -1406,7 +1515,6 @@
           <w:rFonts w:asciiTheme="majorHAnsi" w:hAnsiTheme="majorHAnsi"/>
         </w:rPr>
       </w:pPr>
-      <w:proofErr w:type="spellStart"/>
       <w:r>
         <w:rPr>
           <w:rFonts w:asciiTheme="majorHAnsi" w:hAnsiTheme="majorHAnsi"/>
@@ -1419,7 +1527,6 @@
         </w:rPr>
         <w:t>Bradley</w:t>
       </w:r>
-      <w:proofErr w:type="spellEnd"/>
       <w:r>
         <w:rPr>
           <w:rFonts w:asciiTheme="majorHAnsi" w:hAnsiTheme="majorHAnsi"/>
@@ -1451,19 +1558,11 @@
           <w:rFonts w:asciiTheme="majorHAnsi" w:hAnsiTheme="majorHAnsi"/>
         </w:rPr>
       </w:pPr>
-      <w:proofErr w:type="spellStart"/>
-      <w:r>
-        <w:rPr>
-          <w:rFonts w:asciiTheme="majorHAnsi" w:hAnsiTheme="majorHAnsi"/>
-        </w:rPr>
-        <w:t>C.There</w:t>
-      </w:r>
-      <w:proofErr w:type="spellEnd"/>
-      <w:r>
-        <w:rPr>
-          <w:rFonts w:asciiTheme="majorHAnsi" w:hAnsiTheme="majorHAnsi"/>
-        </w:rPr>
-        <w:t xml:space="preserve"> is not enough information</w:t>
+      <w:r>
+        <w:rPr>
+          <w:rFonts w:asciiTheme="majorHAnsi" w:hAnsiTheme="majorHAnsi"/>
+        </w:rPr>
+        <w:t>C.There is not enough information</w:t>
       </w:r>
     </w:p>
     <w:p>
@@ -1656,21 +1755,12 @@
                 <w:color w:val="000000"/>
               </w:rPr>
             </w:pPr>
-            <w:proofErr w:type="spellStart"/>
             <w:r>
               <w:rPr>
                 <w:rFonts w:asciiTheme="majorHAnsi" w:hAnsiTheme="majorHAnsi"/>
                 <w:color w:val="000000"/>
               </w:rPr>
-              <w:t>infront</w:t>
-            </w:r>
-            <w:proofErr w:type="spellEnd"/>
-            <w:r>
-              <w:rPr>
-                <w:rFonts w:asciiTheme="majorHAnsi" w:hAnsiTheme="majorHAnsi"/>
-                <w:color w:val="000000"/>
-              </w:rPr>
-              <w:t xml:space="preserve"> of</w:t>
+              <w:t>infront of</w:t>
             </w:r>
           </w:p>
         </w:tc>
@@ -1874,7 +1964,19 @@
           <w:rFonts w:asciiTheme="majorHAnsi" w:hAnsiTheme="majorHAnsi" w:cs="Arial"/>
         </w:rPr>
         <w:lastRenderedPageBreak/>
-        <w:t xml:space="preserve">The newly refurbished town surgery was finally ready to reopen again after a whole month of </w:t>
+        <w:t>The newly refurbished town surgery w</w:t>
+      </w:r>
+      <w:r>
+        <w:rPr>
+          <w:rFonts w:asciiTheme="majorHAnsi" w:hAnsiTheme="majorHAnsi" w:cs="Arial"/>
+        </w:rPr>
+        <w:t xml:space="preserve">as finally ready to reopen </w:t>
+      </w:r>
+      <w:r>
+        <w:rPr>
+          <w:rFonts w:asciiTheme="majorHAnsi" w:hAnsiTheme="majorHAnsi" w:cs="Arial"/>
+        </w:rPr>
+        <w:t xml:space="preserve">after a whole month of </w:t>
       </w:r>
       <w:proofErr w:type="gramStart"/>
       <w:r>
@@ -1902,21 +2004,75 @@
         <w:rPr>
           <w:rFonts w:asciiTheme="majorHAnsi" w:hAnsiTheme="majorHAnsi" w:cs="Arial"/>
         </w:rPr>
-        <w:t xml:space="preserve"> for local shopping. The surgery boasted a great deal more space than it had had had before and several smaller buildings around </w:t>
-      </w:r>
-      <w:proofErr w:type="gramStart"/>
-      <w:r>
-        <w:rPr>
-          <w:rFonts w:asciiTheme="majorHAnsi" w:hAnsiTheme="majorHAnsi" w:cs="Arial"/>
-        </w:rPr>
-        <w:t>were now used</w:t>
-      </w:r>
-      <w:proofErr w:type="gramEnd"/>
-      <w:r>
-        <w:rPr>
-          <w:rFonts w:asciiTheme="majorHAnsi" w:hAnsiTheme="majorHAnsi" w:cs="Arial"/>
-        </w:rPr>
-        <w:t xml:space="preserve"> to house non-essential tools such as gardening equipment. The gardener would keep his lawnmower in a shed somewhere behind the surgery. The gardener had worked at the surgery for as long as anyone could remember and he himself </w:t>
+        <w:t xml:space="preserve"> for local shopping. The surgery boasted a great deal more space than it h</w:t>
+      </w:r>
+      <w:r>
+        <w:rPr>
+          <w:rFonts w:asciiTheme="majorHAnsi" w:hAnsiTheme="majorHAnsi" w:cs="Arial"/>
+        </w:rPr>
+        <w:t xml:space="preserve">ad </w:t>
+      </w:r>
+      <w:r>
+        <w:rPr>
+          <w:rFonts w:asciiTheme="majorHAnsi" w:hAnsiTheme="majorHAnsi" w:cs="Arial"/>
+        </w:rPr>
+        <w:t>before, s</w:t>
+      </w:r>
+      <w:r>
+        <w:rPr>
+          <w:rFonts w:asciiTheme="majorHAnsi" w:hAnsiTheme="majorHAnsi" w:cs="Arial"/>
+        </w:rPr>
+        <w:t xml:space="preserve">everal smaller buildings around were now used to house </w:t>
+      </w:r>
+      <w:proofErr w:type="gramStart"/>
+      <w:r>
+        <w:rPr>
+          <w:rFonts w:asciiTheme="majorHAnsi" w:hAnsiTheme="majorHAnsi" w:cs="Arial"/>
+        </w:rPr>
+        <w:t>non</w:t>
+      </w:r>
+      <w:r>
+        <w:rPr>
+          <w:rFonts w:asciiTheme="majorHAnsi" w:hAnsiTheme="majorHAnsi" w:cs="Arial"/>
+        </w:rPr>
+        <w:t xml:space="preserve"> medical</w:t>
+      </w:r>
+      <w:proofErr w:type="gramEnd"/>
+      <w:r>
+        <w:rPr>
+          <w:rFonts w:asciiTheme="majorHAnsi" w:hAnsiTheme="majorHAnsi" w:cs="Arial"/>
+        </w:rPr>
+        <w:t xml:space="preserve"> tools such as </w:t>
+      </w:r>
+      <w:r>
+        <w:rPr>
+          <w:rFonts w:asciiTheme="majorHAnsi" w:hAnsiTheme="majorHAnsi" w:cs="Arial"/>
+        </w:rPr>
+        <w:t>cleaning equipment. The cleane</w:t>
+      </w:r>
+      <w:r>
+        <w:rPr>
+          <w:rFonts w:asciiTheme="majorHAnsi" w:hAnsiTheme="majorHAnsi" w:cs="Arial"/>
+        </w:rPr>
+        <w:t xml:space="preserve">r would keep his floor polisher </w:t>
+      </w:r>
+      <w:r>
+        <w:rPr>
+          <w:rFonts w:asciiTheme="majorHAnsi" w:hAnsiTheme="majorHAnsi" w:cs="Arial"/>
+        </w:rPr>
+        <w:t xml:space="preserve">in a shed somewhere behind the surgery. The </w:t>
+      </w:r>
+      <w:r>
+        <w:rPr>
+          <w:rFonts w:asciiTheme="majorHAnsi" w:hAnsiTheme="majorHAnsi" w:cs="Arial"/>
+        </w:rPr>
+        <w:t>cleaner</w:t>
+      </w:r>
+      <w:r>
+        <w:rPr>
+          <w:rFonts w:asciiTheme="majorHAnsi" w:hAnsiTheme="majorHAnsi" w:cs="Arial"/>
+        </w:rPr>
+        <w:t xml:space="preserve"> had worked at the surgery for as long as anyone could remember and he himself </w:t>
       </w:r>
       <w:proofErr w:type="gramStart"/>
       <w:r>
@@ -2026,7 +2182,43 @@
           <w:rFonts w:asciiTheme="majorHAnsi" w:hAnsiTheme="majorHAnsi" w:cs="Arial"/>
         </w:rPr>
         <w:br/>
-        <w:t xml:space="preserve">The Gardener is standing in the small play park and wants to mow the lawn there, which way does he need to go to pick up his lawnmower? </w:t>
+        <w:t xml:space="preserve">The </w:t>
+      </w:r>
+      <w:r>
+        <w:rPr>
+          <w:rFonts w:asciiTheme="majorHAnsi" w:hAnsiTheme="majorHAnsi" w:cs="Arial"/>
+        </w:rPr>
+        <w:t>cleaner</w:t>
+      </w:r>
+      <w:r>
+        <w:rPr>
+          <w:rFonts w:asciiTheme="majorHAnsi" w:hAnsiTheme="majorHAnsi" w:cs="Arial"/>
+        </w:rPr>
+        <w:t xml:space="preserve"> is standing in the small play park and wants </w:t>
+      </w:r>
+      <w:r>
+        <w:rPr>
+          <w:rFonts w:asciiTheme="majorHAnsi" w:hAnsiTheme="majorHAnsi" w:cs="Arial"/>
+        </w:rPr>
+        <w:t>to polish the surgery’s floors</w:t>
+      </w:r>
+      <w:r>
+        <w:rPr>
+          <w:rFonts w:asciiTheme="majorHAnsi" w:hAnsiTheme="majorHAnsi" w:cs="Arial"/>
+        </w:rPr>
+        <w:t xml:space="preserve">, which way does he need to go to pick up his </w:t>
+      </w:r>
+      <w:r>
+        <w:rPr>
+          <w:rFonts w:asciiTheme="majorHAnsi" w:hAnsiTheme="majorHAnsi" w:cs="Arial"/>
+        </w:rPr>
+        <w:t>floor polisher</w:t>
+      </w:r>
+      <w:r>
+        <w:rPr>
+          <w:rFonts w:asciiTheme="majorHAnsi" w:hAnsiTheme="majorHAnsi" w:cs="Arial"/>
+        </w:rPr>
+        <w:t xml:space="preserve">? </w:t>
       </w:r>
       <w:r>
         <w:rPr>
@@ -2046,26 +2238,90 @@
           <w:rFonts w:asciiTheme="majorHAnsi" w:hAnsiTheme="majorHAnsi" w:cs="Arial"/>
         </w:rPr>
         <w:br/>
+        <w:t xml:space="preserve">B.Back </w:t>
+      </w:r>
+      <w:r>
+        <w:rPr>
+          <w:rFonts w:asciiTheme="majorHAnsi" w:hAnsiTheme="majorHAnsi" w:cs="Arial"/>
+        </w:rPr>
+        <w:t>towards the surgery</w:t>
+      </w:r>
+      <w:r>
+        <w:rPr>
+          <w:rFonts w:asciiTheme="majorHAnsi" w:hAnsiTheme="majorHAnsi" w:cs="Arial"/>
+        </w:rPr>
+        <w:br/>
+        <w:t>C.There is not enough information to answer</w:t>
+      </w:r>
+      <w:r>
+        <w:rPr>
+          <w:rFonts w:asciiTheme="majorHAnsi" w:hAnsiTheme="majorHAnsi" w:cs="Arial"/>
+        </w:rPr>
+        <w:br/>
+      </w:r>
+      <w:r>
+        <w:rPr>
+          <w:rFonts w:asciiTheme="majorHAnsi" w:hAnsiTheme="majorHAnsi" w:cs="Arial"/>
+        </w:rPr>
+        <w:br/>
+      </w:r>
+      <w:r>
+        <w:rPr>
+          <w:rFonts w:asciiTheme="majorHAnsi" w:hAnsiTheme="majorHAnsi" w:cs="Arial"/>
+        </w:rPr>
+        <w:br/>
+      </w:r>
+      <w:r>
+        <w:rPr>
+          <w:rFonts w:asciiTheme="majorHAnsi" w:hAnsiTheme="majorHAnsi" w:cs="Arial"/>
+          <w:b/>
+        </w:rPr>
+        <w:t>Comprehension Question.</w:t>
+      </w:r>
+      <w:r>
+        <w:rPr>
+          <w:rFonts w:asciiTheme="majorHAnsi" w:hAnsiTheme="majorHAnsi" w:cs="Arial"/>
+        </w:rPr>
+        <w:t xml:space="preserve"> </w:t>
+      </w:r>
+      <w:r>
+        <w:rPr>
+          <w:rFonts w:asciiTheme="majorHAnsi" w:hAnsiTheme="majorHAnsi" w:cs="Arial"/>
+        </w:rPr>
+        <w:br/>
+      </w:r>
+      <w:r>
+        <w:rPr>
+          <w:rFonts w:asciiTheme="majorHAnsi" w:hAnsiTheme="majorHAnsi" w:cs="Arial"/>
+        </w:rPr>
+        <w:br/>
+        <w:t>There town’s surgery has recently___</w:t>
+      </w:r>
+      <w:r>
+        <w:rPr>
+          <w:rFonts w:asciiTheme="majorHAnsi" w:hAnsiTheme="majorHAnsi" w:cs="Arial"/>
+        </w:rPr>
+        <w:br/>
+      </w:r>
+      <w:r>
+        <w:rPr>
+          <w:rFonts w:asciiTheme="majorHAnsi" w:hAnsiTheme="majorHAnsi" w:cs="Arial"/>
+        </w:rPr>
+        <w:br/>
       </w:r>
       <w:proofErr w:type="spellStart"/>
       <w:r>
         <w:rPr>
           <w:rFonts w:asciiTheme="majorHAnsi" w:hAnsiTheme="majorHAnsi" w:cs="Arial"/>
         </w:rPr>
-        <w:t>B.Back</w:t>
+        <w:t>A.Been</w:t>
       </w:r>
       <w:proofErr w:type="spellEnd"/>
       <w:r>
         <w:rPr>
           <w:rFonts w:asciiTheme="majorHAnsi" w:hAnsiTheme="majorHAnsi" w:cs="Arial"/>
         </w:rPr>
-        <w:t xml:space="preserve"> </w:t>
-      </w:r>
-      <w:r>
-        <w:rPr>
-          <w:rFonts w:asciiTheme="majorHAnsi" w:hAnsiTheme="majorHAnsi" w:cs="Arial"/>
-        </w:rPr>
-        <w:t>towards the surgery</w:t>
+        <w:t xml:space="preserve"> refurbished </w:t>
       </w:r>
       <w:r>
         <w:rPr>
@@ -2078,20 +2334,21 @@
         <w:rPr>
           <w:rFonts w:asciiTheme="majorHAnsi" w:hAnsiTheme="majorHAnsi" w:cs="Arial"/>
         </w:rPr>
-        <w:t>C.There</w:t>
+        <w:t>B.Burned</w:t>
       </w:r>
       <w:proofErr w:type="spellEnd"/>
       <w:r>
         <w:rPr>
           <w:rFonts w:asciiTheme="majorHAnsi" w:hAnsiTheme="majorHAnsi" w:cs="Arial"/>
         </w:rPr>
-        <w:t xml:space="preserve"> is not enough information to answer</w:t>
-      </w:r>
-      <w:r>
-        <w:rPr>
-          <w:rFonts w:asciiTheme="majorHAnsi" w:hAnsiTheme="majorHAnsi" w:cs="Arial"/>
-        </w:rPr>
-        <w:br/>
+        <w:t xml:space="preserve"> down</w:t>
+      </w:r>
+      <w:r>
+        <w:rPr>
+          <w:rFonts w:asciiTheme="majorHAnsi" w:hAnsiTheme="majorHAnsi" w:cs="Arial"/>
+        </w:rPr>
+        <w:br/>
+        <w:t xml:space="preserve">C. There is not enough information to answer </w:t>
       </w:r>
       <w:r>
         <w:rPr>
@@ -2110,26 +2367,20 @@
           <w:rFonts w:asciiTheme="majorHAnsi" w:hAnsiTheme="majorHAnsi" w:cs="Arial"/>
           <w:b/>
         </w:rPr>
-        <w:t>Comprehension Question.</w:t>
-      </w:r>
-      <w:r>
-        <w:rPr>
-          <w:rFonts w:asciiTheme="majorHAnsi" w:hAnsiTheme="majorHAnsi" w:cs="Arial"/>
-        </w:rPr>
-        <w:t xml:space="preserve"> </w:t>
-      </w:r>
-      <w:r>
-        <w:rPr>
-          <w:rFonts w:asciiTheme="majorHAnsi" w:hAnsiTheme="majorHAnsi" w:cs="Arial"/>
-        </w:rPr>
-        <w:br/>
-      </w:r>
-      <w:r>
-        <w:rPr>
-          <w:rFonts w:asciiTheme="majorHAnsi" w:hAnsiTheme="majorHAnsi" w:cs="Arial"/>
-        </w:rPr>
-        <w:br/>
-        <w:t>There town’s surgery has recently___</w:t>
+        <w:t>Social Question.</w:t>
+      </w:r>
+      <w:r>
+        <w:rPr>
+          <w:rFonts w:asciiTheme="majorHAnsi" w:hAnsiTheme="majorHAnsi" w:cs="Arial"/>
+        </w:rPr>
+        <w:br/>
+      </w:r>
+      <w:r>
+        <w:rPr>
+          <w:rFonts w:asciiTheme="majorHAnsi" w:hAnsiTheme="majorHAnsi" w:cs="Arial"/>
+        </w:rPr>
+        <w:br/>
+        <w:t>Who is the most popular GP in town?</w:t>
       </w:r>
       <w:r>
         <w:rPr>
@@ -2148,19 +2399,13 @@
         <w:rPr>
           <w:rFonts w:asciiTheme="majorHAnsi" w:hAnsiTheme="majorHAnsi" w:cs="Arial"/>
         </w:rPr>
-        <w:t>A.Been</w:t>
+        <w:t>A.Malcom</w:t>
       </w:r>
       <w:proofErr w:type="spellEnd"/>
       <w:r>
         <w:rPr>
           <w:rFonts w:asciiTheme="majorHAnsi" w:hAnsiTheme="majorHAnsi" w:cs="Arial"/>
         </w:rPr>
-        <w:t xml:space="preserve"> refurbished </w:t>
-      </w:r>
-      <w:r>
-        <w:rPr>
-          <w:rFonts w:asciiTheme="majorHAnsi" w:hAnsiTheme="majorHAnsi" w:cs="Arial"/>
-        </w:rPr>
         <w:br/>
       </w:r>
       <w:proofErr w:type="spellStart"/>
@@ -2168,107 +2413,15 @@
         <w:rPr>
           <w:rFonts w:asciiTheme="majorHAnsi" w:hAnsiTheme="majorHAnsi" w:cs="Arial"/>
         </w:rPr>
-        <w:t>B.Burned</w:t>
+        <w:t>B.Sue</w:t>
       </w:r>
       <w:proofErr w:type="spellEnd"/>
       <w:r>
         <w:rPr>
           <w:rFonts w:asciiTheme="majorHAnsi" w:hAnsiTheme="majorHAnsi" w:cs="Arial"/>
         </w:rPr>
-        <w:t xml:space="preserve"> down</w:t>
-      </w:r>
-      <w:r>
-        <w:rPr>
-          <w:rFonts w:asciiTheme="majorHAnsi" w:hAnsiTheme="majorHAnsi" w:cs="Arial"/>
-        </w:rPr>
-        <w:br/>
-        <w:t xml:space="preserve">C. There is not enough information to answer </w:t>
-      </w:r>
-      <w:r>
-        <w:rPr>
-          <w:rFonts w:asciiTheme="majorHAnsi" w:hAnsiTheme="majorHAnsi" w:cs="Arial"/>
-        </w:rPr>
-        <w:br/>
-      </w:r>
-      <w:r>
-        <w:rPr>
-          <w:rFonts w:asciiTheme="majorHAnsi" w:hAnsiTheme="majorHAnsi" w:cs="Arial"/>
-        </w:rPr>
-        <w:br/>
-      </w:r>
-      <w:r>
-        <w:rPr>
-          <w:rFonts w:asciiTheme="majorHAnsi" w:hAnsiTheme="majorHAnsi" w:cs="Arial"/>
-          <w:b/>
-        </w:rPr>
-        <w:t>Social Question.</w:t>
-      </w:r>
-      <w:r>
-        <w:rPr>
-          <w:rFonts w:asciiTheme="majorHAnsi" w:hAnsiTheme="majorHAnsi" w:cs="Arial"/>
-        </w:rPr>
-        <w:br/>
-      </w:r>
-      <w:r>
-        <w:rPr>
-          <w:rFonts w:asciiTheme="majorHAnsi" w:hAnsiTheme="majorHAnsi" w:cs="Arial"/>
-        </w:rPr>
-        <w:br/>
-        <w:t>Who is the most popular GP in town?</w:t>
-      </w:r>
-      <w:r>
-        <w:rPr>
-          <w:rFonts w:asciiTheme="majorHAnsi" w:hAnsiTheme="majorHAnsi" w:cs="Arial"/>
-        </w:rPr>
-        <w:br/>
-      </w:r>
-      <w:r>
-        <w:rPr>
-          <w:rFonts w:asciiTheme="majorHAnsi" w:hAnsiTheme="majorHAnsi" w:cs="Arial"/>
-        </w:rPr>
-        <w:br/>
-      </w:r>
-      <w:proofErr w:type="spellStart"/>
-      <w:r>
-        <w:rPr>
-          <w:rFonts w:asciiTheme="majorHAnsi" w:hAnsiTheme="majorHAnsi" w:cs="Arial"/>
-        </w:rPr>
-        <w:t>A.Malcom</w:t>
-      </w:r>
-      <w:proofErr w:type="spellEnd"/>
-      <w:r>
-        <w:rPr>
-          <w:rFonts w:asciiTheme="majorHAnsi" w:hAnsiTheme="majorHAnsi" w:cs="Arial"/>
-        </w:rPr>
-        <w:br/>
-      </w:r>
-      <w:proofErr w:type="spellStart"/>
-      <w:r>
-        <w:rPr>
-          <w:rFonts w:asciiTheme="majorHAnsi" w:hAnsiTheme="majorHAnsi" w:cs="Arial"/>
-        </w:rPr>
-        <w:t>B.Sue</w:t>
-      </w:r>
-      <w:proofErr w:type="spellEnd"/>
-      <w:r>
-        <w:rPr>
-          <w:rFonts w:asciiTheme="majorHAnsi" w:hAnsiTheme="majorHAnsi" w:cs="Arial"/>
-        </w:rPr>
-        <w:br/>
-      </w:r>
-      <w:proofErr w:type="spellStart"/>
-      <w:r>
-        <w:rPr>
-          <w:rFonts w:asciiTheme="majorHAnsi" w:hAnsiTheme="majorHAnsi" w:cs="Arial"/>
-        </w:rPr>
-        <w:t>C.There</w:t>
-      </w:r>
-      <w:proofErr w:type="spellEnd"/>
-      <w:r>
-        <w:rPr>
-          <w:rFonts w:asciiTheme="majorHAnsi" w:hAnsiTheme="majorHAnsi" w:cs="Arial"/>
-        </w:rPr>
-        <w:t xml:space="preserve"> is not enough information</w:t>
+        <w:br/>
+        <w:t>C.There is not enough information</w:t>
       </w:r>
       <w:r>
         <w:rPr>
@@ -2616,7 +2769,19 @@
           <w:rFonts w:asciiTheme="majorHAnsi" w:hAnsiTheme="majorHAnsi" w:cs="Arial"/>
         </w:rPr>
         <w:br/>
-        <w:t xml:space="preserve">Spice Island lay just three nautical miles east off the coast Newfoundland. The island </w:t>
+        <w:t>Spice Island lay</w:t>
+      </w:r>
+      <w:r>
+        <w:rPr>
+          <w:rFonts w:asciiTheme="majorHAnsi" w:hAnsiTheme="majorHAnsi" w:cs="Arial"/>
+        </w:rPr>
+        <w:t xml:space="preserve"> just three nautical miles </w:t>
+      </w:r>
+      <w:r>
+        <w:rPr>
+          <w:rFonts w:asciiTheme="majorHAnsi" w:hAnsiTheme="majorHAnsi" w:cs="Arial"/>
+        </w:rPr>
+        <w:t xml:space="preserve">off the coast Newfoundland. The island </w:t>
       </w:r>
       <w:proofErr w:type="gramStart"/>
       <w:r>
@@ -2644,7 +2809,13 @@
         <w:rPr>
           <w:rFonts w:asciiTheme="majorHAnsi" w:hAnsiTheme="majorHAnsi" w:cs="Arial"/>
         </w:rPr>
-        <w:t xml:space="preserve"> sold various bits and pieces. It was overpriced </w:t>
+        <w:t xml:space="preserve"> sold various bits and pieces. </w:t>
+      </w:r>
+      <w:r>
+        <w:rPr>
+          <w:rFonts w:asciiTheme="majorHAnsi" w:hAnsiTheme="majorHAnsi" w:cs="Arial"/>
+        </w:rPr>
+        <w:t xml:space="preserve">It was overpriced </w:t>
       </w:r>
       <w:proofErr w:type="gramStart"/>
       <w:r>
@@ -2658,7 +2829,45 @@
         <w:rPr>
           <w:rFonts w:asciiTheme="majorHAnsi" w:hAnsiTheme="majorHAnsi" w:cs="Arial"/>
         </w:rPr>
-        <w:t xml:space="preserve"> spice islanders had to import everything from the mainland but many of them didn’t mind spending a lot more for a coffee if it kept them warm during the day. </w:t>
+        <w:t xml:space="preserve"> spice islanders had to import everything from the mainland</w:t>
+      </w:r>
+      <w:r>
+        <w:rPr>
+          <w:rFonts w:asciiTheme="majorHAnsi" w:hAnsiTheme="majorHAnsi" w:cs="Arial"/>
+        </w:rPr>
+        <w:t>. M</w:t>
+      </w:r>
+      <w:r>
+        <w:rPr>
+          <w:rFonts w:asciiTheme="majorHAnsi" w:hAnsiTheme="majorHAnsi" w:cs="Arial"/>
+        </w:rPr>
+        <w:t xml:space="preserve">any of </w:t>
+      </w:r>
+      <w:r>
+        <w:rPr>
+          <w:rFonts w:asciiTheme="majorHAnsi" w:hAnsiTheme="majorHAnsi" w:cs="Arial"/>
+        </w:rPr>
+        <w:t xml:space="preserve">them </w:t>
+      </w:r>
+      <w:proofErr w:type="gramStart"/>
+      <w:r>
+        <w:rPr>
+          <w:rFonts w:asciiTheme="majorHAnsi" w:hAnsiTheme="majorHAnsi" w:cs="Arial"/>
+        </w:rPr>
+        <w:t>didn’t</w:t>
+      </w:r>
+      <w:proofErr w:type="gramEnd"/>
+      <w:r>
+        <w:rPr>
+          <w:rFonts w:asciiTheme="majorHAnsi" w:hAnsiTheme="majorHAnsi" w:cs="Arial"/>
+        </w:rPr>
+        <w:t xml:space="preserve"> mind spending more on supplies if it meant avoiding a long trip to the mainland</w:t>
+      </w:r>
+      <w:r>
+        <w:rPr>
+          <w:rFonts w:asciiTheme="majorHAnsi" w:hAnsiTheme="majorHAnsi" w:cs="Arial"/>
+        </w:rPr>
+        <w:t>.</w:t>
       </w:r>
     </w:p>
     <w:p>
@@ -2671,21 +2880,57 @@
         <w:rPr>
           <w:rFonts w:asciiTheme="majorHAnsi" w:hAnsiTheme="majorHAnsi" w:cs="Arial"/>
         </w:rPr>
-        <w:t xml:space="preserve">Benjamin, the mechanic, had only recently arrived on the </w:t>
-      </w:r>
-      <w:proofErr w:type="gramStart"/>
-      <w:r>
-        <w:rPr>
-          <w:rFonts w:asciiTheme="majorHAnsi" w:hAnsiTheme="majorHAnsi" w:cs="Arial"/>
-        </w:rPr>
-        <w:t>island,</w:t>
-      </w:r>
-      <w:proofErr w:type="gramEnd"/>
-      <w:r>
-        <w:rPr>
-          <w:rFonts w:asciiTheme="majorHAnsi" w:hAnsiTheme="majorHAnsi" w:cs="Arial"/>
-        </w:rPr>
-        <w:t xml:space="preserve"> he had been called there on the behest of his friend Allan, who was also a mechanic, in order to fix the islands lighthouse. Benjamin was not as good of mechanic as </w:t>
+        <w:t>Benjamin, the mechanic, had only r</w:t>
+      </w:r>
+      <w:r>
+        <w:rPr>
+          <w:rFonts w:asciiTheme="majorHAnsi" w:hAnsiTheme="majorHAnsi" w:cs="Arial"/>
+        </w:rPr>
+        <w:t>ecently arrived on the island. H</w:t>
+      </w:r>
+      <w:r>
+        <w:rPr>
+          <w:rFonts w:asciiTheme="majorHAnsi" w:hAnsiTheme="majorHAnsi" w:cs="Arial"/>
+        </w:rPr>
+        <w:t xml:space="preserve">e </w:t>
+      </w:r>
+      <w:proofErr w:type="gramStart"/>
+      <w:r>
+        <w:rPr>
+          <w:rFonts w:asciiTheme="majorHAnsi" w:hAnsiTheme="majorHAnsi" w:cs="Arial"/>
+        </w:rPr>
+        <w:t>had been called</w:t>
+      </w:r>
+      <w:proofErr w:type="gramEnd"/>
+      <w:r>
+        <w:rPr>
+          <w:rFonts w:asciiTheme="majorHAnsi" w:hAnsiTheme="majorHAnsi" w:cs="Arial"/>
+        </w:rPr>
+        <w:t xml:space="preserve"> there on the behest of his friend Allan, who was also a mechanic, in order to fix the islands lightho</w:t>
+      </w:r>
+      <w:r>
+        <w:rPr>
+          <w:rFonts w:asciiTheme="majorHAnsi" w:hAnsiTheme="majorHAnsi" w:cs="Arial"/>
+        </w:rPr>
+        <w:t xml:space="preserve">use. Benjamin was not as good </w:t>
+      </w:r>
+      <w:r>
+        <w:rPr>
+          <w:rFonts w:asciiTheme="majorHAnsi" w:hAnsiTheme="majorHAnsi" w:cs="Arial"/>
+        </w:rPr>
+        <w:t xml:space="preserve">of </w:t>
+      </w:r>
+      <w:r>
+        <w:rPr>
+          <w:rFonts w:asciiTheme="majorHAnsi" w:hAnsiTheme="majorHAnsi" w:cs="Arial"/>
+        </w:rPr>
+        <w:t>a</w:t>
+      </w:r>
+      <w:r>
+        <w:rPr>
+          <w:rFonts w:asciiTheme="majorHAnsi" w:hAnsiTheme="majorHAnsi" w:cs="Arial"/>
+        </w:rPr>
+        <w:t xml:space="preserve"> mechanic as </w:t>
       </w:r>
       <w:proofErr w:type="gramStart"/>
       <w:r>
@@ -2699,7 +2944,75 @@
         <w:rPr>
           <w:rFonts w:asciiTheme="majorHAnsi" w:hAnsiTheme="majorHAnsi" w:cs="Arial"/>
         </w:rPr>
-        <w:t xml:space="preserve"> but they were sure to make a good team nonetheless. After a long day of trying to repair the lighthouse without success Allan decided he would call upon another friend of his who also lived on the island Susan. Susan was also not as good of a mechanic as </w:t>
+        <w:t xml:space="preserve"> but they were sure to make a good team nonetheless. After a long day of trying to </w:t>
+      </w:r>
+      <w:proofErr w:type="gramStart"/>
+      <w:r>
+        <w:rPr>
+          <w:rFonts w:asciiTheme="majorHAnsi" w:hAnsiTheme="majorHAnsi" w:cs="Arial"/>
+        </w:rPr>
+        <w:t>repai</w:t>
+      </w:r>
+      <w:r>
+        <w:rPr>
+          <w:rFonts w:asciiTheme="majorHAnsi" w:hAnsiTheme="majorHAnsi" w:cs="Arial"/>
+        </w:rPr>
+        <w:t>r</w:t>
+      </w:r>
+      <w:proofErr w:type="gramEnd"/>
+      <w:r>
+        <w:rPr>
+          <w:rFonts w:asciiTheme="majorHAnsi" w:hAnsiTheme="majorHAnsi" w:cs="Arial"/>
+        </w:rPr>
+        <w:t xml:space="preserve"> the lighthouse there was still much work to do to get it working. </w:t>
+      </w:r>
+      <w:r>
+        <w:rPr>
+          <w:rFonts w:asciiTheme="majorHAnsi" w:hAnsiTheme="majorHAnsi" w:cs="Arial"/>
+        </w:rPr>
+        <w:t>.</w:t>
+      </w:r>
+      <w:r>
+        <w:rPr>
+          <w:rFonts w:asciiTheme="majorHAnsi" w:hAnsiTheme="majorHAnsi" w:cs="Arial"/>
+        </w:rPr>
+        <w:t xml:space="preserve"> </w:t>
+      </w:r>
+      <w:r>
+        <w:rPr>
+          <w:rFonts w:asciiTheme="majorHAnsi" w:hAnsiTheme="majorHAnsi" w:cs="Arial"/>
+        </w:rPr>
+        <w:t xml:space="preserve"> </w:t>
+      </w:r>
+      <w:r>
+        <w:rPr>
+          <w:rFonts w:ascii="Arial" w:hAnsi="Arial" w:cs="Arial"/>
+        </w:rPr>
+        <w:t>Allan decided to call for help</w:t>
+      </w:r>
+      <w:r>
+        <w:rPr>
+          <w:rFonts w:asciiTheme="majorHAnsi" w:hAnsiTheme="majorHAnsi" w:cs="Arial"/>
+        </w:rPr>
+        <w:t xml:space="preserve">. </w:t>
+      </w:r>
+      <w:r>
+        <w:rPr>
+          <w:rFonts w:ascii="Arial" w:hAnsi="Arial" w:cs="Arial"/>
+        </w:rPr>
+        <w:t>Susan, who also lived on the Island,</w:t>
+      </w:r>
+      <w:r>
+        <w:rPr>
+          <w:rFonts w:asciiTheme="majorHAnsi" w:hAnsiTheme="majorHAnsi" w:cs="Arial"/>
+        </w:rPr>
+        <w:t xml:space="preserve"> was</w:t>
+      </w:r>
+      <w:r>
+        <w:rPr>
+          <w:rFonts w:asciiTheme="majorHAnsi" w:hAnsiTheme="majorHAnsi" w:cs="Arial"/>
+        </w:rPr>
+        <w:t xml:space="preserve"> not as good of a mechanic as </w:t>
       </w:r>
       <w:proofErr w:type="gramStart"/>
       <w:r>
@@ -2713,7 +3026,19 @@
         <w:rPr>
           <w:rFonts w:asciiTheme="majorHAnsi" w:hAnsiTheme="majorHAnsi" w:cs="Arial"/>
         </w:rPr>
-        <w:t xml:space="preserve"> but surely the three of them would be faster than just the two of them. </w:t>
+        <w:t xml:space="preserve"> but s</w:t>
+      </w:r>
+      <w:r>
+        <w:rPr>
+          <w:rFonts w:asciiTheme="majorHAnsi" w:hAnsiTheme="majorHAnsi" w:cs="Arial"/>
+        </w:rPr>
+        <w:t>urely the three of them would complete the work</w:t>
+      </w:r>
+      <w:r>
+        <w:rPr>
+          <w:rFonts w:asciiTheme="majorHAnsi" w:hAnsiTheme="majorHAnsi" w:cs="Arial"/>
+        </w:rPr>
+        <w:t xml:space="preserve"> faster than just the two of them. </w:t>
       </w:r>
       <w:r>
         <w:rPr>
@@ -2745,7 +3070,19 @@
           <w:rFonts w:asciiTheme="majorHAnsi" w:hAnsiTheme="majorHAnsi" w:cs="Arial"/>
         </w:rPr>
         <w:br/>
-        <w:t>Allan is standing in front of the weather station facing it, he wants to buy some coffee for his friends so they can take a break, in which direction does he need to go?</w:t>
+        <w:t xml:space="preserve">Allan is standing in front of the weather station facing it, he wants to buy some coffee </w:t>
+      </w:r>
+      <w:r>
+        <w:rPr>
+          <w:rFonts w:asciiTheme="majorHAnsi" w:hAnsiTheme="majorHAnsi" w:cs="Arial"/>
+        </w:rPr>
+        <w:t xml:space="preserve">from the supply store </w:t>
+      </w:r>
+      <w:r>
+        <w:rPr>
+          <w:rFonts w:asciiTheme="majorHAnsi" w:hAnsiTheme="majorHAnsi" w:cs="Arial"/>
+        </w:rPr>
+        <w:t>for his friends so they can take a break, in which direction does he need to go?</w:t>
       </w:r>
       <w:r>
         <w:rPr>
@@ -2779,20 +3116,7 @@
           <w:rFonts w:asciiTheme="majorHAnsi" w:hAnsiTheme="majorHAnsi" w:cs="Arial"/>
         </w:rPr>
         <w:br/>
-      </w:r>
-      <w:proofErr w:type="spellStart"/>
-      <w:r>
-        <w:rPr>
-          <w:rFonts w:asciiTheme="majorHAnsi" w:hAnsiTheme="majorHAnsi" w:cs="Arial"/>
-        </w:rPr>
-        <w:t>C.There</w:t>
-      </w:r>
-      <w:proofErr w:type="spellEnd"/>
-      <w:r>
-        <w:rPr>
-          <w:rFonts w:asciiTheme="majorHAnsi" w:hAnsiTheme="majorHAnsi" w:cs="Arial"/>
-        </w:rPr>
-        <w:t xml:space="preserve"> is not enough information to answer</w:t>
+        <w:t>C.There is not enough information to answer</w:t>
       </w:r>
       <w:r>
         <w:rPr>
@@ -2979,20 +3303,7 @@
           <w:rFonts w:asciiTheme="majorHAnsi" w:hAnsiTheme="majorHAnsi" w:cs="Arial"/>
         </w:rPr>
         <w:br/>
-      </w:r>
-      <w:proofErr w:type="spellStart"/>
-      <w:r>
-        <w:rPr>
-          <w:rFonts w:asciiTheme="majorHAnsi" w:hAnsiTheme="majorHAnsi" w:cs="Arial"/>
-        </w:rPr>
-        <w:t>C.There</w:t>
-      </w:r>
-      <w:proofErr w:type="spellEnd"/>
-      <w:r>
-        <w:rPr>
-          <w:rFonts w:asciiTheme="majorHAnsi" w:hAnsiTheme="majorHAnsi" w:cs="Arial"/>
-        </w:rPr>
-        <w:t xml:space="preserve"> is not enough information to answer </w:t>
+        <w:t xml:space="preserve">C.There is not enough information to answer </w:t>
       </w:r>
     </w:p>
     <w:p>
@@ -3329,34 +3640,128 @@
         <w:rPr>
           <w:rFonts w:asciiTheme="majorHAnsi" w:hAnsiTheme="majorHAnsi" w:cs="Arial"/>
         </w:rPr>
-        <w:t xml:space="preserve">of the Lincoln gorge dangerous but that had never stopped the tourism industry and nor would it stop them now. An adventure holiday company had set up an entire “seasoned cavers only” activity involving a rest stop in a larger cave somewhere below the entrance. This was usually the only place tourists got to before turning back as the tunnel that went further down was a very tight squeeze. A recent geological survey of the area had determined that there should be flooded cavern below the entrance to the caves. </w:t>
-      </w:r>
-      <w:r>
-        <w:rPr>
-          <w:rFonts w:asciiTheme="majorHAnsi" w:hAnsiTheme="majorHAnsi" w:cs="Arial"/>
-        </w:rPr>
-        <w:br/>
-      </w:r>
-      <w:r>
-        <w:rPr>
-          <w:rFonts w:asciiTheme="majorHAnsi" w:hAnsiTheme="majorHAnsi" w:cs="Arial"/>
-        </w:rPr>
-        <w:br/>
-        <w:t>Terrance had loved caving ever since he was introduced to it by his mother, Joan</w:t>
-      </w:r>
-      <w:proofErr w:type="gramStart"/>
-      <w:r>
-        <w:rPr>
-          <w:rFonts w:asciiTheme="majorHAnsi" w:hAnsiTheme="majorHAnsi" w:cs="Arial"/>
-        </w:rPr>
-        <w:t>,  as</w:t>
-      </w:r>
-      <w:proofErr w:type="gramEnd"/>
-      <w:r>
-        <w:rPr>
-          <w:rFonts w:asciiTheme="majorHAnsi" w:hAnsiTheme="majorHAnsi" w:cs="Arial"/>
-        </w:rPr>
-        <w:t xml:space="preserve"> a young boy, though she was getting older now she was still more experienced than him. The two would often plan family vacations that just happened to be </w:t>
+        <w:t>of the Lincoln gorge dangerous</w:t>
+      </w:r>
+      <w:r>
+        <w:rPr>
+          <w:rFonts w:asciiTheme="majorHAnsi" w:hAnsiTheme="majorHAnsi" w:cs="Arial"/>
+        </w:rPr>
+        <w:t>.</w:t>
+      </w:r>
+      <w:r>
+        <w:rPr>
+          <w:rFonts w:asciiTheme="majorHAnsi" w:hAnsiTheme="majorHAnsi" w:cs="Arial"/>
+        </w:rPr>
+        <w:t xml:space="preserve"> </w:t>
+      </w:r>
+      <w:r>
+        <w:rPr>
+          <w:rFonts w:asciiTheme="majorHAnsi" w:hAnsiTheme="majorHAnsi" w:cs="Arial"/>
+        </w:rPr>
+        <w:t>However, the tourist industry just kept growing</w:t>
+      </w:r>
+      <w:r>
+        <w:rPr>
+          <w:rFonts w:asciiTheme="majorHAnsi" w:hAnsiTheme="majorHAnsi" w:cs="Arial"/>
+        </w:rPr>
+        <w:t>. An adventure holi</w:t>
+      </w:r>
+      <w:r>
+        <w:rPr>
+          <w:rFonts w:asciiTheme="majorHAnsi" w:hAnsiTheme="majorHAnsi" w:cs="Arial"/>
+        </w:rPr>
+        <w:t xml:space="preserve">day company had set up a seasoned </w:t>
+      </w:r>
+      <w:proofErr w:type="gramStart"/>
+      <w:r>
+        <w:rPr>
+          <w:rFonts w:asciiTheme="majorHAnsi" w:hAnsiTheme="majorHAnsi" w:cs="Arial"/>
+        </w:rPr>
+        <w:t>cavers</w:t>
+      </w:r>
+      <w:proofErr w:type="gramEnd"/>
+      <w:r>
+        <w:rPr>
+          <w:rFonts w:asciiTheme="majorHAnsi" w:hAnsiTheme="majorHAnsi" w:cs="Arial"/>
+        </w:rPr>
+        <w:t xml:space="preserve"> activity </w:t>
+      </w:r>
+      <w:r>
+        <w:rPr>
+          <w:rFonts w:asciiTheme="majorHAnsi" w:hAnsiTheme="majorHAnsi" w:cs="Arial"/>
+        </w:rPr>
+        <w:t>with a rest stop in a large</w:t>
+      </w:r>
+      <w:r>
+        <w:rPr>
+          <w:rFonts w:asciiTheme="majorHAnsi" w:hAnsiTheme="majorHAnsi" w:cs="Arial"/>
+        </w:rPr>
+        <w:t xml:space="preserve"> cave somewhere below the entrance. This was usually the only place tourists got to before turning back as the tunnel that went further down was a very tight squeeze. A recent geological survey of the area had determin</w:t>
+      </w:r>
+      <w:r>
+        <w:rPr>
+          <w:rFonts w:asciiTheme="majorHAnsi" w:hAnsiTheme="majorHAnsi" w:cs="Arial"/>
+        </w:rPr>
+        <w:t xml:space="preserve">ed that there should be a previously undiscovered </w:t>
+      </w:r>
+      <w:r>
+        <w:rPr>
+          <w:rFonts w:asciiTheme="majorHAnsi" w:hAnsiTheme="majorHAnsi" w:cs="Arial"/>
+        </w:rPr>
+        <w:t xml:space="preserve">cavern below the entrance to the caves. </w:t>
+      </w:r>
+      <w:r>
+        <w:rPr>
+          <w:rFonts w:asciiTheme="majorHAnsi" w:hAnsiTheme="majorHAnsi" w:cs="Arial"/>
+        </w:rPr>
+        <w:br/>
+      </w:r>
+      <w:r>
+        <w:rPr>
+          <w:rFonts w:asciiTheme="majorHAnsi" w:hAnsiTheme="majorHAnsi" w:cs="Arial"/>
+        </w:rPr>
+        <w:br/>
+        <w:t xml:space="preserve">Terrance had loved caving ever since </w:t>
+      </w:r>
+      <w:proofErr w:type="gramStart"/>
+      <w:r>
+        <w:rPr>
+          <w:rFonts w:asciiTheme="majorHAnsi" w:hAnsiTheme="majorHAnsi" w:cs="Arial"/>
+        </w:rPr>
+        <w:t>he was introdu</w:t>
+      </w:r>
+      <w:r>
+        <w:rPr>
+          <w:rFonts w:asciiTheme="majorHAnsi" w:hAnsiTheme="majorHAnsi" w:cs="Arial"/>
+        </w:rPr>
+        <w:t>ced to it by his mother, Joan, as a young boy</w:t>
+      </w:r>
+      <w:proofErr w:type="gramEnd"/>
+      <w:r>
+        <w:rPr>
+          <w:rFonts w:asciiTheme="majorHAnsi" w:hAnsiTheme="majorHAnsi" w:cs="Arial"/>
+        </w:rPr>
+        <w:t>. T</w:t>
+      </w:r>
+      <w:r>
+        <w:rPr>
+          <w:rFonts w:asciiTheme="majorHAnsi" w:hAnsiTheme="majorHAnsi" w:cs="Arial"/>
+        </w:rPr>
+        <w:t xml:space="preserve">hough she was getting older now she was still more experienced than </w:t>
+      </w:r>
+      <w:proofErr w:type="gramStart"/>
+      <w:r>
+        <w:rPr>
+          <w:rFonts w:asciiTheme="majorHAnsi" w:hAnsiTheme="majorHAnsi" w:cs="Arial"/>
+        </w:rPr>
+        <w:t>him</w:t>
+      </w:r>
+      <w:proofErr w:type="gramEnd"/>
+      <w:r>
+        <w:rPr>
+          <w:rFonts w:asciiTheme="majorHAnsi" w:hAnsiTheme="majorHAnsi" w:cs="Arial"/>
+        </w:rPr>
+        <w:t xml:space="preserve">. The two would often plan family vacations that just happened to be </w:t>
       </w:r>
       <w:proofErr w:type="gramStart"/>
       <w:r>
@@ -3370,7 +3775,19 @@
         <w:rPr>
           <w:rFonts w:asciiTheme="majorHAnsi" w:hAnsiTheme="majorHAnsi" w:cs="Arial"/>
         </w:rPr>
-        <w:t xml:space="preserve"> safe but challenging cave systems. Terrance’s father had left before he was born, so when his mother had married his stepfather Stephen he was excited about the family holidays they could go on now as a trio. Stephen had an adventurous streak and also </w:t>
+        <w:t xml:space="preserve"> safe but challenging cave systems. Terrance’s father had left before he was born, so when his mother had married his stepfather Stephen</w:t>
+      </w:r>
+      <w:r>
+        <w:rPr>
+          <w:rFonts w:asciiTheme="majorHAnsi" w:hAnsiTheme="majorHAnsi" w:cs="Arial"/>
+        </w:rPr>
+        <w:t>, Terrance</w:t>
+      </w:r>
+      <w:r>
+        <w:rPr>
+          <w:rFonts w:asciiTheme="majorHAnsi" w:hAnsiTheme="majorHAnsi" w:cs="Arial"/>
+        </w:rPr>
+        <w:t xml:space="preserve"> was excited about the family holidays they could go on now as a trio. Stephen had an adventurous streak and also </w:t>
       </w:r>
       <w:proofErr w:type="gramStart"/>
       <w:r>
@@ -3417,7 +3834,19 @@
           <w:rFonts w:asciiTheme="majorHAnsi" w:hAnsiTheme="majorHAnsi" w:cs="Arial"/>
         </w:rPr>
         <w:br/>
-        <w:t xml:space="preserve">Joan has decided she wants to find the flooded cavern at Lincoln </w:t>
+        <w:t xml:space="preserve">Joan has decided she wants to find the </w:t>
+      </w:r>
+      <w:r>
+        <w:rPr>
+          <w:rFonts w:asciiTheme="majorHAnsi" w:hAnsiTheme="majorHAnsi" w:cs="Arial"/>
+        </w:rPr>
+        <w:t xml:space="preserve">previously undiscovered cavern </w:t>
+      </w:r>
+      <w:r>
+        <w:rPr>
+          <w:rFonts w:asciiTheme="majorHAnsi" w:hAnsiTheme="majorHAnsi" w:cs="Arial"/>
+        </w:rPr>
+        <w:t xml:space="preserve">at Lincoln </w:t>
       </w:r>
       <w:proofErr w:type="gramStart"/>
       <w:r>
@@ -3466,20 +3895,7 @@
           <w:rFonts w:asciiTheme="majorHAnsi" w:hAnsiTheme="majorHAnsi" w:cs="Arial"/>
         </w:rPr>
         <w:br/>
-      </w:r>
-      <w:proofErr w:type="spellStart"/>
-      <w:r>
-        <w:rPr>
-          <w:rFonts w:asciiTheme="majorHAnsi" w:hAnsiTheme="majorHAnsi" w:cs="Arial"/>
-        </w:rPr>
-        <w:t>C.There</w:t>
-      </w:r>
-      <w:proofErr w:type="spellEnd"/>
-      <w:r>
-        <w:rPr>
-          <w:rFonts w:asciiTheme="majorHAnsi" w:hAnsiTheme="majorHAnsi" w:cs="Arial"/>
-        </w:rPr>
-        <w:t xml:space="preserve"> is not enough information</w:t>
+        <w:t>C.There is not enough information</w:t>
       </w:r>
     </w:p>
     <w:p>
@@ -3630,20 +4046,7 @@
           <w:rFonts w:asciiTheme="majorHAnsi" w:hAnsiTheme="majorHAnsi" w:cs="Arial"/>
         </w:rPr>
         <w:br/>
-      </w:r>
-      <w:proofErr w:type="spellStart"/>
-      <w:r>
-        <w:rPr>
-          <w:rFonts w:asciiTheme="majorHAnsi" w:hAnsiTheme="majorHAnsi" w:cs="Arial"/>
-        </w:rPr>
-        <w:t>C.There</w:t>
-      </w:r>
-      <w:proofErr w:type="spellEnd"/>
-      <w:r>
-        <w:rPr>
-          <w:rFonts w:asciiTheme="majorHAnsi" w:hAnsiTheme="majorHAnsi" w:cs="Arial"/>
-        </w:rPr>
-        <w:t xml:space="preserve"> is not enough information</w:t>
+        <w:t>C.There is not enough information</w:t>
       </w:r>
     </w:p>
     <w:p>
@@ -3749,23 +4152,13 @@
                 <w:lang w:eastAsia="en-GB"/>
               </w:rPr>
             </w:pPr>
-            <w:proofErr w:type="spellStart"/>
-            <w:r>
-              <w:rPr>
-                <w:rFonts w:ascii="Calibri" w:eastAsia="Times New Roman" w:hAnsi="Calibri" w:cs="Times New Roman"/>
-                <w:color w:val="000000"/>
-                <w:lang w:eastAsia="en-GB"/>
-              </w:rPr>
-              <w:t>infront</w:t>
-            </w:r>
-            <w:proofErr w:type="spellEnd"/>
-            <w:r>
-              <w:rPr>
-                <w:rFonts w:ascii="Calibri" w:eastAsia="Times New Roman" w:hAnsi="Calibri" w:cs="Times New Roman"/>
-                <w:color w:val="000000"/>
-                <w:lang w:eastAsia="en-GB"/>
-              </w:rPr>
-              <w:t xml:space="preserve"> of</w:t>
+            <w:r>
+              <w:rPr>
+                <w:rFonts w:ascii="Calibri" w:eastAsia="Times New Roman" w:hAnsi="Calibri" w:cs="Times New Roman"/>
+                <w:color w:val="000000"/>
+                <w:lang w:eastAsia="en-GB"/>
+              </w:rPr>
+              <w:t>infront of</w:t>
             </w:r>
           </w:p>
         </w:tc>
@@ -3994,7 +4387,13 @@
         <w:rPr>
           <w:rFonts w:ascii="Arial" w:hAnsi="Arial" w:cs="Arial"/>
         </w:rPr>
-        <w:t>Stig</w:t>
+        <w:t>S</w:t>
+      </w:r>
+      <w:r>
+        <w:rPr>
+          <w:rFonts w:ascii="Arial" w:hAnsi="Arial" w:cs="Arial"/>
+        </w:rPr>
+        <w:t>tig</w:t>
       </w:r>
       <w:proofErr w:type="spellEnd"/>
       <w:r>
@@ -4015,6 +4414,87 @@
         <w:rPr>
           <w:rFonts w:ascii="Arial" w:hAnsi="Arial" w:cs="Arial"/>
         </w:rPr>
+        <w:t xml:space="preserve"> from Ipswich people</w:t>
+      </w:r>
+      <w:r>
+        <w:rPr>
+          <w:rFonts w:ascii="Arial" w:hAnsi="Arial" w:cs="Arial"/>
+        </w:rPr>
+        <w:t xml:space="preserve"> have to cross the bridge over the river. Somewhere before </w:t>
+      </w:r>
+      <w:proofErr w:type="gramStart"/>
+      <w:r>
+        <w:rPr>
+          <w:rFonts w:ascii="Arial" w:hAnsi="Arial" w:cs="Arial"/>
+        </w:rPr>
+        <w:t>this</w:t>
+      </w:r>
+      <w:proofErr w:type="gramEnd"/>
+      <w:r>
+        <w:rPr>
+          <w:rFonts w:ascii="Arial" w:hAnsi="Arial" w:cs="Arial"/>
+        </w:rPr>
+        <w:t xml:space="preserve"> there was a rest stop that offered travellers bed and breakfast. It was a popular place and saw a great many visitors,</w:t>
+      </w:r>
+      <w:r>
+        <w:rPr>
+          <w:rFonts w:ascii="Arial" w:hAnsi="Arial" w:cs="Arial"/>
+        </w:rPr>
+        <w:t xml:space="preserve"> making it </w:t>
+      </w:r>
+      <w:r>
+        <w:rPr>
+          <w:rFonts w:ascii="Arial" w:hAnsi="Arial" w:cs="Arial"/>
+        </w:rPr>
+        <w:t>a profitable place to own. There had been recent reports of a traffic stop and search operation</w:t>
+      </w:r>
+      <w:r>
+        <w:rPr>
+          <w:rFonts w:ascii="Arial" w:hAnsi="Arial" w:cs="Arial"/>
+        </w:rPr>
+        <w:t>s</w:t>
+      </w:r>
+      <w:r>
+        <w:rPr>
+          <w:rFonts w:ascii="Arial" w:hAnsi="Arial" w:cs="Arial"/>
+        </w:rPr>
+        <w:t xml:space="preserve"> by the police somewhere before reaching the bridge</w:t>
+      </w:r>
+      <w:r>
+        <w:rPr>
+          <w:rFonts w:ascii="Arial" w:hAnsi="Arial" w:cs="Arial"/>
+        </w:rPr>
+        <w:t>.</w:t>
+      </w:r>
+      <w:r>
+        <w:rPr>
+          <w:rFonts w:ascii="Arial" w:hAnsi="Arial" w:cs="Arial"/>
+        </w:rPr>
+        <w:t xml:space="preserve"> that had been set up due to the large amounts of drugs being smuggled in the area. </w:t>
+      </w:r>
+      <w:r>
+        <w:rPr>
+          <w:rFonts w:ascii="Arial" w:hAnsi="Arial" w:cs="Arial"/>
+        </w:rPr>
+        <w:br/>
+      </w:r>
+      <w:r>
+        <w:rPr>
+          <w:rFonts w:ascii="Arial" w:hAnsi="Arial" w:cs="Arial"/>
+        </w:rPr>
+        <w:br/>
+        <w:t>Harriet often</w:t>
+      </w:r>
+      <w:r>
+        <w:rPr>
+          <w:rFonts w:ascii="Arial" w:hAnsi="Arial" w:cs="Arial"/>
+        </w:rPr>
+        <w:t xml:space="preserve"> travelled the long A67 highway. She had what she considered</w:t>
+      </w:r>
+      <w:r>
+        <w:rPr>
+          <w:rFonts w:ascii="Arial" w:hAnsi="Arial" w:cs="Arial"/>
+        </w:rPr>
         <w:t xml:space="preserve"> </w:t>
       </w:r>
       <w:proofErr w:type="gramStart"/>
@@ -4022,55 +4502,14 @@
         <w:rPr>
           <w:rFonts w:ascii="Arial" w:hAnsi="Arial" w:cs="Arial"/>
         </w:rPr>
-        <w:t>from  Ipswich</w:t>
+        <w:t>to be</w:t>
       </w:r>
       <w:proofErr w:type="gramEnd"/>
       <w:r>
         <w:rPr>
           <w:rFonts w:ascii="Arial" w:hAnsi="Arial" w:cs="Arial"/>
         </w:rPr>
-        <w:t xml:space="preserve"> one have to cross the bridge over the river. Somewhere before </w:t>
-      </w:r>
-      <w:proofErr w:type="gramStart"/>
-      <w:r>
-        <w:rPr>
-          <w:rFonts w:ascii="Arial" w:hAnsi="Arial" w:cs="Arial"/>
-        </w:rPr>
-        <w:t>this</w:t>
-      </w:r>
-      <w:proofErr w:type="gramEnd"/>
-      <w:r>
-        <w:rPr>
-          <w:rFonts w:ascii="Arial" w:hAnsi="Arial" w:cs="Arial"/>
-        </w:rPr>
-        <w:t xml:space="preserve"> there was a rest stop that offered travellers bed and breakfast. It was a popular place and saw a great many visitors, it was a profitable place to own. There had been recent reports of a traffic stop and search operation by the police somewhere before reaching the bridge that had been set up due to the large amounts of drugs being smuggled in the area. </w:t>
-      </w:r>
-      <w:r>
-        <w:rPr>
-          <w:rFonts w:ascii="Arial" w:hAnsi="Arial" w:cs="Arial"/>
-        </w:rPr>
-        <w:br/>
-      </w:r>
-      <w:r>
-        <w:rPr>
-          <w:rFonts w:ascii="Arial" w:hAnsi="Arial" w:cs="Arial"/>
-        </w:rPr>
-        <w:br/>
-        <w:t xml:space="preserve">Harriet often travelled the long A67 highway, she had what she </w:t>
-      </w:r>
-      <w:proofErr w:type="gramStart"/>
-      <w:r>
-        <w:rPr>
-          <w:rFonts w:ascii="Arial" w:hAnsi="Arial" w:cs="Arial"/>
-        </w:rPr>
-        <w:t>considered  to</w:t>
-      </w:r>
-      <w:proofErr w:type="gramEnd"/>
-      <w:r>
-        <w:rPr>
-          <w:rFonts w:ascii="Arial" w:hAnsi="Arial" w:cs="Arial"/>
-        </w:rPr>
-        <w:t xml:space="preserve"> be one of the most expensive cars in her neighbourhood, far more expensive than her neighbour Barry’s car. The two </w:t>
+        <w:t xml:space="preserve"> one of the most expensive cars in her neighbourhood, far more expensive than her neighbour Barry’s car. The two </w:t>
       </w:r>
       <w:proofErr w:type="gramStart"/>
       <w:r>
@@ -4183,20 +4622,7 @@
           <w:rFonts w:ascii="Arial" w:hAnsi="Arial" w:cs="Arial"/>
         </w:rPr>
         <w:br/>
-      </w:r>
-      <w:proofErr w:type="spellStart"/>
-      <w:r>
-        <w:rPr>
-          <w:rFonts w:ascii="Arial" w:hAnsi="Arial" w:cs="Arial"/>
-        </w:rPr>
-        <w:t>C.There</w:t>
-      </w:r>
-      <w:proofErr w:type="spellEnd"/>
-      <w:r>
-        <w:rPr>
-          <w:rFonts w:ascii="Arial" w:hAnsi="Arial" w:cs="Arial"/>
-        </w:rPr>
-        <w:t xml:space="preserve"> is not enough information</w:t>
+        <w:t>C.There is not enough information</w:t>
       </w:r>
     </w:p>
     <w:p>
@@ -4349,20 +4775,7 @@
           <w:rFonts w:ascii="Arial" w:hAnsi="Arial" w:cs="Arial"/>
         </w:rPr>
         <w:br/>
-      </w:r>
-      <w:proofErr w:type="spellStart"/>
-      <w:r>
-        <w:rPr>
-          <w:rFonts w:ascii="Arial" w:hAnsi="Arial" w:cs="Arial"/>
-        </w:rPr>
-        <w:t>C.There</w:t>
-      </w:r>
-      <w:proofErr w:type="spellEnd"/>
-      <w:r>
-        <w:rPr>
-          <w:rFonts w:ascii="Arial" w:hAnsi="Arial" w:cs="Arial"/>
-        </w:rPr>
-        <w:t xml:space="preserve"> is not enough information</w:t>
+        <w:t>C.There is not enough information</w:t>
       </w:r>
     </w:p>
     <w:p>
@@ -4683,53 +5096,201 @@
       </w:r>
       <w:proofErr w:type="gramEnd"/>
       <w:r>
-        <w:t xml:space="preserve"> for the high school’s prom. The theme was </w:t>
-      </w:r>
-      <w:proofErr w:type="gramStart"/>
+        <w:t xml:space="preserve"> for the high school’s prom. The theme was 1950’s and </w:t>
+      </w:r>
+      <w:r>
+        <w:t xml:space="preserve">the hall </w:t>
+      </w:r>
+      <w:r>
+        <w:t xml:space="preserve">had been decorated accordingly with bunting and posters from the era. To the right of the table with snacks and refreshments stood a photo booth, where students could have their pictures taken in their fancy dress consumes. </w:t>
+      </w:r>
+      <w:r>
+        <w:t xml:space="preserve">Somewhere to the left of the photo booth stood a table where students could write their well wishes to their fellow students, teachers, parents or anyone that had helped them get through the year. </w:t>
+      </w:r>
+      <w:r>
+        <w:t xml:space="preserve"> This was set to be the biggest event in the school calendar. </w:t>
+      </w:r>
+      <w:r>
+        <w:br/>
+      </w:r>
+      <w:r>
+        <w:br/>
+        <w:t xml:space="preserve">Sunnydale high school </w:t>
+      </w:r>
+      <w:r>
+        <w:t xml:space="preserve">was like any other high school. It </w:t>
+      </w:r>
+      <w:proofErr w:type="gramStart"/>
+      <w:r>
+        <w:t>was filled</w:t>
+      </w:r>
+      <w:proofErr w:type="gramEnd"/>
+      <w:r>
+        <w:t xml:space="preserve"> with</w:t>
+      </w:r>
+      <w:r>
+        <w:t xml:space="preserve"> tightly knit groups of friends bound together by their favourite activities. The basketball group was quite popular even more popular than the football group. This may have been down to their recent win streak against their rival high </w:t>
+      </w:r>
+      <w:r>
+        <w:t>school, which</w:t>
+      </w:r>
+      <w:r>
+        <w:t xml:space="preserve"> had put them well on their way to the regional basketball finals. </w:t>
+      </w:r>
+      <w:r>
+        <w:t xml:space="preserve">On another </w:t>
+      </w:r>
+      <w:proofErr w:type="gramStart"/>
+      <w:r>
+        <w:t>hand</w:t>
+      </w:r>
+      <w:proofErr w:type="gramEnd"/>
+      <w:r>
+        <w:t xml:space="preserve"> the art club had recently also exploded in popularity due to their incredibly successful summer exhibition which</w:t>
+      </w:r>
+      <w:r>
+        <w:t xml:space="preserve"> drew crowds from all over town. T</w:t>
+      </w:r>
+      <w:bookmarkStart w:id="0" w:name="_GoBack"/>
+      <w:bookmarkEnd w:id="0"/>
+      <w:r>
+        <w:t xml:space="preserve">hough they were still less popular than the basketball </w:t>
+      </w:r>
+      <w:proofErr w:type="gramStart"/>
+      <w:r>
+        <w:t>group .</w:t>
+      </w:r>
+      <w:proofErr w:type="gramEnd"/>
+      <w:r>
+        <w:t xml:space="preserve"> The groups </w:t>
+      </w:r>
+      <w:proofErr w:type="gramStart"/>
+      <w:r>
+        <w:t>weren’t</w:t>
+      </w:r>
+      <w:proofErr w:type="gramEnd"/>
+      <w:r>
+        <w:t xml:space="preserve"> technically rival groups, </w:t>
+      </w:r>
+      <w:r>
+        <w:t>but their popularity would influence</w:t>
+      </w:r>
+      <w:r>
+        <w:t xml:space="preserve"> where the school board would allocate the most funding for the next year. </w:t>
+      </w:r>
+      <w:r>
+        <w:br/>
+      </w:r>
+      <w:r>
+        <w:br/>
+      </w:r>
+      <w:r>
+        <w:rPr>
+          <w:b/>
+        </w:rPr>
+        <w:t>Spatial Question</w:t>
+      </w:r>
+      <w:proofErr w:type="gramStart"/>
+      <w:r>
+        <w:rPr>
+          <w:b/>
+        </w:rPr>
+        <w:t>:</w:t>
+      </w:r>
+      <w:proofErr w:type="gramEnd"/>
+      <w:r>
+        <w:br/>
+      </w:r>
+      <w:r>
+        <w:br/>
+        <w:t>In order to get from the refreshment’s table to the photo booth one would have to pass by the table for well wishes.</w:t>
+      </w:r>
+      <w:r>
+        <w:br/>
+      </w:r>
+      <w:r>
+        <w:br/>
+      </w:r>
+      <w:proofErr w:type="spellStart"/>
+      <w:r>
+        <w:t>A.True</w:t>
+      </w:r>
+      <w:proofErr w:type="spellEnd"/>
+      <w:r>
+        <w:br/>
+      </w:r>
+      <w:proofErr w:type="spellStart"/>
+      <w:r>
+        <w:t>B.False</w:t>
+      </w:r>
+      <w:proofErr w:type="spellEnd"/>
+      <w:r>
+        <w:br/>
+        <w:t>C.There is n</w:t>
+      </w:r>
+      <w:r>
+        <w:t>ot enough information to answer.</w:t>
+      </w:r>
+      <w:r>
+        <w:br/>
+      </w:r>
+      <w:r>
+        <w:br/>
+      </w:r>
+      <w:proofErr w:type="spellStart"/>
+      <w:r>
+        <w:rPr>
+          <w:b/>
+        </w:rPr>
+        <w:t>Comprehenstion</w:t>
+      </w:r>
+      <w:proofErr w:type="spellEnd"/>
+      <w:r>
+        <w:rPr>
+          <w:b/>
+        </w:rPr>
+        <w:t xml:space="preserve"> question</w:t>
+      </w:r>
+      <w:proofErr w:type="gramStart"/>
+      <w:r>
+        <w:rPr>
+          <w:b/>
+        </w:rPr>
+        <w:t>:</w:t>
+      </w:r>
+      <w:proofErr w:type="gramEnd"/>
+      <w:r>
+        <w:rPr>
+          <w:b/>
+        </w:rPr>
+        <w:br/>
+      </w:r>
+      <w:r>
+        <w:rPr>
+          <w:b/>
+        </w:rPr>
+        <w:br/>
+      </w:r>
+      <w:r>
+        <w:t xml:space="preserve">The </w:t>
+      </w:r>
+      <w:r>
+        <w:t>theme of the Prom is___</w:t>
+      </w:r>
+      <w:r>
+        <w:br/>
+        <w:t>A.</w:t>
+      </w:r>
       <w:r>
         <w:t>1950’s</w:t>
       </w:r>
-      <w:proofErr w:type="gramEnd"/>
-      <w:r>
-        <w:t xml:space="preserve"> and had been decorated accordingly with bunting and posters from the era. To the right of the table with snacks and refreshments stood a photo booth, where students could have their pictures taken in their fancy dress consumes. </w:t>
-      </w:r>
-      <w:r>
-        <w:t xml:space="preserve">Somewhere to the left of the photo booth stood a table where students could write their well wishes to their fellow students, teachers, parents or anyone that had helped them get through the year. </w:t>
-      </w:r>
-      <w:r>
-        <w:t xml:space="preserve"> This was set to be the biggest event in the school calendar. </w:t>
-      </w:r>
-      <w:r>
-        <w:br/>
-      </w:r>
-      <w:r>
-        <w:br/>
-        <w:t xml:space="preserve">Sunnydale high school </w:t>
-      </w:r>
-      <w:proofErr w:type="gramStart"/>
-      <w:r>
-        <w:t>had, like most schools, tightly knit</w:t>
-      </w:r>
-      <w:proofErr w:type="gramEnd"/>
-      <w:r>
-        <w:t xml:space="preserve"> groups of friends bound together by their favourite activities. The basketball group was quite popular even more popular than the football group. This may have been down to their recent win streak against their rival high </w:t>
-      </w:r>
-      <w:r>
-        <w:t>school, which</w:t>
-      </w:r>
-      <w:r>
-        <w:t xml:space="preserve"> had put them well on their way to the regional basketball finals. </w:t>
-      </w:r>
-      <w:r>
-        <w:t xml:space="preserve">On another hand the art club had recently also exploded in popularity due to their incredibly successful summer exhibition which drew crowds from all over town, though they were still less popular than the basketball group . The groups </w:t>
-      </w:r>
-      <w:proofErr w:type="gramStart"/>
-      <w:r>
-        <w:t>weren’t</w:t>
-      </w:r>
-      <w:proofErr w:type="gramEnd"/>
-      <w:r>
-        <w:t xml:space="preserve"> technically rival groups, it’s just that they would determine where the school board would allocate the most funding for the next year. </w:t>
+      <w:r>
+        <w:br/>
+        <w:t xml:space="preserve">B.1960’s </w:t>
+      </w:r>
+      <w:r>
+        <w:br/>
+        <w:t>C. 1970’s</w:t>
       </w:r>
       <w:r>
         <w:br/>
@@ -4741,162 +5302,51 @@
         <w:rPr>
           <w:b/>
         </w:rPr>
-        <w:t>Spatial Question</w:t>
-      </w:r>
-      <w:proofErr w:type="gramStart"/>
-      <w:r>
-        <w:rPr>
-          <w:b/>
-        </w:rPr>
-        <w:t>:</w:t>
-      </w:r>
-      <w:proofErr w:type="gramEnd"/>
-      <w:r>
-        <w:br/>
-      </w:r>
-      <w:r>
-        <w:br/>
-        <w:t>In order to get from the refreshment’s table to the photo booth one would have to pass by the table for well wishes.</w:t>
-      </w:r>
-      <w:r>
-        <w:br/>
+        <w:t>Social Question:</w:t>
+      </w:r>
+      <w:r>
+        <w:t xml:space="preserve"> </w:t>
+      </w:r>
+      <w:r>
+        <w:br/>
+      </w:r>
+      <w:r>
+        <w:br/>
+      </w:r>
+      <w:r>
+        <w:t>The School board is deciding whic</w:t>
+      </w:r>
+      <w:r>
+        <w:t xml:space="preserve">h departments should receive </w:t>
+      </w:r>
+      <w:r>
+        <w:t xml:space="preserve"> more funding for the next year and have decided </w:t>
+      </w:r>
+      <w:r>
+        <w:t xml:space="preserve"> the basketball team would receive the most funding</w:t>
+      </w:r>
+      <w:r>
+        <w:t>,</w:t>
+      </w:r>
+      <w:r>
+        <w:t xml:space="preserve"> who should receive the second most amount of funding?</w:t>
       </w:r>
       <w:r>
         <w:br/>
       </w:r>
       <w:proofErr w:type="spellStart"/>
       <w:r>
-        <w:t>A.True</w:t>
+        <w:t>A.The</w:t>
       </w:r>
       <w:proofErr w:type="spellEnd"/>
       <w:r>
-        <w:br/>
-      </w:r>
-      <w:proofErr w:type="spellStart"/>
-      <w:r>
-        <w:t>B.False</w:t>
-      </w:r>
-      <w:proofErr w:type="spellEnd"/>
-      <w:r>
-        <w:br/>
-      </w:r>
-      <w:proofErr w:type="spellStart"/>
-      <w:r>
-        <w:t>C.There</w:t>
-      </w:r>
-      <w:proofErr w:type="spellEnd"/>
-      <w:r>
-        <w:t xml:space="preserve"> is not enough information to answer </w:t>
-      </w:r>
-      <w:r>
-        <w:br/>
-      </w:r>
-      <w:r>
-        <w:br/>
-      </w:r>
-      <w:proofErr w:type="spellStart"/>
-      <w:r>
-        <w:rPr>
-          <w:b/>
-        </w:rPr>
-        <w:t>Comprehenstion</w:t>
-      </w:r>
-      <w:proofErr w:type="spellEnd"/>
-      <w:r>
-        <w:rPr>
-          <w:b/>
-        </w:rPr>
-        <w:t xml:space="preserve"> question</w:t>
-      </w:r>
-      <w:proofErr w:type="gramStart"/>
-      <w:r>
-        <w:rPr>
-          <w:b/>
-        </w:rPr>
-        <w:t>:</w:t>
-      </w:r>
-      <w:proofErr w:type="gramEnd"/>
-      <w:r>
-        <w:rPr>
-          <w:b/>
-        </w:rPr>
-        <w:br/>
-      </w:r>
-      <w:r>
-        <w:rPr>
-          <w:b/>
-        </w:rPr>
-        <w:br/>
-      </w:r>
-      <w:r>
-        <w:t>The Prom is being held at a___</w:t>
-      </w:r>
-      <w:r>
-        <w:br/>
-      </w:r>
-      <w:proofErr w:type="spellStart"/>
-      <w:r>
-        <w:t>A.High</w:t>
-      </w:r>
-      <w:proofErr w:type="spellEnd"/>
-      <w:r>
-        <w:t xml:space="preserve"> School</w:t>
-      </w:r>
-      <w:r>
-        <w:br/>
-      </w:r>
-      <w:proofErr w:type="spellStart"/>
-      <w:r>
-        <w:t>B.University</w:t>
-      </w:r>
-      <w:proofErr w:type="spellEnd"/>
-      <w:r>
         <w:t xml:space="preserve"> </w:t>
       </w:r>
       <w:r>
-        <w:br/>
-        <w:t>C. Middle school.</w:t>
-      </w:r>
-      <w:r>
-        <w:br/>
-      </w:r>
-      <w:r>
-        <w:br/>
-      </w:r>
-      <w:r>
-        <w:rPr>
-          <w:b/>
-        </w:rPr>
-        <w:t>Social Question:</w:t>
-      </w:r>
-      <w:r>
-        <w:t xml:space="preserve"> </w:t>
-      </w:r>
-      <w:r>
-        <w:br/>
-      </w:r>
-      <w:r>
-        <w:br/>
-      </w:r>
-      <w:r>
-        <w:t xml:space="preserve">The School board is deciding which departments should receive the more funding for the next year and have decided who would receive the most amount of </w:t>
-      </w:r>
-      <w:r>
-        <w:t>funding,</w:t>
-      </w:r>
-      <w:r>
-        <w:t xml:space="preserve"> who should receive the second most amount of funding?</w:t>
-      </w:r>
-      <w:r>
-        <w:br/>
-      </w:r>
-      <w:proofErr w:type="spellStart"/>
-      <w:r>
-        <w:t>A.The</w:t>
-      </w:r>
-      <w:proofErr w:type="spellEnd"/>
-      <w:r>
-        <w:t xml:space="preserve"> basketball team </w:t>
+        <w:t>football</w:t>
+      </w:r>
+      <w:r>
+        <w:t xml:space="preserve"> team </w:t>
       </w:r>
     </w:p>
     <w:p>
@@ -4910,14 +5360,7 @@
       </w:r>
       <w:r>
         <w:br/>
-      </w:r>
-      <w:proofErr w:type="spellStart"/>
-      <w:r>
-        <w:t>C.There</w:t>
-      </w:r>
-      <w:proofErr w:type="spellEnd"/>
-      <w:r>
-        <w:t xml:space="preserve"> is not enough information to answer.</w:t>
+        <w:t>C.There is not enough information to answer.</w:t>
       </w:r>
     </w:p>
     <w:p>
@@ -5262,60 +5705,124 @@
       </w:r>
       <w:proofErr w:type="gramEnd"/>
       <w:r>
-        <w:t xml:space="preserve"> matter who won of course so long as money was raised and everyone had fun. The runners from the cancer charity knew they were </w:t>
+        <w:t xml:space="preserve"> matter who won of course so long as money was raised and everyone had fun. The runners from the cancer charity knew they were infront of the runners from the hospice, which encouraged them. It would be a spectacular finish with a great deal of money raised for charity. </w:t>
+      </w:r>
+      <w:r>
+        <w:br/>
+      </w:r>
+      <w:r>
+        <w:br/>
+        <w:t xml:space="preserve">The Dunwich marathon drew crowds and runners from all over the county. Mike and his two friends, Ralph and Dustin, had come from two towns over in order to participate. Mike knew that he </w:t>
+      </w:r>
+      <w:proofErr w:type="gramStart"/>
+      <w:r>
+        <w:t>wasn’t</w:t>
+      </w:r>
+      <w:proofErr w:type="gramEnd"/>
+      <w:r>
+        <w:t xml:space="preserve"> as good of a runner as Ralph and Ralph would often be finished for at least ten minutes by the ti</w:t>
+      </w:r>
+      <w:r>
+        <w:t>me Mike got to the finish. Dustin</w:t>
+      </w:r>
+      <w:r>
+        <w:t xml:space="preserve"> was a relatively new friend of theirs having only joined their company a few months ago, but they absolutely loved his company. As soon as the marathon </w:t>
+      </w:r>
+      <w:proofErr w:type="gramStart"/>
+      <w:r>
+        <w:t>began</w:t>
+      </w:r>
+      <w:proofErr w:type="gramEnd"/>
+      <w:r>
+        <w:t xml:space="preserve"> it became apparent that </w:t>
+      </w:r>
+      <w:r>
+        <w:t>Dustin</w:t>
+      </w:r>
+      <w:r>
+        <w:t xml:space="preserve">, like </w:t>
+      </w:r>
+      <w:r>
+        <w:t>Ralph</w:t>
+      </w:r>
+      <w:r>
+        <w:t xml:space="preserve"> was a much better runner than M</w:t>
+      </w:r>
+      <w:r>
+        <w:t xml:space="preserve">ike. This was going to be another tough one for Mike. </w:t>
+      </w:r>
+      <w:r>
+        <w:br/>
+      </w:r>
+      <w:r>
+        <w:br/>
+      </w:r>
+      <w:r>
+        <w:rPr>
+          <w:b/>
+        </w:rPr>
+        <w:t>Spatial question</w:t>
+      </w:r>
+      <w:proofErr w:type="gramStart"/>
+      <w:r>
+        <w:rPr>
+          <w:b/>
+        </w:rPr>
+        <w:t>:</w:t>
+      </w:r>
+      <w:proofErr w:type="gramEnd"/>
+      <w:r>
+        <w:br/>
+      </w:r>
+      <w:r>
+        <w:br/>
+        <w:t xml:space="preserve">The Mayor of Dunwich has decided that he would personally reward the top big charity running team with donations of £500. </w:t>
+      </w:r>
+      <w:r>
+        <w:t xml:space="preserve">Which charity is most likely to </w:t>
+      </w:r>
+      <w:proofErr w:type="gramStart"/>
+      <w:r>
+        <w:t>receive  this</w:t>
+      </w:r>
+      <w:proofErr w:type="gramEnd"/>
+      <w:r>
+        <w:t xml:space="preserve"> donation from the Mayor?</w:t>
+      </w:r>
+      <w:r>
+        <w:br/>
+      </w:r>
+      <w:r>
+        <w:br/>
       </w:r>
       <w:proofErr w:type="spellStart"/>
       <w:r>
-        <w:t>infront</w:t>
+        <w:t>A.The</w:t>
       </w:r>
       <w:proofErr w:type="spellEnd"/>
       <w:r>
-        <w:t xml:space="preserve"> of the runners from the hospice, which encouraged them. It would be a spectacular finish with a great deal of money raised for charity. </w:t>
-      </w:r>
-      <w:r>
-        <w:br/>
-      </w:r>
-      <w:r>
-        <w:br/>
-        <w:t xml:space="preserve">The Dunwich marathon drew crowds and runners from all over the county. Mike and his two friends, Ralph and Dustin, had come from two towns over in order to participate. Mike knew that he </w:t>
-      </w:r>
-      <w:proofErr w:type="gramStart"/>
-      <w:r>
-        <w:t>wasn’t</w:t>
-      </w:r>
-      <w:proofErr w:type="gramEnd"/>
-      <w:r>
-        <w:t xml:space="preserve"> as good of a runner as Ralph and Ralph would often be finished for at least ten minutes by the ti</w:t>
-      </w:r>
-      <w:r>
-        <w:t>me Mike got to the finish. Dustin</w:t>
-      </w:r>
-      <w:r>
-        <w:t xml:space="preserve"> was a relatively new friend of theirs having only joined their company a few months ago, but they absolutely loved his company. As soon as the marathon </w:t>
-      </w:r>
-      <w:proofErr w:type="gramStart"/>
-      <w:r>
-        <w:t>began</w:t>
-      </w:r>
-      <w:proofErr w:type="gramEnd"/>
-      <w:r>
-        <w:t xml:space="preserve"> it became apparent that </w:t>
-      </w:r>
-      <w:r>
-        <w:t>Dustin</w:t>
-      </w:r>
-      <w:r>
-        <w:t xml:space="preserve">, like </w:t>
-      </w:r>
-      <w:r>
-        <w:t>Ralph</w:t>
-      </w:r>
-      <w:r>
-        <w:t xml:space="preserve"> was a much better runner than M</w:t>
-      </w:r>
-      <w:r>
-        <w:t xml:space="preserve">ike. This was going to be another tough one for Mike. </w:t>
-      </w:r>
+        <w:t xml:space="preserve"> Wildlife Charity </w:t>
+      </w:r>
+      <w:r>
+        <w:br/>
+      </w:r>
+      <w:proofErr w:type="spellStart"/>
+      <w:r>
+        <w:t>B.The</w:t>
+      </w:r>
+      <w:proofErr w:type="spellEnd"/>
+      <w:r>
+        <w:t xml:space="preserve"> Cancer Charity </w:t>
+      </w:r>
+      <w:r>
+        <w:br/>
+        <w:t xml:space="preserve">C.There is not enough </w:t>
+      </w:r>
+      <w:proofErr w:type="gramStart"/>
+      <w:r>
+        <w:t xml:space="preserve">information  </w:t>
+      </w:r>
+      <w:proofErr w:type="gramEnd"/>
       <w:r>
         <w:br/>
       </w:r>
@@ -5326,64 +5833,46 @@
         <w:rPr>
           <w:b/>
         </w:rPr>
-        <w:t>Spatial question</w:t>
-      </w:r>
-      <w:proofErr w:type="gramStart"/>
+        <w:t>Comprehension question:</w:t>
+      </w:r>
       <w:r>
         <w:rPr>
           <w:b/>
         </w:rPr>
-        <w:t>:</w:t>
-      </w:r>
-      <w:proofErr w:type="gramEnd"/>
-      <w:r>
-        <w:br/>
-      </w:r>
-      <w:r>
-        <w:br/>
-        <w:t xml:space="preserve">The Mayor of Dunwich has decided that he would personally reward the top big charity running team with donations of £500. Which charity receives this donation from the Mayor? </w:t>
-      </w:r>
-      <w:r>
-        <w:br/>
-      </w:r>
-      <w:r>
-        <w:br/>
+        <w:br/>
+      </w:r>
+      <w:r>
+        <w:br/>
+        <w:t xml:space="preserve">The </w:t>
       </w:r>
       <w:proofErr w:type="spellStart"/>
       <w:r>
-        <w:t>A.The</w:t>
+        <w:t>Dunwich</w:t>
       </w:r>
       <w:proofErr w:type="spellEnd"/>
       <w:r>
-        <w:t xml:space="preserve"> Wildlife Charity </w:t>
+        <w:t xml:space="preserve"> draws crowds from all over the </w:t>
       </w:r>
       <w:r>
         <w:br/>
       </w:r>
       <w:proofErr w:type="spellStart"/>
       <w:r>
-        <w:t>B.The</w:t>
+        <w:t>A.County</w:t>
       </w:r>
       <w:proofErr w:type="spellEnd"/>
       <w:r>
-        <w:t xml:space="preserve"> Cancer Charity </w:t>
-      </w:r>
-      <w:r>
         <w:br/>
       </w:r>
       <w:proofErr w:type="spellStart"/>
       <w:r>
-        <w:t>C.There</w:t>
+        <w:t>B.Town</w:t>
       </w:r>
       <w:proofErr w:type="spellEnd"/>
       <w:r>
-        <w:t xml:space="preserve"> is not enough </w:t>
-      </w:r>
-      <w:proofErr w:type="gramStart"/>
-      <w:r>
-        <w:t xml:space="preserve">information  </w:t>
-      </w:r>
-      <w:proofErr w:type="gramEnd"/>
+        <w:br/>
+        <w:t>C.There is not enough information</w:t>
+      </w:r>
       <w:r>
         <w:br/>
       </w:r>
@@ -5394,7 +5883,7 @@
         <w:rPr>
           <w:b/>
         </w:rPr>
-        <w:t>Comprehension question:</w:t>
+        <w:t>Social Question:</w:t>
       </w:r>
       <w:r>
         <w:rPr>
@@ -5403,15 +5892,14 @@
         <w:br/>
       </w:r>
       <w:r>
-        <w:br/>
-        <w:t xml:space="preserve">The Dunwich draws crowds from all over the </w:t>
+        <w:t>Who is the better runner out of Dustin and Ralph?</w:t>
       </w:r>
       <w:r>
         <w:br/>
       </w:r>
       <w:proofErr w:type="spellStart"/>
       <w:r>
-        <w:t>A.County</w:t>
+        <w:t>A.Dustin</w:t>
       </w:r>
       <w:proofErr w:type="spellEnd"/>
       <w:r>
@@ -5419,70 +5907,15 @@
       </w:r>
       <w:proofErr w:type="spellStart"/>
       <w:r>
-        <w:t>B.Town</w:t>
+        <w:t>B.Ralph</w:t>
       </w:r>
       <w:proofErr w:type="spellEnd"/>
       <w:r>
-        <w:br/>
-      </w:r>
-      <w:proofErr w:type="spellStart"/>
-      <w:r>
-        <w:t>C.There</w:t>
-      </w:r>
-      <w:proofErr w:type="spellEnd"/>
-      <w:r>
-        <w:t xml:space="preserve"> is not enough information</w:t>
-      </w:r>
-      <w:r>
-        <w:br/>
-      </w:r>
-      <w:r>
-        <w:br/>
-      </w:r>
-      <w:r>
-        <w:rPr>
-          <w:b/>
-        </w:rPr>
-        <w:t>Social Question:</w:t>
-      </w:r>
-      <w:r>
-        <w:rPr>
-          <w:b/>
-        </w:rPr>
-        <w:br/>
-      </w:r>
-      <w:r>
-        <w:t>Who is the better runner out of Dustin and Ralph?</w:t>
-      </w:r>
-      <w:r>
-        <w:br/>
-      </w:r>
-      <w:proofErr w:type="spellStart"/>
-      <w:r>
-        <w:t>A.Dustin</w:t>
-      </w:r>
-      <w:proofErr w:type="spellEnd"/>
-      <w:r>
-        <w:br/>
-      </w:r>
-      <w:proofErr w:type="spellStart"/>
-      <w:r>
-        <w:t>B.Ralph</w:t>
-      </w:r>
-      <w:proofErr w:type="spellEnd"/>
-      <w:r>
         <w:t xml:space="preserve"> </w:t>
       </w:r>
       <w:r>
         <w:br/>
-      </w:r>
-      <w:proofErr w:type="spellStart"/>
-      <w:r>
-        <w:t>C.There</w:t>
-      </w:r>
-      <w:proofErr w:type="spellEnd"/>
-      <w:r>
-        <w:t xml:space="preserve"> is not enough information </w:t>
+        <w:t xml:space="preserve">C.There is not enough information </w:t>
       </w:r>
     </w:p>
     <w:p/>
@@ -5787,53 +6220,158 @@
     <w:p>
       <w:r>
         <w:br/>
-        <w:t xml:space="preserve">High up in the mountains, where the snow rarely melts is a world famous ski resort. The resort caters almost exclusively to the incredibly wealthy and had some of the finest hotels and restaurants in the world. The slope everyone at the resort desired to be seen on was above one of the more exclusive ski lodges, one had to take a special pre booked shuttle bus to get to the lodge itself and then wait to be invited to ski on the slope. Though the lodge couldn’t actually stop anyone from skiing on the slope they were responsible for </w:t>
+        <w:t>High up in the mountains, where the snow rarely melts</w:t>
+      </w:r>
+      <w:r>
+        <w:t>,</w:t>
+      </w:r>
+      <w:r>
+        <w:t xml:space="preserve"> is a world famous ski resort. The resort caters almost exclusive</w:t>
+      </w:r>
+      <w:r>
+        <w:t>ly to the incredibly wealthy. It has</w:t>
+      </w:r>
+      <w:r>
+        <w:t xml:space="preserve"> some of the finest hotels and restaurants in the world. The slope everyone at the resort desired to </w:t>
+      </w:r>
+      <w:proofErr w:type="gramStart"/>
+      <w:r>
+        <w:t>be seen</w:t>
+      </w:r>
+      <w:proofErr w:type="gramEnd"/>
+      <w:r>
+        <w:t xml:space="preserve"> on was above one of the more exclusive ski lodg</w:t>
+      </w:r>
+      <w:r>
+        <w:t>es. People</w:t>
+      </w:r>
+      <w:r>
+        <w:t xml:space="preserve"> had to take a special pre booked shuttle bus to get to the lodge itself and then wait to </w:t>
+      </w:r>
+      <w:proofErr w:type="gramStart"/>
+      <w:r>
+        <w:t>be invited</w:t>
+      </w:r>
+      <w:proofErr w:type="gramEnd"/>
+      <w:r>
+        <w:t xml:space="preserve"> to ski on the slope. Though the lodge </w:t>
+      </w:r>
+      <w:proofErr w:type="gramStart"/>
+      <w:r>
+        <w:t>couldn’t</w:t>
+      </w:r>
+      <w:proofErr w:type="gramEnd"/>
+      <w:r>
+        <w:t xml:space="preserve"> actually stop anyone from skiing on the slope they were responsible for </w:t>
+      </w:r>
+      <w:r>
+        <w:t>its upkeep</w:t>
+      </w:r>
+      <w:r>
+        <w:t xml:space="preserve"> and safety. A child has</w:t>
+      </w:r>
+      <w:r>
+        <w:t xml:space="preserve"> gone missing below the start of the slope and </w:t>
+      </w:r>
+      <w:proofErr w:type="gramStart"/>
+      <w:r>
+        <w:t>hadn’t</w:t>
+      </w:r>
+      <w:proofErr w:type="gramEnd"/>
+      <w:r>
+        <w:t xml:space="preserve"> been seen in several hours. </w:t>
+      </w:r>
+      <w:r>
+        <w:br/>
+      </w:r>
+      <w:r>
+        <w:br/>
+      </w:r>
+      <w:r>
+        <w:t xml:space="preserve">Jonathan had been looking forward to his skiing trip for a while now. Recent profitable returns on some risky investments had made him a lot of money and it was time to flaunt it. He knew that his university rival, Thom, would be skiing at the same resort as him and it made him very happy to know that his net worth was now, way above </w:t>
+      </w:r>
+      <w:proofErr w:type="gramStart"/>
+      <w:r>
+        <w:t>Thom’s</w:t>
+      </w:r>
+      <w:proofErr w:type="gramEnd"/>
+      <w:r>
+        <w:t xml:space="preserve">. Jonathan had invited his friend Catherine to go skiing with him. </w:t>
+      </w:r>
+      <w:r>
+        <w:t xml:space="preserve">Catherine was also very wealthy but not as wealthy as </w:t>
+      </w:r>
+      <w:proofErr w:type="gramStart"/>
+      <w:r>
+        <w:t>Jonathan</w:t>
+      </w:r>
+      <w:proofErr w:type="gramEnd"/>
+      <w:r>
+        <w:t xml:space="preserve">. </w:t>
+      </w:r>
+      <w:r>
+        <w:br/>
+      </w:r>
+      <w:r>
+        <w:rPr>
+          <w:b/>
+        </w:rPr>
+        <w:br/>
+        <w:t>Spatial question</w:t>
+      </w:r>
+      <w:proofErr w:type="gramStart"/>
+      <w:r>
+        <w:rPr>
+          <w:b/>
+        </w:rPr>
+        <w:t>:</w:t>
+      </w:r>
+      <w:proofErr w:type="gramEnd"/>
+      <w:r>
+        <w:br/>
+        <w:t xml:space="preserve">The Lodge is urgently looking for the missing child. A local </w:t>
+      </w:r>
+      <w:proofErr w:type="gramStart"/>
+      <w:r>
+        <w:t>police man</w:t>
+      </w:r>
+      <w:proofErr w:type="gramEnd"/>
+      <w:r>
+        <w:t xml:space="preserve"> is at the lodge and decides to look for the child himself which way should he head?</w:t>
+      </w:r>
+      <w:r>
+        <w:br/>
+      </w:r>
+      <w:r>
+        <w:br/>
       </w:r>
       <w:proofErr w:type="spellStart"/>
-      <w:proofErr w:type="gramStart"/>
-      <w:r>
-        <w:t>it’s</w:t>
+      <w:r>
+        <w:t>A.Up</w:t>
       </w:r>
       <w:proofErr w:type="spellEnd"/>
-      <w:proofErr w:type="gramEnd"/>
-      <w:r>
-        <w:t xml:space="preserve"> upkeep and safety. A child had recently gone missing below the start of the slope and </w:t>
-      </w:r>
-      <w:proofErr w:type="gramStart"/>
-      <w:r>
-        <w:t>hadn’t</w:t>
-      </w:r>
-      <w:proofErr w:type="gramEnd"/>
-      <w:r>
-        <w:t xml:space="preserve"> been seen in several hours. </w:t>
-      </w:r>
-      <w:r>
-        <w:br/>
-      </w:r>
-      <w:r>
-        <w:br/>
-      </w:r>
-      <w:r>
-        <w:t xml:space="preserve">Jonathan had been looking forward to his skiing trip for a while now. Recent profitable returns on some risky investments had made him a lot of money and it was time to flaunt it. He knew that his university rival, Thom, would be skiing at the same resort as him and it made him very happy to know that his net worth was now, way above </w:t>
-      </w:r>
-      <w:proofErr w:type="gramStart"/>
-      <w:r>
-        <w:t>Thom’s</w:t>
-      </w:r>
-      <w:proofErr w:type="gramEnd"/>
-      <w:r>
-        <w:t xml:space="preserve">. Jonathan had invited his friend Catherine to go skiing with him. </w:t>
-      </w:r>
-      <w:r>
-        <w:t xml:space="preserve">Catherine was also very wealthy but not as wealthy as </w:t>
-      </w:r>
-      <w:proofErr w:type="gramStart"/>
-      <w:r>
-        <w:t>Jonathan</w:t>
-      </w:r>
-      <w:proofErr w:type="gramEnd"/>
-      <w:r>
-        <w:t xml:space="preserve">. </w:t>
+      <w:r>
+        <w:t xml:space="preserve"> </w:t>
+      </w:r>
+      <w:r>
+        <w:br/>
+      </w:r>
+      <w:proofErr w:type="spellStart"/>
+      <w:r>
+        <w:t>B.Down</w:t>
+      </w:r>
+      <w:proofErr w:type="spellEnd"/>
+      <w:r>
+        <w:br/>
+        <w:t xml:space="preserve">C.There is not enough </w:t>
+      </w:r>
+      <w:proofErr w:type="gramStart"/>
+      <w:r>
+        <w:t xml:space="preserve">information  </w:t>
+      </w:r>
+      <w:proofErr w:type="gramEnd"/>
+      <w:r>
+        <w:br/>
       </w:r>
       <w:r>
         <w:br/>
@@ -5842,167 +6380,82 @@
         <w:rPr>
           <w:b/>
         </w:rPr>
-        <w:br/>
-        <w:t>Spatial question</w:t>
-      </w:r>
-      <w:proofErr w:type="gramStart"/>
+        <w:t>Comprehension question:</w:t>
+      </w:r>
+      <w:r>
+        <w:br/>
+        <w:t xml:space="preserve">The Ski resort caters to </w:t>
+      </w:r>
+      <w:r>
+        <w:br/>
+      </w:r>
+      <w:proofErr w:type="spellStart"/>
+      <w:r>
+        <w:t>A.Wealthy</w:t>
+      </w:r>
+      <w:proofErr w:type="spellEnd"/>
+      <w:r>
+        <w:t xml:space="preserve"> people</w:t>
+      </w:r>
+      <w:r>
+        <w:br/>
+      </w:r>
+      <w:proofErr w:type="spellStart"/>
+      <w:r>
+        <w:t>B.People</w:t>
+      </w:r>
+      <w:proofErr w:type="spellEnd"/>
+      <w:r>
+        <w:t xml:space="preserve"> on a Budget </w:t>
+      </w:r>
+      <w:r>
+        <w:br/>
+        <w:t>C.There is not enough information</w:t>
+      </w:r>
+      <w:r>
+        <w:br/>
+      </w:r>
       <w:r>
         <w:rPr>
           <w:b/>
         </w:rPr>
-        <w:t>:</w:t>
-      </w:r>
-      <w:proofErr w:type="gramEnd"/>
-      <w:r>
-        <w:br/>
-        <w:t xml:space="preserve">The Lodge is urgently looking for the missing child. A local </w:t>
-      </w:r>
-      <w:proofErr w:type="gramStart"/>
-      <w:r>
-        <w:t>police man</w:t>
-      </w:r>
-      <w:proofErr w:type="gramEnd"/>
-      <w:r>
-        <w:t xml:space="preserve"> is at the lodge and decides to look for the child himself which way should he head?</w:t>
-      </w:r>
-      <w:r>
-        <w:br/>
+        <w:br/>
+      </w:r>
+      <w:r>
+        <w:rPr>
+          <w:b/>
+        </w:rPr>
+        <w:t>Social Questions:</w:t>
+      </w:r>
+      <w:r>
+        <w:t xml:space="preserve"> </w:t>
+      </w:r>
+      <w:r>
+        <w:br/>
+        <w:t>Jonathan, Catherine and Thom are the first to arrive at the exclusive lodge this season, who is the least wealthy out of all of them?</w:t>
       </w:r>
       <w:r>
         <w:br/>
       </w:r>
       <w:proofErr w:type="spellStart"/>
       <w:r>
-        <w:t>A.Up</w:t>
+        <w:t>A.Catherine</w:t>
       </w:r>
       <w:proofErr w:type="spellEnd"/>
       <w:r>
+        <w:br/>
+      </w:r>
+      <w:proofErr w:type="spellStart"/>
+      <w:r>
+        <w:t>B.Thom</w:t>
+      </w:r>
+      <w:proofErr w:type="spellEnd"/>
+      <w:r>
         <w:t xml:space="preserve"> </w:t>
       </w:r>
       <w:r>
         <w:br/>
-      </w:r>
-      <w:proofErr w:type="spellStart"/>
-      <w:r>
-        <w:t>B.Down</w:t>
-      </w:r>
-      <w:proofErr w:type="spellEnd"/>
-      <w:r>
-        <w:br/>
-      </w:r>
-      <w:proofErr w:type="spellStart"/>
-      <w:r>
-        <w:t>C.There</w:t>
-      </w:r>
-      <w:proofErr w:type="spellEnd"/>
-      <w:r>
-        <w:t xml:space="preserve"> is not enough </w:t>
-      </w:r>
-      <w:proofErr w:type="gramStart"/>
-      <w:r>
-        <w:t xml:space="preserve">information  </w:t>
-      </w:r>
-      <w:proofErr w:type="gramEnd"/>
-      <w:r>
-        <w:br/>
-      </w:r>
-      <w:r>
-        <w:br/>
-      </w:r>
-      <w:r>
-        <w:rPr>
-          <w:b/>
-        </w:rPr>
-        <w:t>Comprehension question:</w:t>
-      </w:r>
-      <w:r>
-        <w:br/>
-        <w:t xml:space="preserve">The Ski resort caters to </w:t>
-      </w:r>
-      <w:r>
-        <w:br/>
-      </w:r>
-      <w:proofErr w:type="spellStart"/>
-      <w:r>
-        <w:t>A.Wealthy</w:t>
-      </w:r>
-      <w:proofErr w:type="spellEnd"/>
-      <w:r>
-        <w:t xml:space="preserve"> people</w:t>
-      </w:r>
-      <w:r>
-        <w:br/>
-      </w:r>
-      <w:proofErr w:type="spellStart"/>
-      <w:r>
-        <w:t>B.People</w:t>
-      </w:r>
-      <w:proofErr w:type="spellEnd"/>
-      <w:r>
-        <w:t xml:space="preserve"> on a Budget </w:t>
-      </w:r>
-      <w:r>
-        <w:br/>
-      </w:r>
-      <w:proofErr w:type="spellStart"/>
-      <w:r>
-        <w:t>C.There</w:t>
-      </w:r>
-      <w:proofErr w:type="spellEnd"/>
-      <w:r>
-        <w:t xml:space="preserve"> is not enough information</w:t>
-      </w:r>
-      <w:r>
-        <w:br/>
-      </w:r>
-      <w:r>
-        <w:rPr>
-          <w:b/>
-        </w:rPr>
-        <w:br/>
-      </w:r>
-      <w:r>
-        <w:rPr>
-          <w:b/>
-        </w:rPr>
-        <w:t>Social Questions:</w:t>
-      </w:r>
-      <w:r>
-        <w:t xml:space="preserve"> </w:t>
-      </w:r>
-      <w:r>
-        <w:br/>
-        <w:t>Jonathan, Catherine and Thom are the first to arrive at the exclusive lodge this season, who is the least wealthy out of all of them?</w:t>
-      </w:r>
-      <w:r>
-        <w:br/>
-      </w:r>
-      <w:proofErr w:type="spellStart"/>
-      <w:r>
-        <w:t>A.Catherine</w:t>
-      </w:r>
-      <w:proofErr w:type="spellEnd"/>
-      <w:r>
-        <w:br/>
-      </w:r>
-      <w:proofErr w:type="spellStart"/>
-      <w:r>
-        <w:t>B.Thom</w:t>
-      </w:r>
-      <w:proofErr w:type="spellEnd"/>
-      <w:r>
-        <w:t xml:space="preserve"> </w:t>
-      </w:r>
-      <w:r>
-        <w:br/>
-      </w:r>
-      <w:proofErr w:type="spellStart"/>
-      <w:r>
-        <w:t>C.There</w:t>
-      </w:r>
-      <w:proofErr w:type="spellEnd"/>
-      <w:r>
-        <w:t xml:space="preserve"> is not enough information </w:t>
+        <w:t xml:space="preserve">C.There is not enough information </w:t>
       </w:r>
       <w:r>
         <w:br/>
@@ -6337,7 +6790,13 @@
         <w:t>pre-cut</w:t>
       </w:r>
       <w:r>
-        <w:t xml:space="preserve"> flowers was an arrangement of succulents and other green indoor that would change every week. </w:t>
+        <w:t xml:space="preserve"> flowers was an arr</w:t>
+      </w:r>
+      <w:r>
+        <w:t xml:space="preserve">angement of </w:t>
+      </w:r>
+      <w:r>
+        <w:t xml:space="preserve">green indoor that would change every week. </w:t>
       </w:r>
       <w:proofErr w:type="gramStart"/>
       <w:r>
@@ -6369,49 +6828,103 @@
         <w:t>somewhere to the right of the cut flowers, much to the dismay of anyone unfortunate</w:t>
       </w:r>
       <w:r>
+        <w:t xml:space="preserve"> enough </w:t>
+      </w:r>
+      <w:proofErr w:type="gramStart"/>
+      <w:r>
+        <w:t>to accidentally purchase</w:t>
+      </w:r>
+      <w:proofErr w:type="gramEnd"/>
+      <w:r>
+        <w:t xml:space="preserve"> them. </w:t>
+      </w:r>
+      <w:r>
+        <w:br/>
+      </w:r>
+      <w:r>
+        <w:br/>
+        <w:t xml:space="preserve">Agatha was a spectacular </w:t>
+      </w:r>
+      <w:r>
+        <w:t>horticulturalist. S</w:t>
+      </w:r>
+      <w:r>
+        <w:t xml:space="preserve">he was better even than Sam who owned the flower shop. If there was something that Sam </w:t>
+      </w:r>
+      <w:proofErr w:type="gramStart"/>
+      <w:r>
+        <w:t>didn’t</w:t>
+      </w:r>
+      <w:proofErr w:type="gramEnd"/>
+      <w:r>
+        <w:t xml:space="preserve"> know or wasn’t sure about it wa</w:t>
+      </w:r>
+      <w:r>
+        <w:t>s Agatha that she would go to. T</w:t>
+      </w:r>
+      <w:r>
+        <w:t xml:space="preserve">he two had worked together on multiple projects in the past. Recently a new flower shop had opened up in the next town over, it proprietor was none other than Sam’s old rival Rachel who was much more knowledgeable than </w:t>
+      </w:r>
+      <w:proofErr w:type="gramStart"/>
+      <w:r>
+        <w:t>Sam</w:t>
+      </w:r>
+      <w:proofErr w:type="gramEnd"/>
+      <w:r>
+        <w:t xml:space="preserve"> when it came to Flowers. </w:t>
+      </w:r>
+      <w:r>
+        <w:br/>
+      </w:r>
+      <w:r>
+        <w:br/>
+      </w:r>
+      <w:r>
+        <w:rPr>
+          <w:b/>
+        </w:rPr>
+        <w:t>Spatial Questions</w:t>
+      </w:r>
+      <w:proofErr w:type="gramStart"/>
+      <w:r>
+        <w:rPr>
+          <w:b/>
+        </w:rPr>
+        <w:t>:</w:t>
+      </w:r>
+      <w:proofErr w:type="gramEnd"/>
+      <w:r>
+        <w:br/>
+      </w:r>
+      <w:r>
+        <w:br/>
+        <w:t>Sam wants to get rid of the plastic plants that have been disrupting her business. She is standing infront of the succulents and indoor plants in which direction should she look to find the plastic plants?</w:t>
+      </w:r>
+      <w:r>
+        <w:br/>
+      </w:r>
+      <w:r>
+        <w:br/>
+      </w:r>
+      <w:proofErr w:type="spellStart"/>
+      <w:r>
+        <w:t>A.Right</w:t>
+      </w:r>
+      <w:proofErr w:type="spellEnd"/>
+      <w:r>
+        <w:br/>
+      </w:r>
+      <w:proofErr w:type="spellStart"/>
+      <w:r>
+        <w:t>B.Left</w:t>
+      </w:r>
+      <w:proofErr w:type="spellEnd"/>
+      <w:r>
         <w:t xml:space="preserve"> </w:t>
       </w:r>
-      <w:proofErr w:type="gramStart"/>
-      <w:r>
-        <w:t xml:space="preserve">enough </w:t>
-      </w:r>
-      <w:r>
-        <w:t xml:space="preserve"> to</w:t>
-      </w:r>
-      <w:proofErr w:type="gramEnd"/>
-      <w:r>
-        <w:t xml:space="preserve"> accidentally purchase them. </w:t>
-      </w:r>
-      <w:r>
-        <w:br/>
-      </w:r>
-      <w:r>
-        <w:br/>
-        <w:t xml:space="preserve">Agatha was a spectacular </w:t>
-      </w:r>
-      <w:proofErr w:type="gramStart"/>
-      <w:r>
-        <w:t>horticulturalist,</w:t>
-      </w:r>
-      <w:proofErr w:type="gramEnd"/>
-      <w:r>
-        <w:t xml:space="preserve"> she was better even than Sam who owned the flower shop. If there was something that Sam </w:t>
-      </w:r>
-      <w:proofErr w:type="gramStart"/>
-      <w:r>
-        <w:t>didn’t</w:t>
-      </w:r>
-      <w:proofErr w:type="gramEnd"/>
-      <w:r>
-        <w:t xml:space="preserve"> know or wasn’t sure about it was Agatha that she would go to, the two had worked together on multiple projects in the past. Recently a new flower shop had opened up in the next town over, it proprietor was none other than Sam’s old rival Rachel who was much more knowledgeable than </w:t>
-      </w:r>
-      <w:proofErr w:type="gramStart"/>
-      <w:r>
-        <w:t>Sam</w:t>
-      </w:r>
-      <w:proofErr w:type="gramEnd"/>
-      <w:r>
-        <w:t xml:space="preserve"> when it came to Flowers. </w:t>
+      <w:r>
+        <w:br/>
+        <w:t xml:space="preserve">C.There is not enough information </w:t>
       </w:r>
       <w:r>
         <w:br/>
@@ -6423,166 +6936,84 @@
         <w:rPr>
           <w:b/>
         </w:rPr>
-        <w:t>Spatial Questions</w:t>
-      </w:r>
-      <w:proofErr w:type="gramStart"/>
+        <w:t>Comprehension Question:</w:t>
+      </w:r>
+      <w:r>
+        <w:br/>
+        <w:t>The Flower Shop is located on</w:t>
+      </w:r>
+      <w:r>
+        <w:br/>
+        <w:t>A.</w:t>
+      </w:r>
+      <w:r>
+        <w:t xml:space="preserve"> </w:t>
+      </w:r>
+      <w:proofErr w:type="spellStart"/>
+      <w:r>
+        <w:t>Wensley</w:t>
+      </w:r>
+      <w:proofErr w:type="spellEnd"/>
+      <w:r>
+        <w:t xml:space="preserve"> High Street</w:t>
+      </w:r>
+      <w:r>
+        <w:br/>
+        <w:t xml:space="preserve">B. Toucan Drive </w:t>
+      </w:r>
+      <w:r>
+        <w:br/>
+        <w:t xml:space="preserve">C.There is not enough information </w:t>
+      </w:r>
+      <w:r>
+        <w:br/>
+      </w:r>
+      <w:r>
+        <w:br/>
+      </w:r>
       <w:r>
         <w:rPr>
           <w:b/>
         </w:rPr>
-        <w:t>:</w:t>
-      </w:r>
-      <w:proofErr w:type="gramEnd"/>
-      <w:r>
-        <w:br/>
-      </w:r>
-      <w:r>
-        <w:br/>
-        <w:t xml:space="preserve">Sam wants to get rid of the plastic plants that have been disrupting her business. She is standing </w:t>
+        <w:t>Social Question:</w:t>
+      </w:r>
+      <w:r>
+        <w:br/>
+        <w:t>The council is giving away a priz</w:t>
+      </w:r>
+      <w:r>
+        <w:t xml:space="preserve">e for the finest garden in the county, Agatha Sam and Rachel have all entered their gardens into the competition.  </w:t>
+      </w:r>
+      <w:proofErr w:type="gramStart"/>
+      <w:r>
+        <w:t>Who  is</w:t>
+      </w:r>
+      <w:proofErr w:type="gramEnd"/>
+      <w:r>
+        <w:t xml:space="preserve"> most likely to win? </w:t>
+      </w:r>
+      <w:r>
+        <w:br/>
       </w:r>
       <w:proofErr w:type="spellStart"/>
       <w:r>
-        <w:t>infront</w:t>
+        <w:t>A.</w:t>
+      </w:r>
+      <w:r>
+        <w:t>Agatha</w:t>
       </w:r>
       <w:proofErr w:type="spellEnd"/>
       <w:r>
-        <w:t xml:space="preserve"> of the succulents and indoor plants in which direction should she look to find the plastic plants?</w:t>
-      </w:r>
-      <w:r>
-        <w:br/>
-      </w:r>
-      <w:r>
         <w:br/>
       </w:r>
       <w:proofErr w:type="spellStart"/>
       <w:r>
-        <w:t>A.Right</w:t>
+        <w:t>B.Rachel</w:t>
       </w:r>
       <w:proofErr w:type="spellEnd"/>
       <w:r>
         <w:br/>
-      </w:r>
-      <w:proofErr w:type="spellStart"/>
-      <w:r>
-        <w:t>B.Left</w:t>
-      </w:r>
-      <w:proofErr w:type="spellEnd"/>
-      <w:r>
-        <w:t xml:space="preserve"> </w:t>
-      </w:r>
-      <w:r>
-        <w:br/>
-      </w:r>
-      <w:proofErr w:type="spellStart"/>
-      <w:r>
-        <w:t>C.There</w:t>
-      </w:r>
-      <w:proofErr w:type="spellEnd"/>
-      <w:r>
-        <w:t xml:space="preserve"> is not enough information </w:t>
-      </w:r>
-      <w:r>
-        <w:br/>
-      </w:r>
-      <w:r>
-        <w:br/>
-      </w:r>
-      <w:r>
-        <w:rPr>
-          <w:b/>
-        </w:rPr>
-        <w:t>Comprehension Question:</w:t>
-      </w:r>
-      <w:r>
-        <w:br/>
-        <w:t>The Flower Shop is located on</w:t>
-      </w:r>
-      <w:r>
-        <w:br/>
-        <w:t>A.</w:t>
-      </w:r>
-      <w:r>
-        <w:t xml:space="preserve"> </w:t>
-      </w:r>
-      <w:proofErr w:type="spellStart"/>
-      <w:r>
-        <w:t>Wensley</w:t>
-      </w:r>
-      <w:proofErr w:type="spellEnd"/>
-      <w:r>
-        <w:t xml:space="preserve"> High Street</w:t>
-      </w:r>
-      <w:r>
-        <w:br/>
-        <w:t xml:space="preserve">B. Toucan Drive </w:t>
-      </w:r>
-      <w:r>
-        <w:br/>
-      </w:r>
-      <w:proofErr w:type="spellStart"/>
-      <w:r>
-        <w:t>C.There</w:t>
-      </w:r>
-      <w:proofErr w:type="spellEnd"/>
-      <w:r>
-        <w:t xml:space="preserve"> is not enough information </w:t>
-      </w:r>
-      <w:r>
-        <w:br/>
-      </w:r>
-      <w:r>
-        <w:br/>
-      </w:r>
-      <w:r>
-        <w:rPr>
-          <w:b/>
-        </w:rPr>
-        <w:t>Social Question:</w:t>
-      </w:r>
-      <w:r>
-        <w:br/>
-        <w:t>The council is giving away a priz</w:t>
-      </w:r>
-      <w:r>
-        <w:t xml:space="preserve">e for the finest garden in the county, Agatha Sam and Rachel have all entered their gardens into the competition.  </w:t>
-      </w:r>
-      <w:proofErr w:type="gramStart"/>
-      <w:r>
-        <w:t>Who  is</w:t>
-      </w:r>
-      <w:proofErr w:type="gramEnd"/>
-      <w:r>
-        <w:t xml:space="preserve"> most likely to win? </w:t>
-      </w:r>
-      <w:r>
-        <w:br/>
-      </w:r>
-      <w:proofErr w:type="spellStart"/>
-      <w:r>
-        <w:t>A.</w:t>
-      </w:r>
-      <w:r>
-        <w:t>Agatha</w:t>
-      </w:r>
-      <w:proofErr w:type="spellEnd"/>
-      <w:r>
-        <w:br/>
-      </w:r>
-      <w:proofErr w:type="spellStart"/>
-      <w:r>
-        <w:t>B.Rachel</w:t>
-      </w:r>
-      <w:proofErr w:type="spellEnd"/>
-      <w:r>
-        <w:br/>
-      </w:r>
-      <w:proofErr w:type="spellStart"/>
-      <w:r>
-        <w:t>C.There</w:t>
-      </w:r>
-      <w:proofErr w:type="spellEnd"/>
-      <w:r>
-        <w:t xml:space="preserve"> is not enough information</w:t>
+        <w:t>C.There is not enough information</w:t>
       </w:r>
       <w:r>
         <w:br/>
@@ -6916,7 +7347,27 @@
         <w:t>B</w:t>
       </w:r>
       <w:r>
-        <w:t xml:space="preserve">ehind the rows of summer lodges was a stream where kids from the village would spend their entire summer, often mixing with those that had come to Northport for the camping, many friendships were forged in and around that stream. Behind the </w:t>
+        <w:t xml:space="preserve">ehind the rows of summer lodges was a stream where kids from the village </w:t>
+      </w:r>
+      <w:r>
+        <w:t>would spend their entire summer. They often played</w:t>
+      </w:r>
+      <w:r>
+        <w:t xml:space="preserve"> with those that had come to Northport for the c</w:t>
+      </w:r>
+      <w:r>
+        <w:t>amping. M</w:t>
+      </w:r>
+      <w:r>
+        <w:t xml:space="preserve">any friendships </w:t>
+      </w:r>
+      <w:proofErr w:type="gramStart"/>
+      <w:r>
+        <w:t>were forged</w:t>
+      </w:r>
+      <w:proofErr w:type="gramEnd"/>
+      <w:r>
+        <w:t xml:space="preserve"> in and around that stream. Behind the </w:t>
       </w:r>
       <w:proofErr w:type="gramStart"/>
       <w:r>
@@ -6930,15 +7381,16 @@
     <w:p/>
     <w:p>
       <w:r>
-        <w:t xml:space="preserve">Peter, Sally and Joanna were best of friends. The three would spend their summer riding around the village on their </w:t>
-      </w:r>
-      <w:proofErr w:type="gramStart"/>
-      <w:r>
-        <w:t>bikes,</w:t>
-      </w:r>
-      <w:proofErr w:type="gramEnd"/>
-      <w:r>
-        <w:t xml:space="preserve"> they loved to ride around together. Their parents </w:t>
+        <w:t>Peter, Sally and Joanna were best of friends. The three would spend their summer riding ar</w:t>
+      </w:r>
+      <w:r>
+        <w:t>ound the village on their bikes. T</w:t>
+      </w:r>
+      <w:r>
+        <w:t>hey loved to ride around tog</w:t>
+      </w:r>
+      <w:r>
+        <w:t xml:space="preserve">ether. Their parents </w:t>
       </w:r>
       <w:proofErr w:type="gramStart"/>
       <w:r>
@@ -6946,7 +7398,7 @@
       </w:r>
       <w:proofErr w:type="gramEnd"/>
       <w:r>
-        <w:t xml:space="preserve"> much like the three playing together, they were far more concerned as to what people thought about them. Joanna’s family </w:t>
+        <w:t xml:space="preserve"> like the three playing together, they were far more concerned as to what people thought about them. Joanna’s family </w:t>
       </w:r>
       <w:proofErr w:type="gramStart"/>
       <w:r>
@@ -6954,7 +7406,7 @@
       </w:r>
       <w:proofErr w:type="gramEnd"/>
       <w:r>
-        <w:t xml:space="preserve"> as well respected as Peter’s due to Joanna’s brother sheep turning to crime a few years ago and going to prison. Sally’s family </w:t>
+        <w:t xml:space="preserve"> as well respected as Peter’s due to Joanna’s brother turning to crime a few years ago and going to prison. Sally’s family </w:t>
       </w:r>
       <w:proofErr w:type="gramStart"/>
       <w:r>
@@ -6970,11 +7422,9 @@
       <w:r>
         <w:t xml:space="preserve">s family. </w:t>
       </w:r>
-      <w:proofErr w:type="gramStart"/>
-      <w:r>
-        <w:t>But</w:t>
-      </w:r>
-      <w:proofErr w:type="gramEnd"/>
+      <w:r>
+        <w:t>However,</w:t>
+      </w:r>
       <w:r>
         <w:t xml:space="preserve"> </w:t>
       </w:r>
@@ -7009,168 +7459,146 @@
       </w:r>
       <w:r>
         <w:br/>
-        <w:t xml:space="preserve">A holiday maker has lost his watch by the stream.  He is standing </w:t>
+        <w:t xml:space="preserve">A holiday maker has lost his watch by the stream.  He is standing infront of the monument to the brave dog with his back towards the summer lodges. Which way should he go to try and find his </w:t>
+      </w:r>
+      <w:proofErr w:type="gramStart"/>
+      <w:r>
+        <w:t>watch ?</w:t>
+      </w:r>
+      <w:proofErr w:type="gramEnd"/>
+      <w:r>
+        <w:t xml:space="preserve"> </w:t>
+      </w:r>
+      <w:r>
+        <w:br/>
+      </w:r>
+      <w:r>
+        <w:br/>
+        <w:t>A. Ahead</w:t>
+      </w:r>
+      <w:r>
+        <w:br/>
+        <w:t xml:space="preserve">B.Back </w:t>
+      </w:r>
+      <w:r>
+        <w:br/>
+        <w:t xml:space="preserve">C.There is not enough information. </w:t>
+      </w:r>
+      <w:r>
+        <w:br/>
+      </w:r>
+      <w:r>
+        <w:br/>
+      </w:r>
+      <w:r>
+        <w:rPr>
+          <w:b/>
+        </w:rPr>
+        <w:t>Comprehension Question</w:t>
+      </w:r>
+      <w:proofErr w:type="gramStart"/>
+      <w:r>
+        <w:rPr>
+          <w:b/>
+        </w:rPr>
+        <w:t>:</w:t>
+      </w:r>
+      <w:proofErr w:type="gramEnd"/>
+      <w:r>
+        <w:br/>
+        <w:t>The Monument behind the summer lodges is to commemorate.</w:t>
+      </w:r>
+      <w:r>
+        <w:br/>
+      </w:r>
+      <w:proofErr w:type="gramStart"/>
+      <w:r>
+        <w:t>A.</w:t>
+      </w:r>
+      <w:r>
+        <w:t xml:space="preserve"> The soldiers that fought in the First World War</w:t>
+      </w:r>
+      <w:r>
+        <w:t xml:space="preserve"> </w:t>
+      </w:r>
+      <w:r>
+        <w:br/>
+        <w:t>B.</w:t>
+      </w:r>
+      <w:proofErr w:type="gramEnd"/>
+      <w:r>
+        <w:t xml:space="preserve"> </w:t>
+      </w:r>
+      <w:proofErr w:type="gramStart"/>
+      <w:r>
+        <w:t>A dog that saved its owners life</w:t>
+      </w:r>
+      <w:r>
+        <w:br/>
+      </w:r>
+      <w:r>
+        <w:t>C.</w:t>
+      </w:r>
+      <w:proofErr w:type="gramEnd"/>
+      <w:r>
+        <w:t xml:space="preserve"> There is not enough information.</w:t>
+      </w:r>
+      <w:r>
+        <w:br/>
+      </w:r>
+      <w:r>
+        <w:br/>
+      </w:r>
+      <w:r>
+        <w:rPr>
+          <w:b/>
+        </w:rPr>
+        <w:t>Social Question:</w:t>
+      </w:r>
+      <w:r>
+        <w:t xml:space="preserve"> </w:t>
+      </w:r>
+      <w:r>
+        <w:br/>
+        <w:t>Ian</w:t>
+      </w:r>
+      <w:r>
+        <w:t xml:space="preserve"> is new in the village and his family wants him to make friends </w:t>
+      </w:r>
+      <w:r>
+        <w:t>with respected families</w:t>
+      </w:r>
+      <w:r>
+        <w:t>. Out</w:t>
+      </w:r>
+      <w:r>
+        <w:t xml:space="preserve"> of the three friends who is Ian</w:t>
+      </w:r>
+      <w:r>
+        <w:t xml:space="preserve"> least likely to pick? </w:t>
+      </w:r>
+      <w:r>
+        <w:br/>
       </w:r>
       <w:proofErr w:type="spellStart"/>
       <w:r>
-        <w:t>infront</w:t>
+        <w:t>A.Sally</w:t>
       </w:r>
       <w:proofErr w:type="spellEnd"/>
       <w:r>
-        <w:t xml:space="preserve"> of the monument to the brave dog with his back towards the summer lodges. Which way should he go to try and find his </w:t>
-      </w:r>
-      <w:proofErr w:type="gramStart"/>
-      <w:r>
-        <w:t>watch ?</w:t>
-      </w:r>
-      <w:proofErr w:type="gramEnd"/>
+        <w:br/>
+      </w:r>
+      <w:proofErr w:type="spellStart"/>
+      <w:r>
+        <w:t>B.Joanna</w:t>
+      </w:r>
+      <w:proofErr w:type="spellEnd"/>
       <w:r>
         <w:t xml:space="preserve"> </w:t>
       </w:r>
       <w:r>
         <w:br/>
-      </w:r>
-      <w:r>
-        <w:br/>
-        <w:t>A. Ahead</w:t>
-      </w:r>
-      <w:r>
-        <w:br/>
-      </w:r>
-      <w:proofErr w:type="spellStart"/>
-      <w:r>
-        <w:t>B.Back</w:t>
-      </w:r>
-      <w:proofErr w:type="spellEnd"/>
-      <w:r>
-        <w:t xml:space="preserve"> </w:t>
-      </w:r>
-      <w:r>
-        <w:br/>
-      </w:r>
-      <w:proofErr w:type="spellStart"/>
-      <w:r>
-        <w:t>C.There</w:t>
-      </w:r>
-      <w:proofErr w:type="spellEnd"/>
-      <w:r>
-        <w:t xml:space="preserve"> is not enough information. </w:t>
-      </w:r>
-      <w:r>
-        <w:br/>
-      </w:r>
-      <w:r>
-        <w:br/>
-      </w:r>
-      <w:r>
-        <w:rPr>
-          <w:b/>
-        </w:rPr>
-        <w:t>Comprehension Question</w:t>
-      </w:r>
-      <w:proofErr w:type="gramStart"/>
-      <w:r>
-        <w:rPr>
-          <w:b/>
-        </w:rPr>
-        <w:t>:</w:t>
-      </w:r>
-      <w:proofErr w:type="gramEnd"/>
-      <w:r>
-        <w:br/>
-        <w:t>The Monument behind the summer lodges is to commemorate.</w:t>
-      </w:r>
-      <w:r>
-        <w:br/>
-      </w:r>
-      <w:proofErr w:type="gramStart"/>
-      <w:r>
-        <w:t>A.</w:t>
-      </w:r>
-      <w:r>
-        <w:t xml:space="preserve"> The soldiers that fought in the First World War</w:t>
-      </w:r>
-      <w:r>
-        <w:t xml:space="preserve"> </w:t>
-      </w:r>
-      <w:r>
-        <w:br/>
-        <w:t>B.</w:t>
-      </w:r>
-      <w:proofErr w:type="gramEnd"/>
-      <w:r>
-        <w:t xml:space="preserve"> </w:t>
-      </w:r>
-      <w:proofErr w:type="gramStart"/>
-      <w:r>
-        <w:t>A dog that saved its owners life</w:t>
-      </w:r>
-      <w:r>
-        <w:br/>
-      </w:r>
-      <w:r>
-        <w:t>C.</w:t>
-      </w:r>
-      <w:proofErr w:type="gramEnd"/>
-      <w:r>
-        <w:t xml:space="preserve"> There is not enough information.</w:t>
-      </w:r>
-      <w:r>
-        <w:br/>
-      </w:r>
-      <w:r>
-        <w:br/>
-      </w:r>
-      <w:r>
-        <w:rPr>
-          <w:b/>
-        </w:rPr>
-        <w:t>Social Question:</w:t>
-      </w:r>
-      <w:r>
-        <w:t xml:space="preserve"> </w:t>
-      </w:r>
-      <w:r>
-        <w:br/>
-        <w:t xml:space="preserve">Tim is new in the village and his family wants him to make friends that will allow them to make friends in respected places. </w:t>
-      </w:r>
-      <w:proofErr w:type="gramStart"/>
-      <w:r>
-        <w:t>Out of the three friends who is Tim least likely to pick?</w:t>
-      </w:r>
-      <w:proofErr w:type="gramEnd"/>
-      <w:r>
-        <w:t xml:space="preserve"> </w:t>
-      </w:r>
-      <w:r>
-        <w:br/>
-      </w:r>
-      <w:proofErr w:type="spellStart"/>
-      <w:r>
-        <w:t>A.Sally</w:t>
-      </w:r>
-      <w:proofErr w:type="spellEnd"/>
-      <w:r>
-        <w:br/>
-      </w:r>
-      <w:proofErr w:type="spellStart"/>
-      <w:r>
-        <w:t>B.Joanna</w:t>
-      </w:r>
-      <w:proofErr w:type="spellEnd"/>
-      <w:r>
-        <w:t xml:space="preserve"> </w:t>
-      </w:r>
-      <w:r>
-        <w:br/>
-      </w:r>
-      <w:proofErr w:type="spellStart"/>
-      <w:r>
-        <w:t>C.There</w:t>
-      </w:r>
-      <w:proofErr w:type="spellEnd"/>
-      <w:r>
-        <w:t xml:space="preserve"> is not enough information </w:t>
+        <w:t xml:space="preserve">C.There is not enough information </w:t>
       </w:r>
     </w:p>
     <w:p>
@@ -7486,15 +7914,19 @@
         <w:t xml:space="preserve"> airfield was busy this time of year. Many of the hobby pilots had taken their summer holidays at the exact same time </w:t>
       </w:r>
       <w:r>
-        <w:t xml:space="preserve">and all wanted to fly. The resident helicopter flight instructor was somewhere above the control tower. He liked to tease the people in the control tower with stunts that looked like they would end in a crash. Not </w:t>
-      </w:r>
-      <w:proofErr w:type="gramStart"/>
-      <w:r>
-        <w:t>exactly</w:t>
-      </w:r>
-      <w:proofErr w:type="gramEnd"/>
-      <w:r>
-        <w:t xml:space="preserve"> legal but he loved to do it nonetheless. The tower </w:t>
+        <w:t xml:space="preserve">and all wanted to fly. The resident helicopter flight instructor was somewhere above the control tower. He liked to tease the people in the control tower with stunts </w:t>
+      </w:r>
+      <w:r>
+        <w:t xml:space="preserve">high in the air </w:t>
+      </w:r>
+      <w:r>
+        <w:t>that looked</w:t>
+      </w:r>
+      <w:r>
+        <w:t xml:space="preserve"> like they would end in a crash</w:t>
+      </w:r>
+      <w:r>
+        <w:t xml:space="preserve">. The tower </w:t>
       </w:r>
       <w:proofErr w:type="gramStart"/>
       <w:r>
@@ -7592,14 +8024,53 @@
       </w:r>
       <w:r>
         <w:br/>
+        <w:t>C.There is not enough information</w:t>
+      </w:r>
+      <w:r>
+        <w:br/>
+      </w:r>
+      <w:r>
+        <w:br/>
+      </w:r>
+      <w:r>
+        <w:rPr>
+          <w:b/>
+        </w:rPr>
+        <w:t>Comprehension Question:</w:t>
+      </w:r>
+      <w:r>
+        <w:t xml:space="preserve"> </w:t>
+      </w:r>
+      <w:r>
+        <w:br/>
       </w:r>
       <w:proofErr w:type="spellStart"/>
       <w:r>
-        <w:t>C.There</w:t>
+        <w:t>Torton</w:t>
       </w:r>
       <w:proofErr w:type="spellEnd"/>
       <w:r>
-        <w:t xml:space="preserve"> is not enough information</w:t>
+        <w:t xml:space="preserve"> airfield is </w:t>
+      </w:r>
+      <w:r>
+        <w:br/>
+      </w:r>
+      <w:proofErr w:type="spellStart"/>
+      <w:r>
+        <w:t>A.Empty</w:t>
+      </w:r>
+      <w:proofErr w:type="spellEnd"/>
+      <w:r>
+        <w:br/>
+      </w:r>
+      <w:proofErr w:type="spellStart"/>
+      <w:r>
+        <w:t>B.Busy</w:t>
+      </w:r>
+      <w:proofErr w:type="spellEnd"/>
+      <w:r>
+        <w:br/>
+        <w:t xml:space="preserve">C.There is not enough information </w:t>
       </w:r>
       <w:r>
         <w:br/>
@@ -7611,94 +8082,34 @@
         <w:rPr>
           <w:b/>
         </w:rPr>
-        <w:t>Comprehension Question:</w:t>
+        <w:t>Social question:</w:t>
       </w:r>
       <w:r>
         <w:t xml:space="preserve"> </w:t>
       </w:r>
       <w:r>
         <w:br/>
+        <w:t xml:space="preserve">Who is the most experienced pilot? </w:t>
+      </w:r>
+      <w:r>
+        <w:br/>
       </w:r>
       <w:proofErr w:type="spellStart"/>
       <w:r>
-        <w:t>Torton</w:t>
+        <w:t>A.Josh</w:t>
       </w:r>
       <w:proofErr w:type="spellEnd"/>
       <w:r>
-        <w:t xml:space="preserve"> airfield is </w:t>
-      </w:r>
-      <w:r>
         <w:br/>
       </w:r>
       <w:proofErr w:type="spellStart"/>
       <w:r>
-        <w:t>A.Empty</w:t>
+        <w:t>B.Terry</w:t>
       </w:r>
       <w:proofErr w:type="spellEnd"/>
       <w:r>
         <w:br/>
-      </w:r>
-      <w:proofErr w:type="spellStart"/>
-      <w:r>
-        <w:t>B.Busy</w:t>
-      </w:r>
-      <w:proofErr w:type="spellEnd"/>
-      <w:r>
-        <w:br/>
-      </w:r>
-      <w:proofErr w:type="spellStart"/>
-      <w:r>
-        <w:t>C.There</w:t>
-      </w:r>
-      <w:proofErr w:type="spellEnd"/>
-      <w:r>
-        <w:t xml:space="preserve"> is not enough information </w:t>
-      </w:r>
-      <w:r>
-        <w:br/>
-      </w:r>
-      <w:r>
-        <w:br/>
-      </w:r>
-      <w:r>
-        <w:rPr>
-          <w:b/>
-        </w:rPr>
-        <w:t>Social question:</w:t>
-      </w:r>
-      <w:r>
-        <w:t xml:space="preserve"> </w:t>
-      </w:r>
-      <w:r>
-        <w:br/>
-        <w:t xml:space="preserve">Who is the most experienced pilot? </w:t>
-      </w:r>
-      <w:r>
-        <w:br/>
-      </w:r>
-      <w:proofErr w:type="spellStart"/>
-      <w:r>
-        <w:t>A.Josh</w:t>
-      </w:r>
-      <w:proofErr w:type="spellEnd"/>
-      <w:r>
-        <w:br/>
-      </w:r>
-      <w:proofErr w:type="spellStart"/>
-      <w:r>
-        <w:t>B.Terry</w:t>
-      </w:r>
-      <w:proofErr w:type="spellEnd"/>
-      <w:r>
-        <w:br/>
-      </w:r>
-      <w:proofErr w:type="spellStart"/>
-      <w:r>
-        <w:t>C.There</w:t>
-      </w:r>
-      <w:proofErr w:type="spellEnd"/>
-      <w:r>
-        <w:t xml:space="preserve"> is not enough information.</w:t>
+        <w:t>C.There is not enough information.</w:t>
       </w:r>
       <w:r>
         <w:br/>
@@ -8041,19 +8452,9 @@
       <w:r>
         <w:t xml:space="preserve"> be tempted to chat away the whole working day. </w:t>
       </w:r>
-      <w:proofErr w:type="gramStart"/>
-      <w:r>
-        <w:t>Work in the office had been hellishly hot for the past few weeks</w:t>
-      </w:r>
-      <w:proofErr w:type="gramEnd"/>
-      <w:r>
-        <w:t xml:space="preserve">, </w:t>
-      </w:r>
-      <w:proofErr w:type="gramStart"/>
-      <w:r>
-        <w:t>the air conditioning was down</w:t>
-      </w:r>
-      <w:proofErr w:type="gramEnd"/>
+      <w:r>
+        <w:t>The air conditioner had recently broken making the office hellishly hot</w:t>
+      </w:r>
       <w:r>
         <w:t xml:space="preserve">. The manager had placed an order for a large fan so that it would be at least somewhat cooler. </w:t>
       </w:r>
@@ -8081,7 +8482,7 @@
         <w:t xml:space="preserve"> and so David thought it best that he would take care of the barbeque. He </w:t>
       </w:r>
       <w:r>
-        <w:t xml:space="preserve">thought that the second best cook should still be there at the barbeque in order to help him if he was busy or possibly too drunk to continue. A recent arrival at the office, Ella, had previously worked in a famous restaurant in town and was </w:t>
+        <w:t xml:space="preserve">thought that the second best cook should still be there at the barbeque in order to help him. A recent arrival at the office, Ella, had previously worked in a famous restaurant in town and was </w:t>
       </w:r>
       <w:proofErr w:type="gramStart"/>
       <w:r>
@@ -8113,51 +8514,78 @@
       <w:proofErr w:type="gramEnd"/>
       <w:r>
         <w:br/>
-        <w:t xml:space="preserve">The delivery man has come to the office with a large package containing the new fan, he is standing </w:t>
+        <w:t>The delivery man has come to the office with a large package containing the new fan, he is standing infront of the managers desk facing it but the manager has gone out for lunch. Where should he put the fan so that it is already where the manager wants it to be when she comes back?</w:t>
+      </w:r>
+      <w:r>
+        <w:br/>
+      </w:r>
+      <w:r>
+        <w:br/>
       </w:r>
       <w:proofErr w:type="spellStart"/>
       <w:r>
-        <w:t>infront</w:t>
+        <w:t>A.To</w:t>
       </w:r>
       <w:proofErr w:type="spellEnd"/>
       <w:r>
-        <w:t xml:space="preserve"> of the managers desk facing it but the manager has gone out for lunch. Where should he put the fan so that it is already where the manager wants it to be when she comes back?</w:t>
-      </w:r>
-      <w:r>
-        <w:br/>
+        <w:t xml:space="preserve"> the Left </w:t>
       </w:r>
       <w:r>
         <w:br/>
       </w:r>
       <w:proofErr w:type="spellStart"/>
       <w:r>
-        <w:t>A.To</w:t>
+        <w:t>B.To</w:t>
       </w:r>
       <w:proofErr w:type="spellEnd"/>
       <w:r>
-        <w:t xml:space="preserve"> the Left </w:t>
+        <w:t xml:space="preserve"> the right </w:t>
+      </w:r>
+      <w:r>
+        <w:br/>
+        <w:t xml:space="preserve">C.There is not enough information. </w:t>
+      </w:r>
+      <w:r>
+        <w:br/>
+      </w:r>
+      <w:r>
+        <w:br/>
+      </w:r>
+      <w:r>
+        <w:rPr>
+          <w:b/>
+        </w:rPr>
+        <w:t>Comprehension question:</w:t>
+      </w:r>
+      <w:r>
+        <w:t xml:space="preserve"> </w:t>
+      </w:r>
+      <w:r>
+        <w:br/>
+        <w:t>The office is very hot.</w:t>
+      </w:r>
+      <w:r>
+        <w:br/>
       </w:r>
       <w:r>
         <w:br/>
       </w:r>
       <w:proofErr w:type="spellStart"/>
       <w:r>
-        <w:t>B.To</w:t>
+        <w:t>A.True</w:t>
       </w:r>
       <w:proofErr w:type="spellEnd"/>
       <w:r>
-        <w:t xml:space="preserve"> the right </w:t>
-      </w:r>
-      <w:r>
         <w:br/>
       </w:r>
       <w:proofErr w:type="spellStart"/>
       <w:r>
-        <w:t>C.There</w:t>
+        <w:t>B.False</w:t>
       </w:r>
       <w:proofErr w:type="spellEnd"/>
       <w:r>
-        <w:t xml:space="preserve"> is not enough information. </w:t>
+        <w:br/>
+        <w:t xml:space="preserve">C. There is not enough information </w:t>
       </w:r>
       <w:r>
         <w:br/>
@@ -8169,93 +8597,44 @@
         <w:rPr>
           <w:b/>
         </w:rPr>
-        <w:t>Comprehension question:</w:t>
-      </w:r>
+        <w:t>Social Question</w:t>
+      </w:r>
+      <w:proofErr w:type="gramStart"/>
+      <w:r>
+        <w:rPr>
+          <w:b/>
+        </w:rPr>
+        <w:t>:</w:t>
+      </w:r>
+      <w:proofErr w:type="gramEnd"/>
+      <w:r>
+        <w:br/>
+      </w:r>
+      <w:r>
+        <w:t>The office has decided who should handle the Barbeque, who is least likely to help the person cooking?</w:t>
+      </w:r>
+      <w:r>
+        <w:br/>
+      </w:r>
+      <w:proofErr w:type="spellStart"/>
+      <w:r>
+        <w:t>A.Ella</w:t>
+      </w:r>
+      <w:proofErr w:type="spellEnd"/>
       <w:r>
         <w:t xml:space="preserve"> </w:t>
       </w:r>
       <w:r>
         <w:br/>
-        <w:t>The office is very hot.</w:t>
-      </w:r>
-      <w:r>
-        <w:br/>
-      </w:r>
-      <w:r>
-        <w:br/>
       </w:r>
       <w:proofErr w:type="spellStart"/>
       <w:r>
-        <w:t>A.True</w:t>
+        <w:t>B.Felix</w:t>
       </w:r>
       <w:proofErr w:type="spellEnd"/>
       <w:r>
         <w:br/>
-      </w:r>
-      <w:proofErr w:type="spellStart"/>
-      <w:r>
-        <w:t>B.False</w:t>
-      </w:r>
-      <w:proofErr w:type="spellEnd"/>
-      <w:r>
-        <w:br/>
-        <w:t xml:space="preserve">C. There is not enough information </w:t>
-      </w:r>
-      <w:r>
-        <w:br/>
-      </w:r>
-      <w:r>
-        <w:br/>
-      </w:r>
-      <w:r>
-        <w:rPr>
-          <w:b/>
-        </w:rPr>
-        <w:t>Social Question</w:t>
-      </w:r>
-      <w:proofErr w:type="gramStart"/>
-      <w:r>
-        <w:rPr>
-          <w:b/>
-        </w:rPr>
-        <w:t>:</w:t>
-      </w:r>
-      <w:proofErr w:type="gramEnd"/>
-      <w:r>
-        <w:br/>
-      </w:r>
-      <w:r>
-        <w:t>The office has decided who should handle the Barbeque, who is least likely to help the person cooking?</w:t>
-      </w:r>
-      <w:r>
-        <w:br/>
-      </w:r>
-      <w:proofErr w:type="spellStart"/>
-      <w:r>
-        <w:t>A.Ella</w:t>
-      </w:r>
-      <w:proofErr w:type="spellEnd"/>
-      <w:r>
-        <w:t xml:space="preserve"> </w:t>
-      </w:r>
-      <w:r>
-        <w:br/>
-      </w:r>
-      <w:proofErr w:type="spellStart"/>
-      <w:r>
-        <w:t>B.Felix</w:t>
-      </w:r>
-      <w:proofErr w:type="spellEnd"/>
-      <w:r>
-        <w:br/>
-      </w:r>
-      <w:proofErr w:type="spellStart"/>
-      <w:r>
-        <w:t>C.There</w:t>
-      </w:r>
-      <w:proofErr w:type="spellEnd"/>
-      <w:r>
-        <w:t xml:space="preserve"> is not enough information</w:t>
+        <w:t>C.There is not enough information</w:t>
       </w:r>
       <w:r>
         <w:br/>
@@ -8347,23 +8726,13 @@
                 <w:lang w:eastAsia="en-GB"/>
               </w:rPr>
             </w:pPr>
-            <w:proofErr w:type="spellStart"/>
-            <w:r>
-              <w:rPr>
-                <w:rFonts w:ascii="Calibri" w:eastAsia="Times New Roman" w:hAnsi="Calibri" w:cs="Times New Roman"/>
-                <w:color w:val="000000"/>
-                <w:lang w:eastAsia="en-GB"/>
-              </w:rPr>
-              <w:t>infront</w:t>
-            </w:r>
-            <w:proofErr w:type="spellEnd"/>
-            <w:r>
-              <w:rPr>
-                <w:rFonts w:ascii="Calibri" w:eastAsia="Times New Roman" w:hAnsi="Calibri" w:cs="Times New Roman"/>
-                <w:color w:val="000000"/>
-                <w:lang w:eastAsia="en-GB"/>
-              </w:rPr>
-              <w:t xml:space="preserve"> of</w:t>
+            <w:r>
+              <w:rPr>
+                <w:rFonts w:ascii="Calibri" w:eastAsia="Times New Roman" w:hAnsi="Calibri" w:cs="Times New Roman"/>
+                <w:color w:val="000000"/>
+                <w:lang w:eastAsia="en-GB"/>
+              </w:rPr>
+              <w:t>infront of</w:t>
             </w:r>
           </w:p>
         </w:tc>
@@ -8694,17 +9063,52 @@
       <w:proofErr w:type="gramEnd"/>
       <w:r>
         <w:br/>
+        <w:t xml:space="preserve">C.There is not enough information </w:t>
+      </w:r>
+      <w:r>
+        <w:br/>
+      </w:r>
+      <w:r>
+        <w:br/>
+      </w:r>
+      <w:r>
+        <w:rPr>
+          <w:b/>
+        </w:rPr>
+        <w:t>Comprehension Question:</w:t>
+      </w:r>
+      <w:r>
+        <w:t xml:space="preserve"> </w:t>
+      </w:r>
+      <w:r>
+        <w:br/>
+      </w:r>
+      <w:r>
+        <w:br/>
+        <w:t>Darren’s workshop is on Yew Street</w:t>
+      </w:r>
+      <w:r>
+        <w:br/>
       </w:r>
       <w:proofErr w:type="spellStart"/>
       <w:r>
-        <w:t>C.There</w:t>
+        <w:t>A.True</w:t>
       </w:r>
       <w:proofErr w:type="spellEnd"/>
       <w:r>
-        <w:t xml:space="preserve"> is not enough information </w:t>
-      </w:r>
-      <w:r>
-        <w:br/>
+        <w:br/>
+      </w:r>
+      <w:proofErr w:type="spellStart"/>
+      <w:r>
+        <w:t>B.False</w:t>
+      </w:r>
+      <w:proofErr w:type="spellEnd"/>
+      <w:r>
+        <w:t xml:space="preserve"> </w:t>
+      </w:r>
+      <w:r>
+        <w:br/>
+        <w:t>C.There is not enough information</w:t>
       </w:r>
       <w:r>
         <w:br/>
@@ -8713,89 +9117,40 @@
         <w:rPr>
           <w:b/>
         </w:rPr>
-        <w:t>Comprehension Question:</w:t>
+        <w:br/>
+        <w:t>Social Question:</w:t>
       </w:r>
       <w:r>
         <w:t xml:space="preserve"> </w:t>
       </w:r>
       <w:r>
         <w:br/>
-      </w:r>
-      <w:r>
-        <w:br/>
-        <w:t>Darren’s workshop is on Yew Street</w:t>
+        <w:t xml:space="preserve">One of Daren’s former clients is having trouble with a recent job that Daren handled. He wants it fixed right away. </w:t>
+      </w:r>
+      <w:proofErr w:type="gramStart"/>
+      <w:r>
+        <w:t>Who</w:t>
+      </w:r>
+      <w:proofErr w:type="gramEnd"/>
+      <w:r>
+        <w:t xml:space="preserve"> should Daren send so that the best metal workers remain in the workshop to handle the 3 custom Jobs? </w:t>
+      </w:r>
+      <w:r>
+        <w:br/>
       </w:r>
       <w:r>
         <w:br/>
       </w:r>
       <w:proofErr w:type="spellStart"/>
       <w:r>
-        <w:t>A.True</w:t>
+        <w:t>A.Toby</w:t>
       </w:r>
       <w:proofErr w:type="spellEnd"/>
       <w:r>
-        <w:br/>
-      </w:r>
-      <w:proofErr w:type="spellStart"/>
-      <w:r>
-        <w:t>B.False</w:t>
-      </w:r>
-      <w:proofErr w:type="spellEnd"/>
-      <w:r>
         <w:t xml:space="preserve"> </w:t>
       </w:r>
       <w:r>
         <w:br/>
-      </w:r>
-      <w:proofErr w:type="spellStart"/>
-      <w:r>
-        <w:t>C.There</w:t>
-      </w:r>
-      <w:proofErr w:type="spellEnd"/>
-      <w:r>
-        <w:t xml:space="preserve"> is not enough information</w:t>
-      </w:r>
-      <w:r>
-        <w:br/>
-      </w:r>
-      <w:r>
-        <w:rPr>
-          <w:b/>
-        </w:rPr>
-        <w:br/>
-        <w:t>Social Question:</w:t>
-      </w:r>
-      <w:r>
-        <w:t xml:space="preserve"> </w:t>
-      </w:r>
-      <w:r>
-        <w:br/>
-        <w:t xml:space="preserve">One of Daren’s former clients is having trouble with a recent job that Daren handled. He wants it fixed right away. </w:t>
-      </w:r>
-      <w:proofErr w:type="gramStart"/>
-      <w:r>
-        <w:t>Who</w:t>
-      </w:r>
-      <w:proofErr w:type="gramEnd"/>
-      <w:r>
-        <w:t xml:space="preserve"> should Daren send so that the best metal workers remain in the workshop to handle the 3 custom Jobs? </w:t>
-      </w:r>
-      <w:r>
-        <w:br/>
-      </w:r>
-      <w:r>
-        <w:br/>
-      </w:r>
-      <w:proofErr w:type="spellStart"/>
-      <w:r>
-        <w:t>A.Toby</w:t>
-      </w:r>
-      <w:proofErr w:type="spellEnd"/>
-      <w:r>
-        <w:t xml:space="preserve"> </w:t>
-      </w:r>
-      <w:r>
-        <w:br/>
         <w:t xml:space="preserve">B. </w:t>
       </w:r>
       <w:r>
@@ -8803,14 +9158,7 @@
       </w:r>
       <w:r>
         <w:br/>
-      </w:r>
-      <w:proofErr w:type="spellStart"/>
-      <w:r>
-        <w:t>C.There</w:t>
-      </w:r>
-      <w:proofErr w:type="spellEnd"/>
-      <w:r>
-        <w:t xml:space="preserve"> is not enough information. </w:t>
+        <w:t xml:space="preserve">C.There is not enough information. </w:t>
       </w:r>
       <w:r>
         <w:br/>
@@ -9069,60 +9417,76 @@
       </w:r>
       <w:proofErr w:type="gramEnd"/>
       <w:r>
-        <w:t xml:space="preserve"> particularly big, the company that owned it was small and couldn’t afford to expand, instead they enjoyed a steady stream of revenue and a constant influx of highly skilled workers that would use the small mine as a way to up their experience in the industry. Shaft A was currently the most profitable shaft and was situated somewhere below Shaft B which had run dry a few years ago and was now used as a storage area. A recent exploratory </w:t>
+        <w:t xml:space="preserve"> particularly big, the company that owned it was smal</w:t>
+      </w:r>
+      <w:r>
+        <w:t xml:space="preserve">l and couldn’t afford to expand. </w:t>
+      </w:r>
+      <w:proofErr w:type="gramStart"/>
+      <w:r>
+        <w:t>I</w:t>
+      </w:r>
+      <w:r>
+        <w:t>nstead</w:t>
+      </w:r>
+      <w:proofErr w:type="gramEnd"/>
+      <w:r>
+        <w:t xml:space="preserve"> they enjoyed a steady stream of revenue and a constant influx of highly skilled workers that would use the small mine as a way to up their experience in the industry. Shaft A was currently the most profitable shaft and was situated somewhere below Shaft B which had run dry a few years ago and was now used as a storage area. A recent exploratory </w:t>
       </w:r>
       <w:r>
         <w:t>drill</w:t>
       </w:r>
       <w:r>
+        <w:t>ing</w:t>
+      </w:r>
+      <w:r>
         <w:t xml:space="preserve"> </w:t>
       </w:r>
       <w:r>
-        <w:t xml:space="preserve">somewhere above Shaft A and had revealed a good deposit of </w:t>
-      </w:r>
-      <w:r>
-        <w:t>chalcocite</w:t>
-      </w:r>
-      <w:r>
-        <w:t xml:space="preserve"> which was a very copper rich ore. </w:t>
-      </w:r>
-      <w:r>
-        <w:br/>
-      </w:r>
-      <w:r>
-        <w:br/>
-        <w:t xml:space="preserve">The workers of the copper mine were celebrating their recent pay rises at the local pub. All of them had been awarded a </w:t>
-      </w:r>
-      <w:proofErr w:type="gramStart"/>
-      <w:r>
-        <w:t>bonus  based</w:t>
-      </w:r>
-      <w:proofErr w:type="gramEnd"/>
-      <w:r>
-        <w:t xml:space="preserve"> on their work experience at the mine and their productivity. Darius was happy, while it was true that he </w:t>
-      </w:r>
-      <w:proofErr w:type="gramStart"/>
-      <w:r>
-        <w:t>hadn’t</w:t>
-      </w:r>
-      <w:proofErr w:type="gramEnd"/>
-      <w:r>
-        <w:t xml:space="preserve"> received as much of bonus as Linda but he was still happy that he would be able to pay off a large proportion of his mortgage. Lucy was also happy with her </w:t>
+        <w:t>somewhere above Shaft A and</w:t>
+      </w:r>
+      <w:r>
+        <w:t xml:space="preserve"> had revealed a good deposit of</w:t>
+      </w:r>
+      <w:r>
+        <w:t xml:space="preserve"> a very copper rich ore. </w:t>
+      </w:r>
+      <w:r>
+        <w:br/>
+      </w:r>
+      <w:r>
+        <w:br/>
+        <w:t>The workers of the copper mine were celebrating their recent pay rises at the local pub. All of</w:t>
+      </w:r>
+      <w:r>
+        <w:t xml:space="preserve"> them </w:t>
+      </w:r>
+      <w:proofErr w:type="gramStart"/>
+      <w:r>
+        <w:t>had been awarded</w:t>
+      </w:r>
+      <w:proofErr w:type="gramEnd"/>
+      <w:r>
+        <w:t xml:space="preserve"> a bonus </w:t>
+      </w:r>
+      <w:r>
+        <w:t>based on their work experience at the mine and their productivity. Darius was happy, while it was true that he hadn’t receiv</w:t>
+      </w:r>
+      <w:r>
+        <w:t>ed as big of bonus as Linda,</w:t>
+      </w:r>
+      <w:r>
+        <w:t xml:space="preserve"> he was still happy that he would be able to pay off a large proportion of his mortgage. Lucy was also happy with her </w:t>
       </w:r>
       <w:r>
         <w:t>bonus;</w:t>
       </w:r>
       <w:r>
-        <w:t xml:space="preserve"> she had received more than Darius and was already planning the extravagant holiday she would sp</w:t>
-      </w:r>
-      <w:r>
-        <w:t xml:space="preserve">end it </w:t>
-      </w:r>
-      <w:proofErr w:type="gramStart"/>
-      <w:r>
-        <w:t>on</w:t>
-      </w:r>
-      <w:proofErr w:type="gramEnd"/>
+        <w:t xml:space="preserve"> she had received more than Darius and was already planning the extravagant holiday she would </w:t>
+      </w:r>
+      <w:r>
+        <w:t>go on</w:t>
+      </w:r>
       <w:r>
         <w:t xml:space="preserve">. </w:t>
       </w:r>
@@ -9177,68 +9541,54 @@
       </w:r>
       <w:r>
         <w:br/>
+        <w:t>C.There is not enough information</w:t>
+      </w:r>
+      <w:r>
+        <w:br/>
+      </w:r>
+      <w:r>
+        <w:br/>
+      </w:r>
+      <w:r>
+        <w:rPr>
+          <w:b/>
+        </w:rPr>
+        <w:t>Comprehension Question</w:t>
+      </w:r>
+      <w:proofErr w:type="gramStart"/>
+      <w:r>
+        <w:rPr>
+          <w:b/>
+        </w:rPr>
+        <w:t>:</w:t>
+      </w:r>
+      <w:proofErr w:type="gramEnd"/>
+      <w:r>
+        <w:br/>
+        <w:t>The mine produces___</w:t>
+      </w:r>
+      <w:r>
+        <w:br/>
       </w:r>
       <w:proofErr w:type="spellStart"/>
       <w:r>
-        <w:t>C.There</w:t>
+        <w:t>A.Iron</w:t>
       </w:r>
       <w:proofErr w:type="spellEnd"/>
       <w:r>
-        <w:t xml:space="preserve"> is not enough information</w:t>
-      </w:r>
-      <w:r>
-        <w:br/>
-      </w:r>
-      <w:r>
-        <w:br/>
-      </w:r>
-      <w:r>
-        <w:rPr>
-          <w:b/>
-        </w:rPr>
-        <w:t>Comprehension Question</w:t>
-      </w:r>
-      <w:proofErr w:type="gramStart"/>
-      <w:r>
-        <w:rPr>
-          <w:b/>
-        </w:rPr>
-        <w:t>:</w:t>
-      </w:r>
-      <w:proofErr w:type="gramEnd"/>
-      <w:r>
-        <w:br/>
-        <w:t>The mine produces___</w:t>
-      </w:r>
-      <w:r>
         <w:br/>
       </w:r>
       <w:proofErr w:type="spellStart"/>
       <w:r>
-        <w:t>A.Iron</w:t>
+        <w:t>B.Copper</w:t>
       </w:r>
       <w:proofErr w:type="spellEnd"/>
       <w:r>
-        <w:br/>
-      </w:r>
-      <w:proofErr w:type="spellStart"/>
-      <w:r>
-        <w:t>B.Copper</w:t>
-      </w:r>
-      <w:proofErr w:type="spellEnd"/>
-      <w:r>
         <w:t xml:space="preserve"> </w:t>
       </w:r>
       <w:r>
         <w:br/>
-      </w:r>
-      <w:proofErr w:type="spellStart"/>
-      <w:r>
-        <w:t>C.There</w:t>
-      </w:r>
-      <w:proofErr w:type="spellEnd"/>
-      <w:r>
-        <w:t xml:space="preserve"> is not enough information</w:t>
+        <w:t>C.There is not enough information</w:t>
       </w:r>
       <w:r>
         <w:br/>
@@ -9278,14 +9628,7 @@
       </w:r>
       <w:r>
         <w:br/>
-      </w:r>
-      <w:proofErr w:type="spellStart"/>
-      <w:r>
-        <w:t>C.There</w:t>
-      </w:r>
-      <w:proofErr w:type="spellEnd"/>
-      <w:r>
-        <w:t xml:space="preserve"> is not enough information </w:t>
+        <w:t xml:space="preserve">C.There is not enough information </w:t>
       </w:r>
       <w:r>
         <w:br/>
@@ -9607,10 +9950,13 @@
       </w:r>
       <w:proofErr w:type="gramEnd"/>
       <w:r>
-        <w:t xml:space="preserve"> every year on a field between the towns of Swampscott and Lynn </w:t>
-      </w:r>
-      <w:r>
-        <w:t xml:space="preserve">and had been growing year on year. To the left of the entrance were several posters for the upcoming events that made the festival special. Along with the usual fare of eating </w:t>
+        <w:t xml:space="preserve"> every year on a field between the towns of Swampscott and Lynn</w:t>
+      </w:r>
+      <w:r>
+        <w:t xml:space="preserve">. It was </w:t>
+      </w:r>
+      <w:r>
+        <w:t xml:space="preserve">growing year on year. To the left of the entrance were several posters for the upcoming events that made the festival special. Along with the usual fare of eating </w:t>
       </w:r>
       <w:proofErr w:type="gramStart"/>
       <w:r>
@@ -9618,44 +9964,55 @@
       </w:r>
       <w:proofErr w:type="gramEnd"/>
       <w:r>
-        <w:t xml:space="preserve"> there were sack races, dog shows and live music. Much to the dismay or many </w:t>
-      </w:r>
-      <w:proofErr w:type="gramStart"/>
-      <w:r>
-        <w:t>attendees</w:t>
-      </w:r>
-      <w:proofErr w:type="gramEnd"/>
-      <w:r>
-        <w:t xml:space="preserve"> the wine drinking competition would not be held this year. Somewhere to the left of the entrance someone had</w:t>
+        <w:t xml:space="preserve"> there were sack races, dog shows and live music. Much to the disma</w:t>
+      </w:r>
+      <w:r>
+        <w:t>y of</w:t>
+      </w:r>
+      <w:r>
+        <w:t xml:space="preserve"> many </w:t>
+      </w:r>
+      <w:r>
+        <w:t>attendees,</w:t>
+      </w:r>
+      <w:r>
+        <w:t xml:space="preserve"> the wine drinking competition </w:t>
+      </w:r>
+      <w:proofErr w:type="gramStart"/>
+      <w:r>
+        <w:t>would not be held</w:t>
+      </w:r>
+      <w:proofErr w:type="gramEnd"/>
+      <w:r>
+        <w:t xml:space="preserve"> this year. Somewhere to the left of the entrance someone had</w:t>
       </w:r>
       <w:r>
         <w:t xml:space="preserve"> forgotten</w:t>
       </w:r>
       <w:r>
-        <w:t xml:space="preserve"> their backpack behind and there were two festival organisers standing next to it discussing </w:t>
-      </w:r>
-      <w:proofErr w:type="gramStart"/>
-      <w:r>
-        <w:t>whether or not</w:t>
-      </w:r>
-      <w:proofErr w:type="gramEnd"/>
-      <w:r>
-        <w:t xml:space="preserve"> the backpack constituted a health and safety hazard. </w:t>
-      </w:r>
-      <w:r>
-        <w:br/>
-      </w:r>
-      <w:r>
-        <w:br/>
-        <w:t xml:space="preserve">Jolene had </w:t>
-      </w:r>
-      <w:proofErr w:type="gramStart"/>
-      <w:r>
-        <w:t>was</w:t>
-      </w:r>
-      <w:proofErr w:type="gramEnd"/>
-      <w:r>
-        <w:t xml:space="preserve"> busy serving up noodles from her noodle van in the spot that she had had since the </w:t>
+        <w:t xml:space="preserve"> their backpack </w:t>
+      </w:r>
+      <w:r>
+        <w:t xml:space="preserve">and there were two festival organisers standing next to it discussing </w:t>
+      </w:r>
+      <w:r>
+        <w:t>whether</w:t>
+      </w:r>
+      <w:r>
+        <w:t xml:space="preserve"> the backpack constituted a health</w:t>
+      </w:r>
+      <w:r>
+        <w:t xml:space="preserve"> and safety hazard. </w:t>
+      </w:r>
+      <w:r>
+        <w:br/>
+      </w:r>
+      <w:r>
+        <w:br/>
+        <w:t>Jolene</w:t>
+      </w:r>
+      <w:r>
+        <w:t xml:space="preserve"> was busy serving up noodles from her noodle van in the spot that she had had since the </w:t>
       </w:r>
       <w:r>
         <w:t xml:space="preserve">food </w:t>
@@ -9741,14 +10098,55 @@
       <w:proofErr w:type="spellEnd"/>
       <w:r>
         <w:br/>
+        <w:t>C.There is not enough information</w:t>
+      </w:r>
+      <w:r>
+        <w:br/>
+      </w:r>
+      <w:r>
+        <w:rPr>
+          <w:b/>
+        </w:rPr>
+        <w:br/>
+        <w:t>Comprehension question:</w:t>
+      </w:r>
+      <w:r>
+        <w:t xml:space="preserve"> </w:t>
+      </w:r>
+      <w:r>
+        <w:br/>
+        <w:t xml:space="preserve">The food festival </w:t>
+      </w:r>
+      <w:proofErr w:type="gramStart"/>
+      <w:r>
+        <w:t>is held</w:t>
+      </w:r>
+      <w:proofErr w:type="gramEnd"/>
+      <w:r>
+        <w:br/>
       </w:r>
       <w:proofErr w:type="spellStart"/>
       <w:r>
-        <w:t>C.There</w:t>
+        <w:t>A.Yearly</w:t>
       </w:r>
       <w:proofErr w:type="spellEnd"/>
       <w:r>
-        <w:t xml:space="preserve"> is not enough information</w:t>
+        <w:br/>
+      </w:r>
+      <w:proofErr w:type="spellStart"/>
+      <w:r>
+        <w:t>B.Monthly</w:t>
+      </w:r>
+      <w:proofErr w:type="spellEnd"/>
+      <w:r>
+        <w:t xml:space="preserve"> </w:t>
+      </w:r>
+      <w:r>
+        <w:br/>
+        <w:t xml:space="preserve">C.There is not enough information. </w:t>
+      </w:r>
+      <w:r>
+        <w:br/>
       </w:r>
       <w:r>
         <w:br/>
@@ -9757,106 +10155,43 @@
         <w:rPr>
           <w:b/>
         </w:rPr>
-        <w:br/>
-        <w:t>Comprehension question:</w:t>
+        <w:t>Social question:</w:t>
       </w:r>
       <w:r>
         <w:t xml:space="preserve"> </w:t>
       </w:r>
       <w:r>
         <w:br/>
-        <w:t xml:space="preserve">The food festival </w:t>
-      </w:r>
-      <w:proofErr w:type="gramStart"/>
-      <w:r>
-        <w:t>is held</w:t>
-      </w:r>
-      <w:proofErr w:type="gramEnd"/>
-      <w:r>
-        <w:br/>
+      </w:r>
+      <w:r>
+        <w:br/>
+        <w:t>Who sells the cheapest noodles?</w:t>
+      </w:r>
+      <w:r>
+        <w:br/>
+      </w:r>
+      <w:r>
+        <w:br/>
+        <w:t>A.</w:t>
+      </w:r>
+      <w:r>
+        <w:t xml:space="preserve"> </w:t>
+      </w:r>
+      <w:r>
+        <w:t xml:space="preserve">Jolene </w:t>
+      </w:r>
+      <w:r>
+        <w:br/>
+        <w:t xml:space="preserve">B. </w:t>
       </w:r>
       <w:proofErr w:type="spellStart"/>
       <w:r>
-        <w:t>A.Yearly</w:t>
+        <w:t>Fanella</w:t>
       </w:r>
       <w:proofErr w:type="spellEnd"/>
       <w:r>
         <w:br/>
-      </w:r>
-      <w:proofErr w:type="spellStart"/>
-      <w:r>
-        <w:t>B.Monthly</w:t>
-      </w:r>
-      <w:proofErr w:type="spellEnd"/>
-      <w:r>
-        <w:t xml:space="preserve"> </w:t>
-      </w:r>
-      <w:r>
-        <w:br/>
-      </w:r>
-      <w:proofErr w:type="spellStart"/>
-      <w:r>
-        <w:t>C.There</w:t>
-      </w:r>
-      <w:proofErr w:type="spellEnd"/>
-      <w:r>
-        <w:t xml:space="preserve"> is not enough information. </w:t>
-      </w:r>
-      <w:r>
-        <w:br/>
-      </w:r>
-      <w:r>
-        <w:br/>
-      </w:r>
-      <w:r>
-        <w:rPr>
-          <w:b/>
-        </w:rPr>
-        <w:t>Social question:</w:t>
-      </w:r>
-      <w:r>
-        <w:t xml:space="preserve"> </w:t>
-      </w:r>
-      <w:r>
-        <w:br/>
-      </w:r>
-      <w:r>
-        <w:br/>
-        <w:t>Who sells the cheapest noodles?</w:t>
-      </w:r>
-      <w:r>
-        <w:br/>
-      </w:r>
-      <w:r>
-        <w:br/>
-      </w:r>
-      <w:proofErr w:type="spellStart"/>
-      <w:r>
-        <w:t>A.Jolene</w:t>
-      </w:r>
-      <w:proofErr w:type="spellEnd"/>
-      <w:r>
-        <w:t xml:space="preserve"> </w:t>
-      </w:r>
-      <w:r>
-        <w:br/>
-        <w:t xml:space="preserve">B. </w:t>
-      </w:r>
-      <w:proofErr w:type="spellStart"/>
-      <w:r>
-        <w:t>Fanella</w:t>
-      </w:r>
-      <w:proofErr w:type="spellEnd"/>
-      <w:r>
-        <w:br/>
-      </w:r>
-      <w:proofErr w:type="spellStart"/>
-      <w:r>
-        <w:t>C.There</w:t>
-      </w:r>
-      <w:proofErr w:type="spellEnd"/>
-      <w:r>
-        <w:t xml:space="preserve"> is not enough information </w:t>
+        <w:t xml:space="preserve">C.There is not enough information </w:t>
       </w:r>
       <w:r>
         <w:br/>
@@ -9968,23 +10303,13 @@
                 <w:lang w:eastAsia="en-GB"/>
               </w:rPr>
             </w:pPr>
-            <w:proofErr w:type="spellStart"/>
-            <w:r>
-              <w:rPr>
-                <w:rFonts w:ascii="Calibri" w:eastAsia="Times New Roman" w:hAnsi="Calibri" w:cs="Times New Roman"/>
-                <w:color w:val="000000"/>
-                <w:lang w:eastAsia="en-GB"/>
-              </w:rPr>
-              <w:t>infront</w:t>
-            </w:r>
-            <w:proofErr w:type="spellEnd"/>
-            <w:r>
-              <w:rPr>
-                <w:rFonts w:ascii="Calibri" w:eastAsia="Times New Roman" w:hAnsi="Calibri" w:cs="Times New Roman"/>
-                <w:color w:val="000000"/>
-                <w:lang w:eastAsia="en-GB"/>
-              </w:rPr>
-              <w:t xml:space="preserve"> of</w:t>
+            <w:r>
+              <w:rPr>
+                <w:rFonts w:ascii="Calibri" w:eastAsia="Times New Roman" w:hAnsi="Calibri" w:cs="Times New Roman"/>
+                <w:color w:val="000000"/>
+                <w:lang w:eastAsia="en-GB"/>
+              </w:rPr>
+              <w:t>infront of</w:t>
             </w:r>
           </w:p>
         </w:tc>
@@ -10283,14 +10608,52 @@
       </w:r>
       <w:r>
         <w:br/>
+        <w:t>C.There is not enough information</w:t>
+      </w:r>
+      <w:r>
+        <w:br/>
+      </w:r>
+      <w:r>
+        <w:br/>
+      </w:r>
+      <w:r>
+        <w:rPr>
+          <w:b/>
+        </w:rPr>
+        <w:t>Comprehension Question:</w:t>
+      </w:r>
+      <w:r>
+        <w:t xml:space="preserve"> </w:t>
+      </w:r>
+      <w:r>
+        <w:br/>
+        <w:t>Rockport has ___</w:t>
+      </w:r>
+      <w:r>
+        <w:br/>
       </w:r>
       <w:proofErr w:type="spellStart"/>
       <w:r>
-        <w:t>C.There</w:t>
+        <w:t>A.Many</w:t>
       </w:r>
       <w:proofErr w:type="spellEnd"/>
       <w:r>
-        <w:t xml:space="preserve"> is not enough information</w:t>
+        <w:t xml:space="preserve"> events that take place throughout the year</w:t>
+      </w:r>
+      <w:r>
+        <w:br/>
+      </w:r>
+      <w:proofErr w:type="spellStart"/>
+      <w:r>
+        <w:t>B.One</w:t>
+      </w:r>
+      <w:proofErr w:type="spellEnd"/>
+      <w:r>
+        <w:t xml:space="preserve"> event that takes place throughout the year </w:t>
+      </w:r>
+      <w:r>
+        <w:br/>
+        <w:t>C.There is not enough information</w:t>
       </w:r>
       <w:r>
         <w:br/>
@@ -10302,74 +10665,22 @@
         <w:rPr>
           <w:b/>
         </w:rPr>
-        <w:t>Comprehension Question:</w:t>
-      </w:r>
-      <w:r>
-        <w:t xml:space="preserve"> </w:t>
-      </w:r>
-      <w:r>
-        <w:br/>
-        <w:t>Rockport has ___</w:t>
+        <w:t>Social Question:</w:t>
+      </w:r>
+      <w:r>
+        <w:br/>
+        <w:t>Which is the most popular festival in Rockport?</w:t>
       </w:r>
       <w:r>
         <w:br/>
       </w:r>
       <w:proofErr w:type="spellStart"/>
-      <w:r>
-        <w:t>A.Many</w:t>
+      <w:proofErr w:type="gramStart"/>
+      <w:r>
+        <w:t>A.The</w:t>
       </w:r>
       <w:proofErr w:type="spellEnd"/>
       <w:r>
-        <w:t xml:space="preserve"> events that take place throughout the year</w:t>
-      </w:r>
-      <w:r>
-        <w:br/>
-      </w:r>
-      <w:proofErr w:type="spellStart"/>
-      <w:r>
-        <w:t>B.One</w:t>
-      </w:r>
-      <w:proofErr w:type="spellEnd"/>
-      <w:r>
-        <w:t xml:space="preserve"> event that takes place throughout the year </w:t>
-      </w:r>
-      <w:r>
-        <w:br/>
-      </w:r>
-      <w:proofErr w:type="spellStart"/>
-      <w:r>
-        <w:t>C.There</w:t>
-      </w:r>
-      <w:proofErr w:type="spellEnd"/>
-      <w:r>
-        <w:t xml:space="preserve"> is not enough information</w:t>
-      </w:r>
-      <w:r>
-        <w:br/>
-      </w:r>
-      <w:r>
-        <w:br/>
-      </w:r>
-      <w:r>
-        <w:rPr>
-          <w:b/>
-        </w:rPr>
-        <w:t>Social Question:</w:t>
-      </w:r>
-      <w:r>
-        <w:br/>
-        <w:t>Which is the most popular festival in Rockport?</w:t>
-      </w:r>
-      <w:r>
-        <w:br/>
-      </w:r>
-      <w:proofErr w:type="spellStart"/>
-      <w:proofErr w:type="gramStart"/>
-      <w:r>
-        <w:t>A.The</w:t>
-      </w:r>
-      <w:proofErr w:type="spellEnd"/>
-      <w:r>
         <w:t xml:space="preserve"> Folk music Festival </w:t>
       </w:r>
       <w:r>
@@ -10382,14 +10693,7 @@
       </w:r>
       <w:r>
         <w:br/>
-      </w:r>
-      <w:proofErr w:type="spellStart"/>
-      <w:r>
-        <w:t>C.There</w:t>
-      </w:r>
-      <w:proofErr w:type="spellEnd"/>
-      <w:r>
-        <w:t xml:space="preserve"> is not enough information. </w:t>
+        <w:t xml:space="preserve">C.There is not enough information. </w:t>
       </w:r>
     </w:p>
     <w:p/>
@@ -10695,35 +10999,64 @@
     <w:p>
       <w:r>
         <w:br/>
-        <w:t xml:space="preserve">The Kingsley hills were deemed </w:t>
-      </w:r>
-      <w:proofErr w:type="gramStart"/>
-      <w:r>
-        <w:t>to be an</w:t>
-      </w:r>
-      <w:proofErr w:type="gramEnd"/>
+        <w:t xml:space="preserve">The Kingsley hills </w:t>
+      </w:r>
+      <w:proofErr w:type="gramStart"/>
+      <w:r>
+        <w:t>were deemed</w:t>
+      </w:r>
+      <w:proofErr w:type="gramEnd"/>
+      <w:r>
+        <w:t xml:space="preserve"> </w:t>
+      </w:r>
+      <w:r>
+        <w:t>an</w:t>
+      </w:r>
       <w:r>
         <w:t xml:space="preserve"> area of great archaeological importance. </w:t>
       </w:r>
       <w:r>
         <w:t xml:space="preserve">There was a small rest stop somewhere </w:t>
       </w:r>
-      <w:r>
-        <w:t>below an a small fully excavated dig site that had yielded many interesting finds that shed light on the day to day lives of early Anglo-Saxon settlers in England. Somewhere downhill of this site was a small patch of grass that never grew quite as tall as the grass around it. This was thought to be eviden</w:t>
-      </w:r>
-      <w:r>
-        <w:t xml:space="preserve">ce of another point of interest and an additional dig </w:t>
-      </w:r>
-      <w:proofErr w:type="gramStart"/>
-      <w:r>
-        <w:t xml:space="preserve">site </w:t>
-      </w:r>
-      <w:r>
-        <w:t>.</w:t>
-      </w:r>
-      <w:proofErr w:type="gramEnd"/>
-      <w:r>
-        <w:t xml:space="preserve"> The archa</w:t>
+      <w:proofErr w:type="gramStart"/>
+      <w:r>
+        <w:t xml:space="preserve">below </w:t>
+      </w:r>
+      <w:r>
+        <w:t xml:space="preserve"> a</w:t>
+      </w:r>
+      <w:proofErr w:type="gramEnd"/>
+      <w:r>
+        <w:t xml:space="preserve"> small fully excavated dig site</w:t>
+      </w:r>
+      <w:r>
+        <w:t>. The site</w:t>
+      </w:r>
+      <w:r>
+        <w:t xml:space="preserve"> had yielded many interesting finds that shed light on the </w:t>
+      </w:r>
+      <w:r>
+        <w:t>daily</w:t>
+      </w:r>
+      <w:r>
+        <w:t xml:space="preserve"> lives of early Anglo-Saxon settlers in England. Somewhere downhill of this site was a small patch of grass that never grew quite as tall as the grass around it. This </w:t>
+      </w:r>
+      <w:proofErr w:type="gramStart"/>
+      <w:r>
+        <w:t>was thought</w:t>
+      </w:r>
+      <w:proofErr w:type="gramEnd"/>
+      <w:r>
+        <w:t xml:space="preserve"> to be eviden</w:t>
+      </w:r>
+      <w:r>
+        <w:t>ce of another point of inte</w:t>
+      </w:r>
+      <w:r>
+        <w:t>rest and a potential dig site</w:t>
+      </w:r>
+      <w:r>
+        <w:t>. The archa</w:t>
       </w:r>
       <w:r>
         <w:t xml:space="preserve">eological work in the hills </w:t>
@@ -10750,7 +11083,13 @@
         <w:t xml:space="preserve">The Kingsley hills tourism board were looking to organise the funding of a museum to display the </w:t>
       </w:r>
       <w:r>
-        <w:t xml:space="preserve">archaeological findings of the area.  The board were looking for successful local businesses to co-fund the project. Farmer Jack’s farm shop was eager to fund the project as this could mean that they could sell some of their produce to the planned café of the museum, however they were not as wealthy as The Pepper Mills Hotel and so could </w:t>
+        <w:t>archaeological findings of the area.  The board were looking for successful local businesses to co-fund the project. Farmer Jack’s farm shop was eager to fund the project as this could mean that they could sell some of their produce to</w:t>
+      </w:r>
+      <w:r>
+        <w:t xml:space="preserve"> the planned café of the museum. However,</w:t>
+      </w:r>
+      <w:r>
+        <w:t xml:space="preserve"> they were not as wealthy as The Pepper Mills Hotel and so could </w:t>
       </w:r>
       <w:proofErr w:type="gramStart"/>
       <w:r>
@@ -10758,7 +11097,13 @@
       </w:r>
       <w:proofErr w:type="gramEnd"/>
       <w:r>
-        <w:t xml:space="preserve"> offer as much money as them. Another business that was interested in investing in the project was the local bus company as they were sure to gain additional customers taking people to and from the museum </w:t>
+        <w:t xml:space="preserve"> offer as much money as them. Another business that was interested in investing in the project was the local bus company</w:t>
+      </w:r>
+      <w:r>
+        <w:t>. T</w:t>
+      </w:r>
+      <w:r>
+        <w:t xml:space="preserve">hey were sure to gain additional customers taking people to and from the museum </w:t>
       </w:r>
       <w:r>
         <w:t xml:space="preserve">but they too were not as wealthy as the Pepper Mills hotel. The tourism board were sure that with everyone’s contribution and potential other fund raising activities that they would have all they needed to build the museum. </w:t>
@@ -10816,12 +11161,106 @@
       </w:r>
       <w:r>
         <w:br/>
+        <w:t>C.There is not enough information</w:t>
+      </w:r>
+      <w:r>
+        <w:br/>
+      </w:r>
+      <w:r>
+        <w:rPr>
+          <w:b/>
+        </w:rPr>
+        <w:br/>
+        <w:t>Comprehension Question:</w:t>
+      </w:r>
+      <w:r>
+        <w:t xml:space="preserve"> </w:t>
+      </w:r>
+      <w:r>
+        <w:br/>
+      </w:r>
+      <w:r>
+        <w:t xml:space="preserve">The Kingsley Hills tourism board wants to build a </w:t>
+      </w:r>
+      <w:r>
+        <w:br/>
       </w:r>
       <w:proofErr w:type="spellStart"/>
       <w:r>
+        <w:t>A.Picknick</w:t>
+      </w:r>
+      <w:proofErr w:type="spellEnd"/>
+      <w:r>
+        <w:t xml:space="preserve"> area </w:t>
+      </w:r>
+      <w:r>
+        <w:br/>
+      </w:r>
+      <w:proofErr w:type="spellStart"/>
+      <w:r>
+        <w:t>B.Museum</w:t>
+      </w:r>
+      <w:proofErr w:type="spellEnd"/>
+      <w:r>
+        <w:t xml:space="preserve"> </w:t>
+      </w:r>
+      <w:r>
+        <w:br/>
+        <w:t xml:space="preserve">C.There is not enough information </w:t>
+      </w:r>
+      <w:r>
+        <w:br/>
+      </w:r>
+      <w:r>
+        <w:br/>
+      </w:r>
+      <w:r>
+        <w:rPr>
+          <w:b/>
+        </w:rPr>
+        <w:t>Social Question</w:t>
+      </w:r>
+      <w:proofErr w:type="gramStart"/>
+      <w:r>
+        <w:rPr>
+          <w:b/>
+        </w:rPr>
+        <w:t>:</w:t>
+      </w:r>
+      <w:proofErr w:type="gramEnd"/>
+      <w:r>
+        <w:br/>
+        <w:t>Which local company is likely to put the least amount of money toward tourism board’s Project?</w:t>
+      </w:r>
+      <w:r>
+        <w:br/>
+      </w:r>
+      <w:proofErr w:type="spellStart"/>
+      <w:proofErr w:type="gramStart"/>
+      <w:r>
+        <w:t>A.Farmer</w:t>
+      </w:r>
+      <w:proofErr w:type="spellEnd"/>
+      <w:r>
+        <w:t xml:space="preserve"> Jack’s farm</w:t>
+      </w:r>
+      <w:r>
+        <w:br/>
+        <w:t>B.</w:t>
+      </w:r>
+      <w:proofErr w:type="gramEnd"/>
+      <w:r>
+        <w:t xml:space="preserve"> The Bus </w:t>
+      </w:r>
+      <w:proofErr w:type="gramStart"/>
+      <w:r>
+        <w:t xml:space="preserve">company </w:t>
+      </w:r>
+      <w:r>
+        <w:br/>
         <w:t>C.There</w:t>
       </w:r>
-      <w:proofErr w:type="spellEnd"/>
+      <w:proofErr w:type="gramEnd"/>
       <w:r>
         <w:t xml:space="preserve"> is not enough information</w:t>
       </w:r>
@@ -10829,119 +11268,6 @@
         <w:br/>
       </w:r>
       <w:r>
-        <w:rPr>
-          <w:b/>
-        </w:rPr>
-        <w:br/>
-        <w:t>Comprehension Question:</w:t>
-      </w:r>
-      <w:r>
-        <w:t xml:space="preserve"> </w:t>
-      </w:r>
-      <w:r>
-        <w:br/>
-      </w:r>
-      <w:r>
-        <w:t xml:space="preserve">The Kingsley Hills tourism board wants to build a </w:t>
-      </w:r>
-      <w:r>
-        <w:br/>
-      </w:r>
-      <w:proofErr w:type="spellStart"/>
-      <w:r>
-        <w:t>A.Picknick</w:t>
-      </w:r>
-      <w:proofErr w:type="spellEnd"/>
-      <w:r>
-        <w:t xml:space="preserve"> area </w:t>
-      </w:r>
-      <w:r>
-        <w:br/>
-      </w:r>
-      <w:proofErr w:type="spellStart"/>
-      <w:r>
-        <w:t>B.Museum</w:t>
-      </w:r>
-      <w:proofErr w:type="spellEnd"/>
-      <w:r>
-        <w:t xml:space="preserve"> </w:t>
-      </w:r>
-      <w:r>
-        <w:br/>
-      </w:r>
-      <w:proofErr w:type="spellStart"/>
-      <w:r>
-        <w:t>C.There</w:t>
-      </w:r>
-      <w:proofErr w:type="spellEnd"/>
-      <w:r>
-        <w:t xml:space="preserve"> is not enough information </w:t>
-      </w:r>
-      <w:r>
-        <w:br/>
-      </w:r>
-      <w:r>
-        <w:br/>
-      </w:r>
-      <w:r>
-        <w:rPr>
-          <w:b/>
-        </w:rPr>
-        <w:t>Social Question</w:t>
-      </w:r>
-      <w:proofErr w:type="gramStart"/>
-      <w:r>
-        <w:rPr>
-          <w:b/>
-        </w:rPr>
-        <w:t>:</w:t>
-      </w:r>
-      <w:proofErr w:type="gramEnd"/>
-      <w:r>
-        <w:br/>
-        <w:t>Which local company is likely to put the least amount of money toward tourism board’s Project?</w:t>
-      </w:r>
-      <w:r>
-        <w:br/>
-      </w:r>
-      <w:proofErr w:type="spellStart"/>
-      <w:proofErr w:type="gramStart"/>
-      <w:r>
-        <w:t>A.Farmer</w:t>
-      </w:r>
-      <w:proofErr w:type="spellEnd"/>
-      <w:r>
-        <w:t xml:space="preserve"> Jack’s farm</w:t>
-      </w:r>
-      <w:r>
-        <w:br/>
-        <w:t>B.</w:t>
-      </w:r>
-      <w:proofErr w:type="gramEnd"/>
-      <w:r>
-        <w:t xml:space="preserve"> The Bus </w:t>
-      </w:r>
-      <w:proofErr w:type="gramStart"/>
-      <w:r>
-        <w:t xml:space="preserve">company </w:t>
-      </w:r>
-      <w:r>
-        <w:br/>
-      </w:r>
-      <w:proofErr w:type="spellStart"/>
-      <w:r>
-        <w:t>C.There</w:t>
-      </w:r>
-      <w:proofErr w:type="spellEnd"/>
-      <w:proofErr w:type="gramEnd"/>
-      <w:r>
-        <w:t xml:space="preserve"> is not enough information</w:t>
-      </w:r>
-      <w:r>
-        <w:br/>
-      </w:r>
-      <w:r>
-        <w:lastRenderedPageBreak/>
         <w:br/>
         <w:t>Ambiguous Pub</w:t>
       </w:r>
@@ -10995,6 +11321,7 @@
                 <w:color w:val="000000"/>
                 <w:lang w:eastAsia="en-GB"/>
               </w:rPr>
+              <w:lastRenderedPageBreak/>
               <w:t>A</w:t>
             </w:r>
           </w:p>
@@ -11273,57 +11600,139 @@
       </w:r>
       <w:r>
         <w:br/>
-        <w:t xml:space="preserve">Alfred </w:t>
+        <w:t>Alfred McMurphy had managed the pub ever since his father</w:t>
+      </w:r>
+      <w:r>
+        <w:t xml:space="preserve"> had retired several years ago. It was a family operation and always had been. Frank McMurphy </w:t>
+      </w:r>
+      <w:proofErr w:type="gramStart"/>
+      <w:r>
+        <w:t>wasn’t</w:t>
+      </w:r>
+      <w:proofErr w:type="gramEnd"/>
+      <w:r>
+        <w:t xml:space="preserve"> as popular with the patrons as his brother Alfred but they liked him well enough when he served the drin</w:t>
+      </w:r>
+      <w:r>
+        <w:t xml:space="preserve">ks and listened to their woes. </w:t>
+      </w:r>
+      <w:r>
+        <w:t xml:space="preserve">Susan McMurphy also worked at the pub and </w:t>
+      </w:r>
+      <w:proofErr w:type="gramStart"/>
+      <w:r>
+        <w:t>while also</w:t>
+      </w:r>
+      <w:proofErr w:type="gramEnd"/>
+      <w:r>
+        <w:t xml:space="preserve"> not as popular as her brother Alfred but was also a popular character in the community. </w:t>
+      </w:r>
+      <w:r>
+        <w:br/>
+      </w:r>
+      <w:r>
+        <w:br/>
+      </w:r>
+      <w:r>
+        <w:rPr>
+          <w:b/>
+        </w:rPr>
+        <w:t>Spatial Question</w:t>
+      </w:r>
+      <w:proofErr w:type="gramStart"/>
+      <w:r>
+        <w:rPr>
+          <w:b/>
+        </w:rPr>
+        <w:t>:</w:t>
+      </w:r>
+      <w:proofErr w:type="gramEnd"/>
+      <w:r>
+        <w:br/>
+      </w:r>
+      <w:r>
+        <w:br/>
+        <w:t>Susan has just put her favourite song on the jukebox, she now wants to have a beer. Which way does she need to go to reach the bar?</w:t>
+      </w:r>
+      <w:r>
+        <w:br/>
+      </w:r>
+      <w:r>
+        <w:br/>
       </w:r>
       <w:proofErr w:type="spellStart"/>
       <w:r>
-        <w:t>McMurphy</w:t>
+        <w:t>A.Left</w:t>
       </w:r>
       <w:proofErr w:type="spellEnd"/>
       <w:r>
-        <w:t xml:space="preserve"> had managed the pub ever since his father</w:t>
-      </w:r>
-      <w:r>
-        <w:t xml:space="preserve"> had retired several years ago. It was a family operation and always had been. Frank </w:t>
+        <w:br/>
       </w:r>
       <w:proofErr w:type="spellStart"/>
       <w:r>
-        <w:t>McMurphy</w:t>
+        <w:t>B.Right</w:t>
       </w:r>
       <w:proofErr w:type="spellEnd"/>
       <w:r>
+        <w:br/>
+        <w:t>C.There is not enough information</w:t>
+      </w:r>
+      <w:r>
+        <w:br/>
+      </w:r>
+      <w:r>
+        <w:br/>
+      </w:r>
+      <w:r>
+        <w:rPr>
+          <w:b/>
+        </w:rPr>
+        <w:t>Comprehension Question</w:t>
+      </w:r>
+      <w:proofErr w:type="gramStart"/>
+      <w:r>
+        <w:rPr>
+          <w:b/>
+        </w:rPr>
+        <w:t>:</w:t>
+      </w:r>
+      <w:proofErr w:type="gramEnd"/>
+      <w:r>
+        <w:br/>
+      </w:r>
+      <w:proofErr w:type="spellStart"/>
+      <w:r>
+        <w:t>McMurphy’s</w:t>
+      </w:r>
+      <w:proofErr w:type="spellEnd"/>
+      <w:r>
+        <w:t xml:space="preserve"> Pub is full on a Friday.</w:t>
+      </w:r>
+      <w:r>
+        <w:br/>
+      </w:r>
+      <w:proofErr w:type="spellStart"/>
+      <w:r>
+        <w:t>A.True</w:t>
+      </w:r>
+      <w:proofErr w:type="spellEnd"/>
+      <w:r>
         <w:t xml:space="preserve"> </w:t>
       </w:r>
-      <w:proofErr w:type="gramStart"/>
-      <w:r>
-        <w:t>wasn’t</w:t>
-      </w:r>
-      <w:proofErr w:type="gramEnd"/>
-      <w:r>
-        <w:t xml:space="preserve"> as popular with the patrons as his brother Alfred but they liked him well enough when he served the drinks and listened to their woes. </w:t>
-      </w:r>
-      <w:r>
-        <w:br/>
-        <w:t xml:space="preserve">Susan </w:t>
+      <w:r>
+        <w:br/>
       </w:r>
       <w:proofErr w:type="spellStart"/>
       <w:r>
-        <w:t>McMurphy</w:t>
+        <w:t>B.False</w:t>
       </w:r>
       <w:proofErr w:type="spellEnd"/>
       <w:r>
-        <w:t xml:space="preserve"> also worked at the pub and </w:t>
-      </w:r>
-      <w:proofErr w:type="gramStart"/>
-      <w:r>
-        <w:t>while also</w:t>
-      </w:r>
-      <w:proofErr w:type="gramEnd"/>
-      <w:r>
-        <w:t xml:space="preserve"> not as popular as her brother Alfred but was also a popular character in the community. </w:t>
-      </w:r>
-      <w:r>
-        <w:br/>
+        <w:t xml:space="preserve"> </w:t>
+      </w:r>
+      <w:r>
+        <w:br/>
+        <w:t xml:space="preserve">C.There is not enough information. </w:t>
       </w:r>
       <w:r>
         <w:br/>
@@ -11332,40 +11741,37 @@
         <w:rPr>
           <w:b/>
         </w:rPr>
-        <w:t>Spatial Question</w:t>
-      </w:r>
-      <w:proofErr w:type="gramStart"/>
-      <w:r>
-        <w:rPr>
-          <w:b/>
-        </w:rPr>
-        <w:t>:</w:t>
-      </w:r>
-      <w:proofErr w:type="gramEnd"/>
-      <w:r>
-        <w:br/>
-      </w:r>
-      <w:r>
-        <w:br/>
-        <w:t>Susan has just put her favourite song on the jukebox, she now wants to have a beer. Which way does she need to go to reach the bar?</w:t>
-      </w:r>
-      <w:r>
-        <w:br/>
-      </w:r>
-      <w:r>
-        <w:br/>
+        <w:br/>
+        <w:t>Social Question:</w:t>
+      </w:r>
+      <w:r>
+        <w:t xml:space="preserve"> </w:t>
+      </w:r>
+      <w:r>
+        <w:br/>
+      </w:r>
+      <w:proofErr w:type="gramStart"/>
+      <w:r>
+        <w:t xml:space="preserve">All of the </w:t>
       </w:r>
       <w:proofErr w:type="spellStart"/>
       <w:r>
-        <w:t>A.Left</w:t>
+        <w:t>McMurphy’s</w:t>
       </w:r>
       <w:proofErr w:type="spellEnd"/>
       <w:r>
+        <w:t xml:space="preserve"> are liked by their patrons</w:t>
+      </w:r>
+      <w:proofErr w:type="gramEnd"/>
+      <w:r>
+        <w:t xml:space="preserve"> but who is the least popular? </w:t>
+      </w:r>
+      <w:r>
         <w:br/>
       </w:r>
       <w:proofErr w:type="spellStart"/>
       <w:r>
-        <w:t>B.Right</w:t>
+        <w:t>A.Frank</w:t>
       </w:r>
       <w:proofErr w:type="spellEnd"/>
       <w:r>
@@ -11373,134 +11779,12 @@
       </w:r>
       <w:proofErr w:type="spellStart"/>
       <w:r>
-        <w:t>C.There</w:t>
+        <w:t>B.Susan</w:t>
       </w:r>
       <w:proofErr w:type="spellEnd"/>
       <w:r>
-        <w:t xml:space="preserve"> is not enough information</w:t>
-      </w:r>
-      <w:r>
-        <w:br/>
-      </w:r>
-      <w:r>
-        <w:br/>
-      </w:r>
-      <w:r>
-        <w:rPr>
-          <w:b/>
-        </w:rPr>
-        <w:t>Comprehension Question</w:t>
-      </w:r>
-      <w:proofErr w:type="gramStart"/>
-      <w:r>
-        <w:rPr>
-          <w:b/>
-        </w:rPr>
-        <w:t>:</w:t>
-      </w:r>
-      <w:proofErr w:type="gramEnd"/>
-      <w:r>
-        <w:br/>
-      </w:r>
-      <w:proofErr w:type="spellStart"/>
-      <w:r>
-        <w:t>McMurphy’s</w:t>
-      </w:r>
-      <w:proofErr w:type="spellEnd"/>
-      <w:r>
-        <w:t xml:space="preserve"> Pub is full on a Friday.</w:t>
-      </w:r>
-      <w:r>
-        <w:br/>
-      </w:r>
-      <w:proofErr w:type="spellStart"/>
-      <w:r>
-        <w:t>A.True</w:t>
-      </w:r>
-      <w:proofErr w:type="spellEnd"/>
-      <w:r>
-        <w:t xml:space="preserve"> </w:t>
-      </w:r>
-      <w:r>
-        <w:br/>
-      </w:r>
-      <w:proofErr w:type="spellStart"/>
-      <w:r>
-        <w:t>B.False</w:t>
-      </w:r>
-      <w:proofErr w:type="spellEnd"/>
-      <w:r>
-        <w:t xml:space="preserve"> </w:t>
-      </w:r>
-      <w:r>
-        <w:br/>
-      </w:r>
-      <w:proofErr w:type="spellStart"/>
-      <w:r>
-        <w:t>C.There</w:t>
-      </w:r>
-      <w:proofErr w:type="spellEnd"/>
-      <w:r>
-        <w:t xml:space="preserve"> is not enough information. </w:t>
-      </w:r>
-      <w:r>
-        <w:br/>
-      </w:r>
-      <w:r>
-        <w:rPr>
-          <w:b/>
-        </w:rPr>
-        <w:br/>
-        <w:t>Social Question:</w:t>
-      </w:r>
-      <w:r>
-        <w:t xml:space="preserve"> </w:t>
-      </w:r>
-      <w:r>
-        <w:br/>
-      </w:r>
-      <w:proofErr w:type="gramStart"/>
-      <w:r>
-        <w:t xml:space="preserve">All of the </w:t>
-      </w:r>
-      <w:proofErr w:type="spellStart"/>
-      <w:r>
-        <w:t>McMurphy’s</w:t>
-      </w:r>
-      <w:proofErr w:type="spellEnd"/>
-      <w:r>
-        <w:t xml:space="preserve"> are liked by their patrons</w:t>
-      </w:r>
-      <w:proofErr w:type="gramEnd"/>
-      <w:r>
-        <w:t xml:space="preserve"> but who is the least popular? </w:t>
-      </w:r>
-      <w:r>
-        <w:br/>
-      </w:r>
-      <w:proofErr w:type="spellStart"/>
-      <w:r>
-        <w:t>A.Frank</w:t>
-      </w:r>
-      <w:proofErr w:type="spellEnd"/>
-      <w:r>
-        <w:br/>
-      </w:r>
-      <w:proofErr w:type="spellStart"/>
-      <w:r>
-        <w:t>B.Susan</w:t>
-      </w:r>
-      <w:proofErr w:type="spellEnd"/>
-      <w:r>
-        <w:br/>
-      </w:r>
-      <w:proofErr w:type="spellStart"/>
-      <w:r>
-        <w:t>C.There</w:t>
-      </w:r>
-      <w:proofErr w:type="spellEnd"/>
-      <w:r>
-        <w:t xml:space="preserve"> is not enough information. </w:t>
+        <w:br/>
+        <w:t xml:space="preserve">C.There is not enough information. </w:t>
       </w:r>
       <w:r>
         <w:br/>
@@ -11512,7 +11796,6 @@
     <w:p/>
     <w:p>
       <w:r>
-        <w:lastRenderedPageBreak/>
         <w:t xml:space="preserve">Ambiguous </w:t>
       </w:r>
       <w:r>
@@ -11574,6 +11857,7 @@
                 <w:color w:val="000000"/>
                 <w:lang w:eastAsia="en-GB"/>
               </w:rPr>
+              <w:lastRenderedPageBreak/>
               <w:t>A</w:t>
             </w:r>
           </w:p>
@@ -11830,57 +12114,209 @@
         <w:br/>
         <w:t xml:space="preserve">The annual sailing festival had started as it always did with the sailing regatta. Three teams from Rockport had entered the regatta in the hopes that they would get some pay off for the weeks of training they had undertaken. </w:t>
       </w:r>
-      <w:proofErr w:type="gramStart"/>
-      <w:r>
-        <w:t>The crew of the “</w:t>
-      </w:r>
-      <w:r>
+      <w:r>
+        <w:t xml:space="preserve">The crew of the </w:t>
+      </w:r>
+      <w:proofErr w:type="spellStart"/>
+      <w:r>
+        <w:t>t</w:t>
+      </w:r>
+      <w:r>
+        <w:t>he</w:t>
+      </w:r>
+      <w:proofErr w:type="spellEnd"/>
+      <w:r>
+        <w:t xml:space="preserve"> Royal</w:t>
+      </w:r>
+      <w:r>
+        <w:t xml:space="preserve"> Lady</w:t>
+      </w:r>
+      <w:r>
+        <w:t xml:space="preserve"> had managed to get a </w:t>
+      </w:r>
+      <w:r>
+        <w:t xml:space="preserve">good start but were behind the </w:t>
+      </w:r>
+      <w:proofErr w:type="spellStart"/>
+      <w:r>
+        <w:t>t</w:t>
+      </w:r>
+      <w:r>
+        <w:t>he</w:t>
+      </w:r>
+      <w:proofErr w:type="spellEnd"/>
+      <w:r>
+        <w:t xml:space="preserve"> </w:t>
+      </w:r>
+      <w:r>
+        <w:t xml:space="preserve">King </w:t>
+      </w:r>
+      <w:r>
+        <w:t>Fisher’s</w:t>
+      </w:r>
+      <w:r>
+        <w:t xml:space="preserve"> crew. The weather was perfect for sailing that day and made for much better conditions than the previous years. The third crew from Rockpo</w:t>
+      </w:r>
+      <w:r>
+        <w:t>rt on the boat the Fast Kitten</w:t>
+      </w:r>
+      <w:r>
+        <w:t xml:space="preserve"> were also ahead of the </w:t>
+      </w:r>
+      <w:proofErr w:type="spellStart"/>
+      <w:r>
+        <w:t>the</w:t>
+      </w:r>
+      <w:proofErr w:type="spellEnd"/>
+      <w:r>
+        <w:t xml:space="preserve"> Royal Lady</w:t>
+      </w:r>
+      <w:r>
+        <w:t xml:space="preserve"> This was going to be an exciting race and the locals cheered on the crews from Rockport as they sailed past them. </w:t>
+      </w:r>
+      <w:r>
+        <w:br/>
+      </w:r>
+      <w:r>
+        <w:br/>
+        <w:t xml:space="preserve">The Fishermen of Rockport would often gather in the Pub by the docks and relax after a day out at sea. Today though </w:t>
+      </w:r>
+      <w:proofErr w:type="gramStart"/>
+      <w:r>
+        <w:t>they’d</w:t>
+      </w:r>
+      <w:proofErr w:type="gramEnd"/>
+      <w:r>
+        <w:t xml:space="preserve"> all stayed on dry land as the regatta was taking place and no one wanted </w:t>
+      </w:r>
+      <w:r>
+        <w:t>to get in the way</w:t>
+      </w:r>
+      <w:r>
+        <w:t xml:space="preserve">. Todd was a skilled captain and loved to buy a round of drinks for the whole pub, especially if he had made a good </w:t>
+      </w:r>
+      <w:r>
+        <w:t>haul.</w:t>
+      </w:r>
+      <w:r>
+        <w:t xml:space="preserve"> </w:t>
+      </w:r>
+      <w:r>
+        <w:t>Although</w:t>
+      </w:r>
+      <w:r>
+        <w:t xml:space="preserve"> he </w:t>
+      </w:r>
+      <w:proofErr w:type="gramStart"/>
+      <w:r>
+        <w:t>wasn’t</w:t>
+      </w:r>
+      <w:proofErr w:type="gramEnd"/>
+      <w:r>
+        <w:t xml:space="preserve"> as good as Herman who seemed to have a nose for finding where the fish would be on any given day. All the rivalries out at sea were strictly taboo in the pub and they all got along, so long as no one drank too much. Herman’s son Melvin had recently purchased his own fishing boat and would head out with his own crew, though only a boy of 18 he was already a better </w:t>
+      </w:r>
+      <w:proofErr w:type="gramStart"/>
+      <w:r>
+        <w:t>fisherman</w:t>
+      </w:r>
+      <w:proofErr w:type="gramEnd"/>
+      <w:r>
+        <w:t xml:space="preserve"> than Todd. </w:t>
+      </w:r>
+      <w:r>
+        <w:br/>
+      </w:r>
+      <w:r>
+        <w:br/>
+      </w:r>
+      <w:r>
+        <w:rPr>
+          <w:b/>
+        </w:rPr>
+        <w:t>Spatial Question:</w:t>
+      </w:r>
+      <w:r>
+        <w:t xml:space="preserve"> </w:t>
+      </w:r>
+      <w:r>
+        <w:br/>
+        <w:t xml:space="preserve">Which sailing boat from Rockport is most likely to be the fastest? </w:t>
+      </w:r>
+      <w:r>
+        <w:br/>
+      </w:r>
+      <w:proofErr w:type="spellStart"/>
+      <w:r>
+        <w:t>A.The</w:t>
+      </w:r>
+      <w:proofErr w:type="spellEnd"/>
+      <w:r>
+        <w:t xml:space="preserve"> King Charles</w:t>
+      </w:r>
+      <w:r>
+        <w:br/>
+      </w:r>
+      <w:proofErr w:type="spellStart"/>
+      <w:r>
+        <w:t>B.The</w:t>
+      </w:r>
+      <w:proofErr w:type="spellEnd"/>
+      <w:r>
+        <w:t xml:space="preserve"> Fast Kitten</w:t>
+      </w:r>
+      <w:r>
+        <w:br/>
+        <w:t xml:space="preserve">C.There is not enough information </w:t>
+      </w:r>
+      <w:r>
+        <w:br/>
+      </w:r>
+      <w:r>
+        <w:br/>
+      </w:r>
+      <w:r>
+        <w:rPr>
+          <w:b/>
+        </w:rPr>
+        <w:t>Comprehension Question:</w:t>
+      </w:r>
+      <w:r>
+        <w:t xml:space="preserve"> </w:t>
+      </w:r>
+      <w:r>
+        <w:br/>
         <w:t xml:space="preserve">The </w:t>
       </w:r>
-      <w:r>
-        <w:t>Iroquois Lady” had managed to get a good start but were behind the “</w:t>
-      </w:r>
-      <w:r>
-        <w:t xml:space="preserve">The </w:t>
-      </w:r>
-      <w:r>
-        <w:t>King Charles” crew.</w:t>
-      </w:r>
-      <w:proofErr w:type="gramEnd"/>
-      <w:r>
-        <w:t xml:space="preserve"> The weather was perfect for sailing that day and made for much better conditions than the previous years. The third crew from Rockport on the boat “The Fast Kitten” were also ahead of the “</w:t>
-      </w:r>
-      <w:r>
-        <w:t xml:space="preserve">The </w:t>
-      </w:r>
-      <w:r>
-        <w:t xml:space="preserve">Iroquois Lady”. This was going to be an exciting race and the locals cheered on the crews from Rockport as they sailed past them. </w:t>
-      </w:r>
-      <w:r>
-        <w:br/>
-      </w:r>
-      <w:r>
-        <w:br/>
-        <w:t xml:space="preserve">The Fishermen of Rockport would often gather in the Pub by the docks and relax after a day out at sea. Today though </w:t>
-      </w:r>
-      <w:proofErr w:type="gramStart"/>
-      <w:r>
-        <w:t>they’d</w:t>
-      </w:r>
-      <w:proofErr w:type="gramEnd"/>
-      <w:r>
-        <w:t xml:space="preserve"> all stayed on dry land as the regatta was taking place and no one wanted </w:t>
-      </w:r>
-      <w:r>
-        <w:t xml:space="preserve">them to get in the way, nor did they want to get in the way themselves, a collision could be very costly. Todd was a skilled captain and loved to buy a round of drinks for the whole pub, especially if he had made a good haul, but he wasn’t as good as Herman who seemed to have a nose for finding where the fish would be on any given day. All the rivalries out at sea were strictly taboo in the pub and they all got along, so long as no one drank too much. Herman’s son Melvin had recently purchased his own fishing boat and would head out with his own crew, though only a boy of 18 he was already a better </w:t>
-      </w:r>
-      <w:proofErr w:type="gramStart"/>
-      <w:r>
-        <w:t>fisherman</w:t>
-      </w:r>
-      <w:proofErr w:type="gramEnd"/>
-      <w:r>
-        <w:t xml:space="preserve"> than Todd. </w:t>
+      <w:proofErr w:type="gramStart"/>
+      <w:r>
+        <w:t>fishermen</w:t>
+      </w:r>
+      <w:proofErr w:type="gramEnd"/>
+      <w:r>
+        <w:t xml:space="preserve"> of Rockport are out at sea while the regatta is taking place.</w:t>
+      </w:r>
+      <w:r>
+        <w:br/>
+      </w:r>
+      <w:proofErr w:type="spellStart"/>
+      <w:r>
+        <w:t>A.True</w:t>
+      </w:r>
+      <w:proofErr w:type="spellEnd"/>
+      <w:r>
+        <w:t xml:space="preserve"> </w:t>
+      </w:r>
+      <w:r>
+        <w:br/>
+      </w:r>
+      <w:proofErr w:type="spellStart"/>
+      <w:r>
+        <w:t>B.False</w:t>
+      </w:r>
+      <w:proofErr w:type="spellEnd"/>
+      <w:r>
+        <w:br/>
+        <w:t xml:space="preserve">C. There is not enough information. </w:t>
       </w:r>
       <w:r>
         <w:br/>
@@ -11892,148 +12328,39 @@
         <w:rPr>
           <w:b/>
         </w:rPr>
-        <w:t>Spatial Question:</w:t>
-      </w:r>
-      <w:r>
-        <w:t xml:space="preserve"> </w:t>
-      </w:r>
-      <w:r>
-        <w:br/>
-        <w:t xml:space="preserve">Which sailing boat from Rockport is most likely to be the fastest? </w:t>
+        <w:t>Social Question</w:t>
+      </w:r>
+      <w:proofErr w:type="gramStart"/>
+      <w:r>
+        <w:rPr>
+          <w:b/>
+        </w:rPr>
+        <w:t>:</w:t>
+      </w:r>
+      <w:proofErr w:type="gramEnd"/>
+      <w:r>
+        <w:br/>
+        <w:t>Who is the better fisherman?</w:t>
       </w:r>
       <w:r>
         <w:br/>
       </w:r>
       <w:proofErr w:type="spellStart"/>
       <w:r>
-        <w:t>A.The</w:t>
+        <w:t>A.Melvin</w:t>
       </w:r>
       <w:proofErr w:type="spellEnd"/>
       <w:r>
-        <w:t xml:space="preserve"> King Charles</w:t>
-      </w:r>
-      <w:r>
         <w:br/>
       </w:r>
       <w:proofErr w:type="spellStart"/>
       <w:r>
-        <w:t>B.The</w:t>
+        <w:t>B.Herman</w:t>
       </w:r>
       <w:proofErr w:type="spellEnd"/>
       <w:r>
-        <w:t xml:space="preserve"> Fast Kitten</w:t>
-      </w:r>
-      <w:r>
-        <w:br/>
-      </w:r>
-      <w:proofErr w:type="spellStart"/>
-      <w:r>
-        <w:t>C.There</w:t>
-      </w:r>
-      <w:proofErr w:type="spellEnd"/>
-      <w:r>
-        <w:t xml:space="preserve"> is not enough information </w:t>
-      </w:r>
-      <w:r>
-        <w:br/>
-      </w:r>
-      <w:r>
-        <w:br/>
-      </w:r>
-      <w:r>
-        <w:rPr>
-          <w:b/>
-        </w:rPr>
-        <w:t>Comprehension Question:</w:t>
-      </w:r>
-      <w:r>
-        <w:t xml:space="preserve"> </w:t>
-      </w:r>
-      <w:r>
-        <w:br/>
-        <w:t xml:space="preserve">The </w:t>
-      </w:r>
-      <w:proofErr w:type="gramStart"/>
-      <w:r>
-        <w:t>fishermen</w:t>
-      </w:r>
-      <w:proofErr w:type="gramEnd"/>
-      <w:r>
-        <w:t xml:space="preserve"> of Rockport are out at sea while the regatta is taking place.</w:t>
-      </w:r>
-      <w:r>
-        <w:br/>
-      </w:r>
-      <w:proofErr w:type="spellStart"/>
-      <w:r>
-        <w:t>A.True</w:t>
-      </w:r>
-      <w:proofErr w:type="spellEnd"/>
-      <w:r>
-        <w:t xml:space="preserve"> </w:t>
-      </w:r>
-      <w:r>
-        <w:br/>
-      </w:r>
-      <w:proofErr w:type="spellStart"/>
-      <w:r>
-        <w:t>B.False</w:t>
-      </w:r>
-      <w:proofErr w:type="spellEnd"/>
-      <w:r>
-        <w:br/>
-        <w:t xml:space="preserve">C. There is not enough information. </w:t>
-      </w:r>
-      <w:r>
-        <w:br/>
-      </w:r>
-      <w:r>
-        <w:br/>
-      </w:r>
-      <w:r>
-        <w:rPr>
-          <w:b/>
-        </w:rPr>
-        <w:t>Social Question</w:t>
-      </w:r>
-      <w:proofErr w:type="gramStart"/>
-      <w:r>
-        <w:rPr>
-          <w:b/>
-        </w:rPr>
-        <w:t>:</w:t>
-      </w:r>
-      <w:proofErr w:type="gramEnd"/>
-      <w:r>
-        <w:br/>
-        <w:t>Who is the better fisherman?</w:t>
-      </w:r>
-      <w:r>
-        <w:br/>
-      </w:r>
-      <w:proofErr w:type="spellStart"/>
-      <w:r>
-        <w:t>A.Melvin</w:t>
-      </w:r>
-      <w:proofErr w:type="spellEnd"/>
-      <w:r>
-        <w:br/>
-      </w:r>
-      <w:proofErr w:type="spellStart"/>
-      <w:r>
-        <w:t>B.Herman</w:t>
-      </w:r>
-      <w:proofErr w:type="spellEnd"/>
-      <w:r>
-        <w:br/>
-      </w:r>
-      <w:proofErr w:type="spellStart"/>
-      <w:r>
-        <w:t>C.There</w:t>
-      </w:r>
-      <w:proofErr w:type="spellEnd"/>
-      <w:r>
-        <w:t xml:space="preserve"> is not enough information  </w:t>
+        <w:br/>
+        <w:t xml:space="preserve">C.There is not enough information  </w:t>
       </w:r>
       <w:r>
         <w:br/>
@@ -12042,7 +12369,6 @@
     <w:p/>
     <w:p>
       <w:r>
-        <w:lastRenderedPageBreak/>
         <w:t>Ambiguous Divers</w:t>
       </w:r>
     </w:p>
@@ -12266,6 +12592,7 @@
     </w:tbl>
     <w:p>
       <w:r>
+        <w:lastRenderedPageBreak/>
         <w:br/>
       </w:r>
       <w:r>
@@ -12289,33 +12616,58 @@
         <w:t>problem;</w:t>
       </w:r>
       <w:r>
-        <w:t xml:space="preserve"> it is very much under water. A team of divers and archaeologists is performing a preliminary study of the area and has sent down divers and a remote control submarine. The submarine </w:t>
-      </w:r>
-      <w:r>
-        <w:t>is</w:t>
-      </w:r>
-      <w:r>
-        <w:t xml:space="preserve"> currently somewhere above the divers who were looking </w:t>
-      </w:r>
-      <w:r>
-        <w:t xml:space="preserve">currently adjusting to the pressure before they dive lower. They </w:t>
-      </w:r>
-      <w:proofErr w:type="gramStart"/>
-      <w:r>
-        <w:t xml:space="preserve">haven’t </w:t>
-      </w:r>
-      <w:r>
-        <w:t xml:space="preserve"> found</w:t>
-      </w:r>
-      <w:proofErr w:type="gramEnd"/>
-      <w:r>
-        <w:t xml:space="preserve"> much at this point at least nothing that was from the time period they had been hoping for. Somewhere below the submarine there was a basket attached to ropes so that if the divers did find something they could place it in the basket and it </w:t>
-      </w:r>
-      <w:proofErr w:type="gramStart"/>
-      <w:r>
-        <w:t>could be hauled up</w:t>
-      </w:r>
-      <w:proofErr w:type="gramEnd"/>
+        <w:t xml:space="preserve"> it is very much under water. A team</w:t>
+      </w:r>
+      <w:r>
+        <w:t xml:space="preserve"> of divers and archaeologists was</w:t>
+      </w:r>
+      <w:r>
+        <w:t xml:space="preserve"> performing a preli</w:t>
+      </w:r>
+      <w:r>
+        <w:t>minary study of the area. They had</w:t>
+      </w:r>
+      <w:r>
+        <w:t xml:space="preserve"> sent down divers and a remote control submarine. The submarine </w:t>
+      </w:r>
+      <w:r>
+        <w:t>was</w:t>
+      </w:r>
+      <w:r>
+        <w:t xml:space="preserve"> somewhere above the divers who were looking </w:t>
+      </w:r>
+      <w:r>
+        <w:t>adjusting to the pressure before they d</w:t>
+      </w:r>
+      <w:r>
+        <w:t>ove lower. They hadn’t</w:t>
+      </w:r>
+      <w:r>
+        <w:t xml:space="preserve"> </w:t>
+      </w:r>
+      <w:r>
+        <w:t>found much at this point at least nothing that was from the</w:t>
+      </w:r>
+      <w:r>
+        <w:t xml:space="preserve"> </w:t>
+      </w:r>
+      <w:proofErr w:type="gramStart"/>
+      <w:r>
+        <w:t>time period</w:t>
+      </w:r>
+      <w:proofErr w:type="gramEnd"/>
+      <w:r>
+        <w:t xml:space="preserve"> they had been hoping for. Somewhere below the submarine there was a basket attached to ropes</w:t>
+      </w:r>
+      <w:r>
+        <w:t>.</w:t>
+      </w:r>
+      <w:r>
+        <w:t xml:space="preserve"> </w:t>
+      </w:r>
+      <w:r>
+        <w:t>If the divers found anything, they could place it in the basket and the item could then be hauled up</w:t>
+      </w:r>
       <w:r>
         <w:t xml:space="preserve">. For the most part the diving teams had been finding plastic, this was going to be a lot harder than everyone thought. </w:t>
       </w:r>
@@ -12397,114 +12749,87 @@
       </w:r>
       <w:r>
         <w:br/>
+        <w:t xml:space="preserve">C.There is not enough information </w:t>
+      </w:r>
+      <w:r>
+        <w:br/>
+      </w:r>
+      <w:r>
+        <w:br/>
+        <w:t>Comprehension Question</w:t>
+      </w:r>
+      <w:proofErr w:type="gramStart"/>
+      <w:r>
+        <w:t>:</w:t>
+      </w:r>
+      <w:proofErr w:type="gramEnd"/>
+      <w:r>
+        <w:br/>
+      </w:r>
+      <w:r>
+        <w:br/>
+      </w:r>
+      <w:r>
+        <w:t>There are many teams exploring Dogger bank</w:t>
+      </w:r>
+      <w:r>
+        <w:br/>
       </w:r>
       <w:proofErr w:type="spellStart"/>
       <w:r>
-        <w:t>C.There</w:t>
+        <w:t>A.True</w:t>
       </w:r>
       <w:proofErr w:type="spellEnd"/>
       <w:r>
-        <w:t xml:space="preserve"> is not enough information </w:t>
-      </w:r>
-      <w:r>
-        <w:br/>
-      </w:r>
-      <w:r>
-        <w:br/>
-        <w:t>Comprehension Question</w:t>
-      </w:r>
-      <w:proofErr w:type="gramStart"/>
-      <w:r>
-        <w:t>:</w:t>
-      </w:r>
-      <w:proofErr w:type="gramEnd"/>
-      <w:r>
-        <w:br/>
-      </w:r>
-      <w:r>
-        <w:br/>
-        <w:t>Dogger Bank is in the Baltic Sea</w:t>
-      </w:r>
-      <w:r>
         <w:br/>
       </w:r>
       <w:proofErr w:type="spellStart"/>
       <w:r>
-        <w:t>A.True</w:t>
+        <w:t>B.False</w:t>
       </w:r>
       <w:proofErr w:type="spellEnd"/>
       <w:r>
         <w:br/>
+        <w:t>C.There is not enough information</w:t>
+      </w:r>
+      <w:r>
+        <w:br/>
+      </w:r>
+      <w:r>
+        <w:br/>
+        <w:t>Social Question:</w:t>
+      </w:r>
+      <w:r>
+        <w:br/>
+        <w:t xml:space="preserve">Which Nation’s team is the least funded team exploring Dogger bank? </w:t>
+      </w:r>
+      <w:r>
+        <w:br/>
       </w:r>
       <w:proofErr w:type="spellStart"/>
       <w:r>
-        <w:t>B.False</w:t>
+        <w:t>A.Great</w:t>
       </w:r>
       <w:proofErr w:type="spellEnd"/>
       <w:r>
-        <w:br/>
+        <w:t xml:space="preserve"> </w:t>
       </w:r>
       <w:proofErr w:type="spellStart"/>
       <w:r>
-        <w:t>C.There</w:t>
+        <w:t>Britian’s</w:t>
       </w:r>
       <w:proofErr w:type="spellEnd"/>
       <w:r>
-        <w:t xml:space="preserve"> is not enough information</w:t>
-      </w:r>
-      <w:r>
-        <w:br/>
-      </w:r>
-      <w:r>
-        <w:br/>
-        <w:t>Social Question:</w:t>
-      </w:r>
-      <w:r>
-        <w:br/>
-        <w:t xml:space="preserve">Which Nation’s team is the least </w:t>
+        <w:br/>
       </w:r>
       <w:proofErr w:type="spellStart"/>
       <w:r>
-        <w:t>well funded</w:t>
+        <w:t>B.Demark’s</w:t>
       </w:r>
       <w:proofErr w:type="spellEnd"/>
       <w:r>
-        <w:t xml:space="preserve"> team exploring Dogger bank? </w:t>
-      </w:r>
-      <w:r>
-        <w:br/>
-      </w:r>
-      <w:proofErr w:type="spellStart"/>
-      <w:r>
-        <w:t>A.Great</w:t>
-      </w:r>
-      <w:proofErr w:type="spellEnd"/>
-      <w:r>
-        <w:t xml:space="preserve"> </w:t>
-      </w:r>
-      <w:proofErr w:type="spellStart"/>
-      <w:r>
-        <w:t>Britian’s</w:t>
-      </w:r>
-      <w:proofErr w:type="spellEnd"/>
-      <w:r>
-        <w:br/>
-      </w:r>
-      <w:proofErr w:type="spellStart"/>
-      <w:r>
-        <w:t>B.Demark’s</w:t>
-      </w:r>
-      <w:proofErr w:type="spellEnd"/>
-      <w:r>
-        <w:br/>
-      </w:r>
-      <w:proofErr w:type="spellStart"/>
-      <w:r>
-        <w:t>C.There</w:t>
-      </w:r>
-      <w:proofErr w:type="spellEnd"/>
-      <w:r>
-        <w:t xml:space="preserve"> is not enough information. </w:t>
+        <w:br/>
+        <w:t xml:space="preserve">C.There is not enough information. </w:t>
       </w:r>
       <w:r>
         <w:br/>
@@ -12818,74 +13143,140 @@
         <w:br/>
       </w:r>
       <w:r>
-        <w:t xml:space="preserve">The community pool was having </w:t>
+        <w:t>T</w:t>
+      </w:r>
+      <w:r>
+        <w:t>he community pool was having it</w:t>
+      </w:r>
+      <w:r>
+        <w:t>s annual party, the whole neighbourhood was invited and entry was free. It was always a great success. To the right of the pool</w:t>
+      </w:r>
+      <w:r>
+        <w:t>’</w:t>
+      </w:r>
+      <w:r>
+        <w:t xml:space="preserve">s ladder was the water </w:t>
+      </w:r>
+      <w:proofErr w:type="gramStart"/>
+      <w:r>
+        <w:t>filter which</w:t>
+      </w:r>
+      <w:proofErr w:type="gramEnd"/>
+      <w:r>
+        <w:t xml:space="preserve"> had been inspect</w:t>
+      </w:r>
+      <w:r>
+        <w:t>ed and cleaned before the event. S</w:t>
+      </w:r>
+      <w:r>
+        <w:t>taff wanted to be sure th</w:t>
+      </w:r>
+      <w:r>
+        <w:t xml:space="preserve">at everything was up to scratch. The pool was in a better condition than ever this year due to refurbishments that had finished just before </w:t>
+      </w:r>
+      <w:proofErr w:type="gramStart"/>
+      <w:r>
+        <w:t>summer,</w:t>
+      </w:r>
+      <w:proofErr w:type="gramEnd"/>
+      <w:r>
+        <w:t xml:space="preserve"> the whole staff were very pleased with the results. </w:t>
+      </w:r>
+      <w:proofErr w:type="gramStart"/>
+      <w:r>
+        <w:t>Though</w:t>
+      </w:r>
+      <w:proofErr w:type="gramEnd"/>
+      <w:r>
+        <w:t xml:space="preserve"> one thing that was overlooked was a small paving slab that had come loose somewhere to the right of the pool’s ladder. </w:t>
+      </w:r>
+      <w:proofErr w:type="gramStart"/>
+      <w:r>
+        <w:t>Hopefully</w:t>
+      </w:r>
+      <w:proofErr w:type="gramEnd"/>
+      <w:r>
+        <w:t xml:space="preserve"> no one would trip over it. </w:t>
+      </w:r>
+      <w:r>
+        <w:br/>
+      </w:r>
+      <w:r>
+        <w:br/>
+        <w:t xml:space="preserve">The catering company tasked with providing food and refreshments for the community pool party was having problems. They had had many of their usual staff call in sick that day and were now desperately scrambling to get staff that had booked that day off to come in. Amanda was had only just returned from her holiday so </w:t>
+      </w:r>
+      <w:proofErr w:type="gramStart"/>
+      <w:r>
+        <w:t>wasn’t</w:t>
+      </w:r>
+      <w:proofErr w:type="gramEnd"/>
+      <w:r>
+        <w:t xml:space="preserve"> as likely to come in as Sam</w:t>
+      </w:r>
+      <w:r>
+        <w:t>my</w:t>
+      </w:r>
+      <w:r>
+        <w:t xml:space="preserve"> who was always eager to help out, besides Sammy needed the money. There was of course the option of asking Jess to come in but this would have been her only day off so she also </w:t>
+      </w:r>
+      <w:proofErr w:type="gramStart"/>
+      <w:r>
+        <w:t>wasn’t</w:t>
+      </w:r>
+      <w:proofErr w:type="gramEnd"/>
+      <w:r>
+        <w:t xml:space="preserve"> as likely to come in as Sammy. </w:t>
+      </w:r>
+      <w:r>
+        <w:br/>
+      </w:r>
+      <w:r>
+        <w:br/>
+        <w:t>Spatial Question</w:t>
+      </w:r>
+      <w:proofErr w:type="gramStart"/>
+      <w:r>
+        <w:t>:</w:t>
+      </w:r>
+      <w:proofErr w:type="gramEnd"/>
+      <w:r>
+        <w:br/>
+      </w:r>
+      <w:r>
+        <w:br/>
+        <w:t>The lifeguard wants to quickly give the water filter a once over before the pool party. Does he need to watch out for the loose paving slab?</w:t>
+      </w:r>
+      <w:r>
+        <w:br/>
       </w:r>
       <w:proofErr w:type="spellStart"/>
-      <w:proofErr w:type="gramStart"/>
-      <w:r>
-        <w:t>it’s</w:t>
+      <w:r>
+        <w:t>A.Yes</w:t>
       </w:r>
       <w:proofErr w:type="spellEnd"/>
-      <w:proofErr w:type="gramEnd"/>
-      <w:r>
-        <w:t xml:space="preserve"> annual party, the whole neighbourhood was invited and entry was free. It was always a great success. To the right of the pools ladder was the water filter which had been inspected and cleaned before the event, staff wanted to be sure th</w:t>
-      </w:r>
-      <w:r>
-        <w:t xml:space="preserve">at everything was up to scratch. The pool was in a better condition than ever this year due to refurbishments that had finished just before </w:t>
-      </w:r>
-      <w:proofErr w:type="gramStart"/>
-      <w:r>
-        <w:t>summer,</w:t>
-      </w:r>
-      <w:proofErr w:type="gramEnd"/>
-      <w:r>
-        <w:t xml:space="preserve"> the whole staff were very pleased with the results. </w:t>
-      </w:r>
-      <w:proofErr w:type="gramStart"/>
-      <w:r>
-        <w:t>Though</w:t>
-      </w:r>
-      <w:proofErr w:type="gramEnd"/>
-      <w:r>
-        <w:t xml:space="preserve"> one thing that was overlooked was a small paving slab that had come loose somewhere to the right of the pool’s ladder. </w:t>
-      </w:r>
-      <w:proofErr w:type="gramStart"/>
-      <w:r>
-        <w:t>Hopefully</w:t>
-      </w:r>
-      <w:proofErr w:type="gramEnd"/>
-      <w:r>
-        <w:t xml:space="preserve"> no one would trip over it. </w:t>
-      </w:r>
-      <w:r>
-        <w:br/>
-      </w:r>
-      <w:r>
-        <w:br/>
-        <w:t xml:space="preserve">The catering company tasked with providing food and refreshments for the community pool party was having problems. They had had many of their usual staff call in sick that day and were now desperately scrambling to get staff that had booked that day off to come in. Amanda was had only just returned from her holiday so </w:t>
-      </w:r>
-      <w:proofErr w:type="gramStart"/>
-      <w:r>
-        <w:t>wasn’t</w:t>
-      </w:r>
-      <w:proofErr w:type="gramEnd"/>
-      <w:r>
-        <w:t xml:space="preserve"> as likely to come in as Sam who was always eager to help out, besides Sammy needed the money. There was of course the option of asking Jess to come in but this would have been her only day off so she also </w:t>
-      </w:r>
-      <w:proofErr w:type="gramStart"/>
-      <w:r>
-        <w:t>wasn’t</w:t>
-      </w:r>
-      <w:proofErr w:type="gramEnd"/>
-      <w:r>
-        <w:t xml:space="preserve"> as likely to come in as Sammy. </w:t>
-      </w:r>
-      <w:r>
-        <w:br/>
-      </w:r>
-      <w:r>
-        <w:br/>
-        <w:t>Spatial Question</w:t>
+      <w:r>
+        <w:br/>
+      </w:r>
+      <w:proofErr w:type="spellStart"/>
+      <w:r>
+        <w:t>B.No</w:t>
+      </w:r>
+      <w:proofErr w:type="spellEnd"/>
+      <w:r>
+        <w:t xml:space="preserve"> </w:t>
+      </w:r>
+      <w:r>
+        <w:br/>
+        <w:t>C.There is not enough information</w:t>
+      </w:r>
+      <w:r>
+        <w:br/>
+      </w:r>
+      <w:r>
+        <w:br/>
+      </w:r>
+      <w:r>
+        <w:t>Comprehension question</w:t>
       </w:r>
       <w:proofErr w:type="gramStart"/>
       <w:r>
@@ -12894,25 +13285,25 @@
       <w:proofErr w:type="gramEnd"/>
       <w:r>
         <w:br/>
-      </w:r>
-      <w:r>
-        <w:br/>
-        <w:t>The lifeguard wants to quickly give the water filter a once over before the pool party. Does he need to watch out for the loose paving slab?</w:t>
+        <w:t>The pool has recently been refurbished.</w:t>
       </w:r>
       <w:r>
         <w:br/>
       </w:r>
       <w:proofErr w:type="spellStart"/>
       <w:r>
-        <w:t>A.Yes</w:t>
+        <w:t>A.True</w:t>
       </w:r>
       <w:proofErr w:type="spellEnd"/>
       <w:r>
+        <w:t xml:space="preserve"> </w:t>
+      </w:r>
+      <w:r>
         <w:br/>
       </w:r>
       <w:proofErr w:type="spellStart"/>
       <w:r>
-        <w:t>B.No</w:t>
+        <w:t>B.False</w:t>
       </w:r>
       <w:proofErr w:type="spellEnd"/>
       <w:r>
@@ -12920,111 +13311,46 @@
       </w:r>
       <w:r>
         <w:br/>
+        <w:t xml:space="preserve">C.There is not enough information </w:t>
+      </w:r>
+      <w:r>
+        <w:br/>
+      </w:r>
+      <w:r>
+        <w:br/>
+        <w:t>Social Question</w:t>
+      </w:r>
+      <w:proofErr w:type="gramStart"/>
+      <w:r>
+        <w:t>:</w:t>
+      </w:r>
+      <w:proofErr w:type="gramEnd"/>
+      <w:r>
+        <w:br/>
+        <w:t>Who is least likely to come in and help with the catering?</w:t>
+      </w:r>
+      <w:r>
+        <w:br/>
       </w:r>
       <w:proofErr w:type="spellStart"/>
       <w:r>
-        <w:t>C.There</w:t>
+        <w:t>A.Amanda</w:t>
       </w:r>
       <w:proofErr w:type="spellEnd"/>
       <w:r>
-        <w:t xml:space="preserve"> is not enough information</w:t>
-      </w:r>
-      <w:r>
-        <w:br/>
-      </w:r>
-      <w:r>
-        <w:br/>
-      </w:r>
-      <w:r>
-        <w:t>Comprehension question</w:t>
-      </w:r>
-      <w:proofErr w:type="gramStart"/>
-      <w:r>
-        <w:t>:</w:t>
-      </w:r>
-      <w:proofErr w:type="gramEnd"/>
-      <w:r>
-        <w:br/>
-        <w:t>The pool has recently been refurbished.</w:t>
+        <w:t xml:space="preserve"> </w:t>
       </w:r>
       <w:r>
         <w:br/>
       </w:r>
       <w:proofErr w:type="spellStart"/>
       <w:r>
-        <w:t>A.True</w:t>
+        <w:t>B.Jess</w:t>
       </w:r>
       <w:proofErr w:type="spellEnd"/>
       <w:r>
-        <w:t xml:space="preserve"> </w:t>
-      </w:r>
-      <w:r>
-        <w:br/>
-      </w:r>
-      <w:proofErr w:type="spellStart"/>
-      <w:r>
-        <w:t>B.False</w:t>
-      </w:r>
-      <w:proofErr w:type="spellEnd"/>
-      <w:r>
-        <w:t xml:space="preserve"> </w:t>
-      </w:r>
-      <w:r>
-        <w:br/>
-      </w:r>
-      <w:proofErr w:type="spellStart"/>
-      <w:r>
-        <w:t>C.There</w:t>
-      </w:r>
-      <w:proofErr w:type="spellEnd"/>
-      <w:r>
-        <w:t xml:space="preserve"> is not enough information </w:t>
-      </w:r>
-      <w:r>
-        <w:br/>
-      </w:r>
-      <w:r>
-        <w:br/>
-        <w:t>Social Question</w:t>
-      </w:r>
-      <w:proofErr w:type="gramStart"/>
-      <w:r>
-        <w:t>:</w:t>
-      </w:r>
-      <w:proofErr w:type="gramEnd"/>
-      <w:r>
-        <w:br/>
-        <w:t>Who is least likely to come in and help with the catering?</w:t>
-      </w:r>
-      <w:r>
-        <w:br/>
-      </w:r>
-      <w:proofErr w:type="spellStart"/>
-      <w:r>
-        <w:t>A.Amanda</w:t>
-      </w:r>
-      <w:proofErr w:type="spellEnd"/>
-      <w:r>
-        <w:t xml:space="preserve"> </w:t>
-      </w:r>
-      <w:r>
-        <w:br/>
-      </w:r>
-      <w:proofErr w:type="spellStart"/>
-      <w:r>
-        <w:t>B.Jess</w:t>
-      </w:r>
-      <w:proofErr w:type="spellEnd"/>
-      <w:r>
-        <w:br/>
-      </w:r>
-      <w:proofErr w:type="spellStart"/>
-      <w:r>
-        <w:t>C.There</w:t>
-      </w:r>
-      <w:proofErr w:type="spellEnd"/>
-      <w:r>
-        <w:t xml:space="preserve"> is not enough information. </w:t>
+        <w:br/>
+        <w:t xml:space="preserve">C.There is not enough information. </w:t>
       </w:r>
       <w:r>
         <w:t xml:space="preserve"> </w:t>
@@ -13380,7 +13706,13 @@
       <w:proofErr w:type="spellEnd"/>
       <w:proofErr w:type="gramEnd"/>
       <w:r>
-        <w:t xml:space="preserve"> only being a small town word had gotten around quickly and as such almost the entire town was there. The Local artist’s work was on display throughout a large hall with visitors meandering past paintings and sculptures. A sculpture made of driftwood stood behind a smaller sculpture of a Whale at the centre of the hall and seemed to be generating a lot of interest from the locals. Behind the sculpture of a Whale stood a horrible piece made from washed up plastic bottles, which was not very popular among the locals. </w:t>
+        <w:t xml:space="preserve"> only being a small town word had gotten around quickly and as such almost the entire town was there. The Local artist’s work was on display throughout a large hall with visitors </w:t>
+      </w:r>
+      <w:r>
+        <w:t>walking</w:t>
+      </w:r>
+      <w:r>
+        <w:t xml:space="preserve"> past paintings and sculptures. A sculpture made of driftwood stood behind a smaller sculpture of a Whale at the centre of the hall and seemed to be generating a lot of interest from the locals. Behind the sculpture of a Whale stood a horrible piece made from washed up plastic bottles, which was not very popular among the locals. </w:t>
       </w:r>
       <w:proofErr w:type="gramStart"/>
       <w:r>
@@ -13403,7 +13735,25 @@
       </w:r>
       <w:proofErr w:type="spellEnd"/>
       <w:r>
-        <w:t xml:space="preserve"> were looking to support the local communities growing art community and were planning to invest in the gallery. Fred who owned a small Café by the beach was hoping to get his hands on some driftwood pieces that he could display at his café but </w:t>
+        <w:t xml:space="preserve"> were looking to support the local co</w:t>
+      </w:r>
+      <w:r>
+        <w:t xml:space="preserve">mmunities growing art community. They </w:t>
+      </w:r>
+      <w:r>
+        <w:t>were planning to invest in the gallery. Fred who owned a small Café by the beach was hoping to get his hands on some driftwood pieces that he could display at his café</w:t>
+      </w:r>
+      <w:r>
+        <w:t>.</w:t>
+      </w:r>
+      <w:r>
+        <w:t xml:space="preserve"> </w:t>
+      </w:r>
+      <w:r>
+        <w:t>He</w:t>
+      </w:r>
+      <w:r>
+        <w:t xml:space="preserve"> </w:t>
       </w:r>
       <w:proofErr w:type="gramStart"/>
       <w:r>
@@ -13478,21 +13828,61 @@
       </w:r>
       <w:r>
         <w:br/>
+        <w:t>C.There is not enough information</w:t>
+      </w:r>
+      <w:r>
+        <w:br/>
+      </w:r>
+      <w:r>
+        <w:br/>
+        <w:t>Comprehension Question</w:t>
+      </w:r>
+      <w:proofErr w:type="gramStart"/>
+      <w:r>
+        <w:t>:</w:t>
+      </w:r>
+      <w:proofErr w:type="gramEnd"/>
+      <w:r>
+        <w:br/>
+      </w:r>
+      <w:r>
+        <w:br/>
+        <w:t xml:space="preserve">The Gallery of </w:t>
       </w:r>
       <w:proofErr w:type="spellStart"/>
       <w:r>
-        <w:t>C.There</w:t>
+        <w:t>Innsmouth</w:t>
       </w:r>
       <w:proofErr w:type="spellEnd"/>
       <w:r>
-        <w:t xml:space="preserve"> is not enough information</w:t>
-      </w:r>
-      <w:r>
-        <w:br/>
-      </w:r>
-      <w:r>
-        <w:br/>
-        <w:t>Comprehension Question</w:t>
+        <w:t xml:space="preserve"> is hosting famous artists from overseas.</w:t>
+      </w:r>
+      <w:r>
+        <w:br/>
+      </w:r>
+      <w:proofErr w:type="spellStart"/>
+      <w:r>
+        <w:t>A.True</w:t>
+      </w:r>
+      <w:proofErr w:type="spellEnd"/>
+      <w:r>
+        <w:br/>
+      </w:r>
+      <w:proofErr w:type="spellStart"/>
+      <w:r>
+        <w:t>B.False</w:t>
+      </w:r>
+      <w:proofErr w:type="spellEnd"/>
+      <w:r>
+        <w:br/>
+        <w:t xml:space="preserve">C.There is not enough information </w:t>
+      </w:r>
+      <w:r>
+        <w:br/>
+      </w:r>
+      <w:r>
+        <w:br/>
+        <w:t>Social Question</w:t>
       </w:r>
       <w:proofErr w:type="gramStart"/>
       <w:r>
@@ -13501,91 +13891,30 @@
       <w:proofErr w:type="gramEnd"/>
       <w:r>
         <w:br/>
-      </w:r>
-      <w:r>
-        <w:br/>
-        <w:t xml:space="preserve">The Gallery of </w:t>
+        <w:t>Who is likely to pledge the least in support of the Gallery?</w:t>
+      </w:r>
+      <w:r>
+        <w:br/>
       </w:r>
       <w:proofErr w:type="spellStart"/>
       <w:r>
-        <w:t>Innsmouth</w:t>
+        <w:t>A.Fred</w:t>
       </w:r>
       <w:proofErr w:type="spellEnd"/>
       <w:r>
-        <w:t xml:space="preserve"> is hosting famous artists from overseas.</w:t>
-      </w:r>
-      <w:r>
         <w:br/>
       </w:r>
       <w:proofErr w:type="spellStart"/>
       <w:r>
-        <w:t>A.True</w:t>
+        <w:t>B.Simon</w:t>
       </w:r>
       <w:proofErr w:type="spellEnd"/>
       <w:r>
-        <w:br/>
-      </w:r>
-      <w:proofErr w:type="spellStart"/>
-      <w:r>
-        <w:t>B.False</w:t>
-      </w:r>
-      <w:proofErr w:type="spellEnd"/>
-      <w:r>
-        <w:br/>
-      </w:r>
-      <w:proofErr w:type="spellStart"/>
-      <w:r>
-        <w:t>C.There</w:t>
-      </w:r>
-      <w:proofErr w:type="spellEnd"/>
-      <w:r>
-        <w:t xml:space="preserve"> is not enough information </w:t>
-      </w:r>
-      <w:r>
-        <w:br/>
-      </w:r>
-      <w:r>
-        <w:br/>
-        <w:t>Social Question</w:t>
-      </w:r>
-      <w:proofErr w:type="gramStart"/>
-      <w:r>
-        <w:t>:</w:t>
-      </w:r>
-      <w:proofErr w:type="gramEnd"/>
-      <w:r>
-        <w:br/>
-        <w:t>Who is likely to pledge the least in support of the Gallery?</w:t>
-      </w:r>
-      <w:r>
-        <w:br/>
-      </w:r>
-      <w:proofErr w:type="spellStart"/>
-      <w:r>
-        <w:t>A.Fred</w:t>
-      </w:r>
-      <w:proofErr w:type="spellEnd"/>
-      <w:r>
-        <w:br/>
-      </w:r>
-      <w:proofErr w:type="spellStart"/>
-      <w:r>
-        <w:t>B.Simon</w:t>
-      </w:r>
-      <w:proofErr w:type="spellEnd"/>
-      <w:r>
         <w:t xml:space="preserve"> </w:t>
       </w:r>
       <w:r>
         <w:br/>
-      </w:r>
-      <w:proofErr w:type="spellStart"/>
-      <w:r>
-        <w:t>C.There</w:t>
-      </w:r>
-      <w:proofErr w:type="spellEnd"/>
-      <w:r>
-        <w:t xml:space="preserve"> is not enough information </w:t>
+        <w:t xml:space="preserve">C.There is not enough information </w:t>
       </w:r>
     </w:p>
     <w:p/>
@@ -13593,6 +13922,7 @@
     <w:p/>
     <w:p>
       <w:r>
+        <w:lastRenderedPageBreak/>
         <w:t>Ambiguous Tree</w:t>
       </w:r>
       <w:r>
@@ -13908,108 +14238,187 @@
       </w:r>
       <w:proofErr w:type="gramEnd"/>
       <w:r>
-        <w:t xml:space="preserve"> the spire of the chapel they surrounded. The Oaks towered above the yew trees that </w:t>
-      </w:r>
-      <w:proofErr w:type="gramStart"/>
-      <w:r>
-        <w:t>had been planted</w:t>
-      </w:r>
-      <w:proofErr w:type="gramEnd"/>
-      <w:r>
-        <w:t xml:space="preserve"> there almost 150 years ago. The trees that grew in the cemetery gave plenty of shade so it was never too hot for those that visited their passed relatives in the summer. The Birch trees also towered above the Yews and when they shed their paper like bark it was often confused as confetti left over from a wedding at the chapel. This was a popular spot for weddings, as the trees and the old stonework provided a beautiful backdrop for photos. </w:t>
-      </w:r>
-      <w:r>
-        <w:br/>
-      </w:r>
-      <w:r>
-        <w:br/>
-      </w:r>
-      <w:r>
-        <w:t xml:space="preserve">It had been some time since Josephine’s and </w:t>
+        <w:t xml:space="preserve"> the spire of the chapel they surrounded. The Oaks t</w:t>
+      </w:r>
+      <w:r>
+        <w:t xml:space="preserve">owered above the yew </w:t>
+      </w:r>
+      <w:proofErr w:type="gramStart"/>
+      <w:r>
+        <w:t xml:space="preserve">trees </w:t>
+      </w:r>
+      <w:r>
+        <w:t>.</w:t>
+      </w:r>
+      <w:proofErr w:type="gramEnd"/>
+      <w:r>
+        <w:t xml:space="preserve"> The trees that grew in the cemetery gave plenty of shade so it was never too hot for those that visited their passed relatives in the summer. The Birch trees also towered above the Yews and when they shed their paper li</w:t>
+      </w:r>
+      <w:r>
+        <w:t>ke bark it was often confused with</w:t>
+      </w:r>
+      <w:r>
+        <w:t xml:space="preserve"> confetti left over from a wedding at the chapel. This was a popular spot for weddings, as the trees and the old stonework provided a beautiful backdrop for photos. </w:t>
+      </w:r>
+      <w:r>
+        <w:br/>
+      </w:r>
+      <w:r>
+        <w:br/>
+      </w:r>
+      <w:r>
+        <w:t>It had been so</w:t>
+      </w:r>
+      <w:r>
+        <w:t>me time since Josephine’s and Aar</w:t>
+      </w:r>
+      <w:r>
+        <w:t xml:space="preserve">on’s family had come together, but this was their wedding so no one was going to </w:t>
+      </w:r>
+      <w:proofErr w:type="gramStart"/>
+      <w:r>
+        <w:t>miss out on</w:t>
+      </w:r>
+      <w:proofErr w:type="gramEnd"/>
+      <w:r>
+        <w:t xml:space="preserve"> it. The two had been together for years and both came from families where people considered themselves the “Heart and Soul” of the party. </w:t>
+      </w:r>
+      <w:r>
+        <w:t>Aa</w:t>
+      </w:r>
+      <w:r>
+        <w:t xml:space="preserve">ron’s father Gary was a great </w:t>
+      </w:r>
+      <w:r>
+        <w:t>storyteller, much more so than Aaron was</w:t>
+      </w:r>
+      <w:r>
+        <w:t xml:space="preserve">. Josephine also loved to spin yarns but </w:t>
+      </w:r>
+      <w:proofErr w:type="gramStart"/>
+      <w:r>
+        <w:t>wasn’t</w:t>
+      </w:r>
+      <w:proofErr w:type="gramEnd"/>
+      <w:r>
+        <w:t xml:space="preserve"> as good as Gary. The wedding reception </w:t>
+      </w:r>
+      <w:r>
+        <w:t>and ceremony was bound to be a battleground</w:t>
+      </w:r>
+      <w:r>
+        <w:t xml:space="preserve"> of sorts as to who would tell the best story. </w:t>
+      </w:r>
+      <w:r>
+        <w:br/>
+      </w:r>
+      <w:r>
+        <w:br/>
+        <w:t>Spatial Question</w:t>
+      </w:r>
+      <w:proofErr w:type="gramStart"/>
+      <w:r>
+        <w:t>:</w:t>
+      </w:r>
+      <w:proofErr w:type="gramEnd"/>
+      <w:r>
+        <w:br/>
+      </w:r>
+      <w:r>
+        <w:br/>
+        <w:t xml:space="preserve">Which type of tree in the cemetery is the Tallest? </w:t>
+      </w:r>
+      <w:r>
+        <w:br/>
       </w:r>
       <w:proofErr w:type="spellStart"/>
       <w:r>
-        <w:t>Darron’s</w:t>
+        <w:t>A.Oak</w:t>
       </w:r>
       <w:proofErr w:type="spellEnd"/>
       <w:r>
-        <w:t xml:space="preserve"> family had come together, but this was their wedding so no one was going to </w:t>
-      </w:r>
-      <w:proofErr w:type="gramStart"/>
-      <w:r>
-        <w:t>miss out on</w:t>
-      </w:r>
-      <w:proofErr w:type="gramEnd"/>
-      <w:r>
-        <w:t xml:space="preserve"> it. The two had been together for years and both came from families where people considered themselves the “Heart and Soul” of the party. </w:t>
+        <w:br/>
       </w:r>
       <w:proofErr w:type="spellStart"/>
       <w:r>
-        <w:t>Darron’s</w:t>
+        <w:t>B.Birch</w:t>
       </w:r>
       <w:proofErr w:type="spellEnd"/>
       <w:r>
-        <w:t xml:space="preserve"> father Gary was a great </w:t>
-      </w:r>
-      <w:proofErr w:type="gramStart"/>
-      <w:r>
-        <w:t>story teller</w:t>
-      </w:r>
-      <w:proofErr w:type="gramEnd"/>
-      <w:r>
-        <w:t xml:space="preserve">, much more so than his </w:t>
+        <w:br/>
+        <w:t xml:space="preserve">C.There is not enough information </w:t>
+      </w:r>
+      <w:r>
+        <w:br/>
+      </w:r>
+      <w:r>
+        <w:br/>
+        <w:t>Comprehension Question</w:t>
+      </w:r>
+      <w:proofErr w:type="gramStart"/>
+      <w:r>
+        <w:t>:</w:t>
+      </w:r>
+      <w:proofErr w:type="gramEnd"/>
+      <w:r>
+        <w:br/>
+        <w:t xml:space="preserve">The </w:t>
+      </w:r>
+      <w:r>
+        <w:t>cemetery is a popular spot for weddings.</w:t>
+      </w:r>
+      <w:r>
+        <w:br/>
       </w:r>
       <w:proofErr w:type="spellStart"/>
       <w:r>
-        <w:t>Darron</w:t>
+        <w:t>A.True</w:t>
       </w:r>
       <w:proofErr w:type="spellEnd"/>
       <w:r>
-        <w:t xml:space="preserve">. Josephine also loved to spin yarns but </w:t>
-      </w:r>
-      <w:proofErr w:type="gramStart"/>
-      <w:r>
-        <w:t>wasn’t</w:t>
-      </w:r>
-      <w:proofErr w:type="gramEnd"/>
-      <w:r>
-        <w:t xml:space="preserve"> as good as Gary. The wedding reception and ceremony was bound to be a “battleground” of sorts as to who would tell the best story. </w:t>
-      </w:r>
-      <w:r>
-        <w:br/>
-      </w:r>
-      <w:r>
-        <w:br/>
-        <w:t>Spatial Question</w:t>
-      </w:r>
-      <w:proofErr w:type="gramStart"/>
-      <w:r>
-        <w:t>:</w:t>
-      </w:r>
-      <w:proofErr w:type="gramEnd"/>
-      <w:r>
-        <w:br/>
-      </w:r>
-      <w:r>
-        <w:br/>
-        <w:t xml:space="preserve">Which type of tree in the cemetery is the Tallest? </w:t>
-      </w:r>
-      <w:r>
         <w:br/>
       </w:r>
       <w:proofErr w:type="spellStart"/>
       <w:r>
-        <w:t>A.Oak</w:t>
-      </w:r>
-      <w:bookmarkStart w:id="0" w:name="_GoBack"/>
+        <w:t>B.False</w:t>
+      </w:r>
       <w:proofErr w:type="spellEnd"/>
       <w:r>
-        <w:br/>
-      </w:r>
-      <w:bookmarkEnd w:id="0"/>
+        <w:t xml:space="preserve"> </w:t>
+      </w:r>
+      <w:r>
+        <w:br/>
+        <w:t>C.There is not enough information</w:t>
+      </w:r>
+      <w:r>
+        <w:br/>
+      </w:r>
+      <w:r>
+        <w:br/>
+        <w:t xml:space="preserve">Social Question: </w:t>
+      </w:r>
+      <w:r>
+        <w:br/>
+        <w:t xml:space="preserve">Who is the second best </w:t>
+      </w:r>
+      <w:r>
+        <w:t>storyteller</w:t>
+      </w:r>
+      <w:r>
+        <w:t>?</w:t>
+      </w:r>
+      <w:r>
+        <w:br/>
+      </w:r>
       <w:proofErr w:type="spellStart"/>
       <w:r>
-        <w:t>B.Birch</w:t>
+        <w:t>A.</w:t>
+      </w:r>
+      <w:r>
+        <w:t>Aa</w:t>
+      </w:r>
+      <w:r>
+        <w:t>ron</w:t>
       </w:r>
       <w:proofErr w:type="spellEnd"/>
       <w:r>
@@ -14017,106 +14426,12 @@
       </w:r>
       <w:proofErr w:type="spellStart"/>
       <w:r>
-        <w:t>C.There</w:t>
+        <w:t>B.Josephine</w:t>
       </w:r>
       <w:proofErr w:type="spellEnd"/>
       <w:r>
-        <w:t xml:space="preserve"> is not enough information </w:t>
-      </w:r>
-      <w:r>
-        <w:br/>
-      </w:r>
-      <w:r>
-        <w:br/>
-        <w:t>Comprehension Question</w:t>
-      </w:r>
-      <w:proofErr w:type="gramStart"/>
-      <w:r>
-        <w:t>:</w:t>
-      </w:r>
-      <w:proofErr w:type="gramEnd"/>
-      <w:r>
-        <w:br/>
-        <w:t xml:space="preserve">The </w:t>
-      </w:r>
-      <w:r>
-        <w:t>cemetery is a popular spot for weddings.</w:t>
-      </w:r>
-      <w:r>
-        <w:br/>
-      </w:r>
-      <w:proofErr w:type="spellStart"/>
-      <w:r>
-        <w:t>A.True</w:t>
-      </w:r>
-      <w:proofErr w:type="spellEnd"/>
-      <w:r>
-        <w:br/>
-      </w:r>
-      <w:proofErr w:type="spellStart"/>
-      <w:r>
-        <w:t>B.False</w:t>
-      </w:r>
-      <w:proofErr w:type="spellEnd"/>
-      <w:r>
-        <w:t xml:space="preserve"> </w:t>
-      </w:r>
-      <w:r>
-        <w:br/>
-      </w:r>
-      <w:proofErr w:type="spellStart"/>
-      <w:r>
-        <w:t>C.There</w:t>
-      </w:r>
-      <w:proofErr w:type="spellEnd"/>
-      <w:r>
-        <w:t xml:space="preserve"> is not enough information</w:t>
-      </w:r>
-      <w:r>
-        <w:br/>
-      </w:r>
-      <w:r>
-        <w:br/>
-        <w:t xml:space="preserve">Social Question: </w:t>
-      </w:r>
-      <w:r>
-        <w:br/>
-        <w:t xml:space="preserve">Who is the second best </w:t>
-      </w:r>
-      <w:proofErr w:type="gramStart"/>
-      <w:r>
-        <w:t>story teller</w:t>
-      </w:r>
-      <w:proofErr w:type="gramEnd"/>
-      <w:r>
-        <w:t>?</w:t>
-      </w:r>
-      <w:r>
-        <w:br/>
-      </w:r>
-      <w:proofErr w:type="spellStart"/>
-      <w:r>
-        <w:t>A.Darron</w:t>
-      </w:r>
-      <w:proofErr w:type="spellEnd"/>
-      <w:r>
-        <w:br/>
-      </w:r>
-      <w:proofErr w:type="spellStart"/>
-      <w:r>
-        <w:t>B.Josephine</w:t>
-      </w:r>
-      <w:proofErr w:type="spellEnd"/>
-      <w:r>
-        <w:br/>
-      </w:r>
-      <w:proofErr w:type="spellStart"/>
-      <w:r>
-        <w:t>C.There</w:t>
-      </w:r>
-      <w:proofErr w:type="spellEnd"/>
-      <w:r>
-        <w:t xml:space="preserve"> is not enough information </w:t>
+        <w:br/>
+        <w:t xml:space="preserve">C.There is not enough information </w:t>
       </w:r>
       <w:r>
         <w:br/>

--- a/Word Docs/Ambiguous.docx
+++ b/Word Docs/Ambiguous.docx
@@ -1323,7 +1323,13 @@
         <w:rPr>
           <w:rFonts w:asciiTheme="majorHAnsi" w:hAnsiTheme="majorHAnsi"/>
         </w:rPr>
-        <w:t>Up the Mountain</w:t>
+        <w:t>Up the m</w:t>
+      </w:r>
+      <w:r>
+        <w:rPr>
+          <w:rFonts w:asciiTheme="majorHAnsi" w:hAnsiTheme="majorHAnsi"/>
+        </w:rPr>
+        <w:t>ountain</w:t>
       </w:r>
     </w:p>
     <w:p>
@@ -1427,7 +1433,13 @@
         <w:rPr>
           <w:rFonts w:asciiTheme="majorHAnsi" w:hAnsiTheme="majorHAnsi"/>
         </w:rPr>
-        <w:t>Bird Watchers</w:t>
+        <w:t>Bird w</w:t>
+      </w:r>
+      <w:r>
+        <w:rPr>
+          <w:rFonts w:asciiTheme="majorHAnsi" w:hAnsiTheme="majorHAnsi"/>
+        </w:rPr>
+        <w:t>atchers</w:t>
       </w:r>
       <w:r>
         <w:rPr>
@@ -1440,7 +1452,13 @@
         <w:rPr>
           <w:rFonts w:asciiTheme="majorHAnsi" w:hAnsiTheme="majorHAnsi"/>
         </w:rPr>
-        <w:t>Bear Hunters</w:t>
+        <w:t>Bear h</w:t>
+      </w:r>
+      <w:r>
+        <w:rPr>
+          <w:rFonts w:asciiTheme="majorHAnsi" w:hAnsiTheme="majorHAnsi"/>
+        </w:rPr>
+        <w:t>unters</w:t>
       </w:r>
     </w:p>
     <w:p>
@@ -5151,8 +5169,6 @@
       <w:r>
         <w:t xml:space="preserve"> drew crowds from all over town. T</w:t>
       </w:r>
-      <w:bookmarkStart w:id="0" w:name="_GoBack"/>
-      <w:bookmarkEnd w:id="0"/>
       <w:r>
         <w:t xml:space="preserve">hough they were still less popular than the basketball </w:t>
       </w:r>
@@ -5356,7 +5372,13 @@
       </w:r>
       <w:proofErr w:type="spellEnd"/>
       <w:r>
-        <w:t xml:space="preserve"> Art Department</w:t>
+        <w:t xml:space="preserve"> </w:t>
+      </w:r>
+      <w:r>
+        <w:t>art d</w:t>
+      </w:r>
+      <w:r>
+        <w:t>epartment</w:t>
       </w:r>
       <w:r>
         <w:br/>
@@ -5801,7 +5823,10 @@
       </w:r>
       <w:proofErr w:type="spellEnd"/>
       <w:r>
-        <w:t xml:space="preserve"> Wildlife Charity </w:t>
+        <w:t xml:space="preserve"> </w:t>
+      </w:r>
+      <w:r>
+        <w:t xml:space="preserve">wildlife charity </w:t>
       </w:r>
       <w:r>
         <w:br/>
@@ -5812,7 +5837,10 @@
       </w:r>
       <w:proofErr w:type="spellEnd"/>
       <w:r>
-        <w:t xml:space="preserve"> Cancer Charity </w:t>
+        <w:t xml:space="preserve"> cancer c</w:t>
+      </w:r>
+      <w:r>
+        <w:t xml:space="preserve">harity </w:t>
       </w:r>
       <w:r>
         <w:br/>
@@ -6406,7 +6434,10 @@
       </w:r>
       <w:proofErr w:type="spellEnd"/>
       <w:r>
-        <w:t xml:space="preserve"> on a Budget </w:t>
+        <w:t xml:space="preserve"> on a b</w:t>
+      </w:r>
+      <w:r>
+        <w:t xml:space="preserve">udget </w:t>
       </w:r>
       <w:r>
         <w:br/>
@@ -10589,25 +10620,32 @@
       </w:r>
       <w:proofErr w:type="spellStart"/>
       <w:r>
-        <w:t>A.Team</w:t>
+        <w:t>A.</w:t>
+      </w:r>
+      <w:r>
+        <w:t>The</w:t>
       </w:r>
       <w:proofErr w:type="spellEnd"/>
       <w:r>
-        <w:t xml:space="preserve"> Blue</w:t>
+        <w:t xml:space="preserve"> blue team</w:t>
       </w:r>
       <w:r>
         <w:br/>
       </w:r>
       <w:proofErr w:type="spellStart"/>
       <w:r>
-        <w:t>B.Team</w:t>
+        <w:t>B.</w:t>
+      </w:r>
+      <w:r>
+        <w:t>The</w:t>
       </w:r>
       <w:proofErr w:type="spellEnd"/>
       <w:r>
-        <w:t xml:space="preserve"> Green</w:t>
-      </w:r>
-      <w:r>
-        <w:br/>
+        <w:t xml:space="preserve"> green team</w:t>
+      </w:r>
+    </w:p>
+    <w:p>
+      <w:r>
         <w:t>C.There is not enough information</w:t>
       </w:r>
       <w:r>
@@ -10669,7 +10707,10 @@
       </w:r>
       <w:r>
         <w:br/>
-        <w:t>Which is the most popular festival in Rockport?</w:t>
+        <w:t>Which is the most popul</w:t>
+      </w:r>
+      <w:r>
+        <w:t>ar festival in Rockport?</w:t>
       </w:r>
       <w:r>
         <w:br/>
@@ -10681,7 +10722,10 @@
       </w:r>
       <w:proofErr w:type="spellEnd"/>
       <w:r>
-        <w:t xml:space="preserve"> Folk music Festival </w:t>
+        <w:t xml:space="preserve"> folk music f</w:t>
+      </w:r>
+      <w:r>
+        <w:t xml:space="preserve">estival </w:t>
       </w:r>
       <w:r>
         <w:br/>
@@ -10689,7 +10733,10 @@
       </w:r>
       <w:proofErr w:type="gramEnd"/>
       <w:r>
-        <w:t xml:space="preserve"> The Sailing Festival </w:t>
+        <w:t xml:space="preserve"> The sailing f</w:t>
+      </w:r>
+      <w:r>
+        <w:t xml:space="preserve">estival </w:t>
       </w:r>
       <w:r>
         <w:br/>
@@ -10699,7 +10746,6 @@
     <w:p/>
     <w:p>
       <w:r>
-        <w:lastRenderedPageBreak/>
         <w:t>Ambiguous Hills</w:t>
       </w:r>
       <w:r>
@@ -11230,7 +11276,10 @@
       <w:proofErr w:type="gramEnd"/>
       <w:r>
         <w:br/>
-        <w:t>Which local company is likely to put the least amount of money toward tourism board’s Project?</w:t>
+        <w:t>Which local company is likely to put the least amount of money toward tourism board’s Projec</w:t>
+      </w:r>
+      <w:r>
+        <w:t>t?</w:t>
       </w:r>
       <w:r>
         <w:br/>
@@ -11250,24 +11299,20 @@
       </w:r>
       <w:proofErr w:type="gramEnd"/>
       <w:r>
-        <w:t xml:space="preserve"> The Bus </w:t>
-      </w:r>
-      <w:proofErr w:type="gramStart"/>
-      <w:r>
-        <w:t xml:space="preserve">company </w:t>
-      </w:r>
-      <w:r>
-        <w:br/>
-        <w:t>C.There</w:t>
-      </w:r>
-      <w:proofErr w:type="gramEnd"/>
-      <w:r>
-        <w:t xml:space="preserve"> is not enough information</w:t>
-      </w:r>
-      <w:r>
-        <w:br/>
-      </w:r>
-      <w:r>
+        <w:t xml:space="preserve"> The b</w:t>
+      </w:r>
+      <w:r>
+        <w:t xml:space="preserve">us company </w:t>
+      </w:r>
+      <w:r>
+        <w:br/>
+        <w:t>C.There is not enough information</w:t>
+      </w:r>
+      <w:r>
+        <w:br/>
+      </w:r>
+      <w:r>
+        <w:lastRenderedPageBreak/>
         <w:br/>
         <w:t>Ambiguous Pub</w:t>
       </w:r>
@@ -11321,7 +11366,6 @@
                 <w:color w:val="000000"/>
                 <w:lang w:eastAsia="en-GB"/>
               </w:rPr>
-              <w:lastRenderedPageBreak/>
               <w:t>A</w:t>
             </w:r>
           </w:p>
@@ -11796,6 +11840,7 @@
     <w:p/>
     <w:p>
       <w:r>
+        <w:lastRenderedPageBreak/>
         <w:t xml:space="preserve">Ambiguous </w:t>
       </w:r>
       <w:r>
@@ -11857,7 +11902,6 @@
                 <w:color w:val="000000"/>
                 <w:lang w:eastAsia="en-GB"/>
               </w:rPr>
-              <w:lastRenderedPageBreak/>
               <w:t>A</w:t>
             </w:r>
           </w:p>
@@ -12419,6 +12463,7 @@
                 <w:color w:val="000000"/>
                 <w:lang w:eastAsia="en-GB"/>
               </w:rPr>
+              <w:lastRenderedPageBreak/>
               <w:t>A</w:t>
             </w:r>
           </w:p>
@@ -12592,7 +12637,6 @@
     </w:tbl>
     <w:p>
       <w:r>
-        <w:lastRenderedPageBreak/>
         <w:br/>
       </w:r>
       <w:r>
@@ -13802,7 +13846,10 @@
       </w:r>
       <w:proofErr w:type="gramEnd"/>
       <w:r>
-        <w:t xml:space="preserve"> way does he need to go to get to the sculpture made of plastic bottles?</w:t>
+        <w:t xml:space="preserve"> way does he need to go to get to the sculpture made of </w:t>
+      </w:r>
+      <w:r>
+        <w:t>plastic bottles?</w:t>
       </w:r>
       <w:r>
         <w:br/>
@@ -13813,7 +13860,13 @@
       </w:r>
       <w:proofErr w:type="spellEnd"/>
       <w:r>
-        <w:t xml:space="preserve"> the Sculpture of the Whale </w:t>
+        <w:t xml:space="preserve"> the s</w:t>
+      </w:r>
+      <w:r>
+        <w:t>culpture</w:t>
+      </w:r>
+      <w:r>
+        <w:t xml:space="preserve"> of the whale </w:t>
       </w:r>
       <w:r>
         <w:br/>
@@ -13824,7 +13877,16 @@
       </w:r>
       <w:proofErr w:type="spellEnd"/>
       <w:r>
-        <w:t xml:space="preserve"> from the Sculpture of the Whale </w:t>
+        <w:t xml:space="preserve"> from the s</w:t>
+      </w:r>
+      <w:r>
+        <w:t>cu</w:t>
+      </w:r>
+      <w:r>
+        <w:t>lpture of the w</w:t>
+      </w:r>
+      <w:r>
+        <w:t xml:space="preserve">hale </w:t>
       </w:r>
       <w:r>
         <w:br/>
@@ -14378,6 +14440,7 @@
       <w:r>
         <w:br/>
       </w:r>
+      <w:bookmarkStart w:id="0" w:name="_GoBack"/>
       <w:proofErr w:type="spellStart"/>
       <w:r>
         <w:t>B.False</w:t>
@@ -14386,6 +14449,7 @@
       <w:r>
         <w:t xml:space="preserve"> </w:t>
       </w:r>
+      <w:bookmarkEnd w:id="0"/>
       <w:r>
         <w:br/>
         <w:t>C.There is not enough information</w:t>
